--- a/Lab4/Lab4.docx
+++ b/Lab4/Lab4.docx
@@ -216,7 +216,6 @@
           <w:b/>
           <w:sz w:val="26"/>
           <w:szCs w:val="26"/>
-          <w:lang w:val="en-US"/>
         </w:rPr>
       </w:pPr>
       <w:r>
@@ -243,7 +242,6 @@
           <w:b/>
           <w:sz w:val="26"/>
           <w:szCs w:val="26"/>
-          <w:lang w:val="en-US"/>
         </w:rPr>
         <w:t>4</w:t>
       </w:r>
@@ -815,6 +813,7 @@
         <w:rPr>
           <w:rFonts w:ascii="Times New Roman" w:hAnsi="Times New Roman" w:cs="Times New Roman"/>
           <w:b/>
+          <w:noProof/>
           <w:sz w:val="24"/>
           <w:szCs w:val="24"/>
         </w:rPr>
@@ -996,6 +995,7 @@
           <w:b/>
           <w:sz w:val="24"/>
           <w:szCs w:val="24"/>
+          <w:lang w:val="en-US"/>
         </w:rPr>
       </w:pPr>
       <w:r>
@@ -1006,7 +1006,17 @@
           <w:szCs w:val="24"/>
         </w:rPr>
         <w:lastRenderedPageBreak/>
-        <w:t xml:space="preserve">Задание </w:t>
+        <w:t>Задание</w:t>
+      </w:r>
+      <w:r>
+        <w:rPr>
+          <w:rFonts w:ascii="Times New Roman" w:hAnsi="Times New Roman" w:cs="Times New Roman"/>
+          <w:b/>
+          <w:sz w:val="24"/>
+          <w:szCs w:val="24"/>
+          <w:lang w:val="en-US"/>
+        </w:rPr>
+        <w:t xml:space="preserve"> </w:t>
       </w:r>
       <w:r>
         <w:rPr>
@@ -1024,6 +1034,7 @@
           <w:b/>
           <w:sz w:val="24"/>
           <w:szCs w:val="24"/>
+          <w:lang w:val="en-US"/>
         </w:rPr>
         <w:t>.</w:t>
       </w:r>
@@ -1037,124 +1048,60 @@
           <w:b/>
           <w:sz w:val="24"/>
           <w:szCs w:val="24"/>
-        </w:rPr>
-      </w:pPr>
-    </w:p>
-    <w:p>
-      <w:pPr>
-        <w:spacing w:after="0"/>
-        <w:rPr>
-          <w:rFonts w:ascii="Times New Roman" w:hAnsi="Times New Roman" w:cs="Times New Roman"/>
-          <w:bCs/>
-          <w:sz w:val="24"/>
-          <w:szCs w:val="24"/>
-          <w:lang w:val="en-US"/>
-        </w:rPr>
-      </w:pPr>
-      <w:r>
-        <w:rPr>
-          <w:rFonts w:ascii="Times New Roman" w:hAnsi="Times New Roman" w:cs="Times New Roman"/>
-          <w:bCs/>
-          <w:sz w:val="24"/>
-          <w:szCs w:val="24"/>
-          <w:lang w:val="en-US"/>
-        </w:rPr>
-        <w:t xml:space="preserve">select name </w:t>
-      </w:r>
-      <w:proofErr w:type="spellStart"/>
-      <w:r>
-        <w:rPr>
-          <w:rFonts w:ascii="Times New Roman" w:hAnsi="Times New Roman" w:cs="Times New Roman"/>
-          <w:bCs/>
-          <w:sz w:val="24"/>
-          <w:szCs w:val="24"/>
-          <w:lang w:val="en-US"/>
-        </w:rPr>
-        <w:t>Name</w:t>
-      </w:r>
-      <w:proofErr w:type="spellEnd"/>
-      <w:r>
-        <w:rPr>
-          <w:rFonts w:ascii="Times New Roman" w:hAnsi="Times New Roman" w:cs="Times New Roman"/>
-          <w:bCs/>
-          <w:sz w:val="24"/>
-          <w:szCs w:val="24"/>
-          <w:lang w:val="en-US"/>
-        </w:rPr>
-        <w:t xml:space="preserve"> from </w:t>
-      </w:r>
-      <w:proofErr w:type="spellStart"/>
-      <w:r>
-        <w:rPr>
-          <w:rFonts w:ascii="Times New Roman" w:hAnsi="Times New Roman" w:cs="Times New Roman"/>
-          <w:bCs/>
-          <w:sz w:val="24"/>
-          <w:szCs w:val="24"/>
-          <w:lang w:val="en-US"/>
-        </w:rPr>
-        <w:t>discussion_group</w:t>
-      </w:r>
-      <w:proofErr w:type="spellEnd"/>
-      <w:r>
-        <w:rPr>
-          <w:rFonts w:ascii="Times New Roman" w:hAnsi="Times New Roman" w:cs="Times New Roman"/>
-          <w:bCs/>
-          <w:sz w:val="24"/>
-          <w:szCs w:val="24"/>
-          <w:lang w:val="en-US"/>
-        </w:rPr>
-        <w:t xml:space="preserve"> where </w:t>
-      </w:r>
-      <w:proofErr w:type="spellStart"/>
-      <w:r>
-        <w:rPr>
-          <w:rFonts w:ascii="Times New Roman" w:hAnsi="Times New Roman" w:cs="Times New Roman"/>
-          <w:bCs/>
-          <w:sz w:val="24"/>
-          <w:szCs w:val="24"/>
-          <w:lang w:val="en-US"/>
-        </w:rPr>
-        <w:t>approve_required</w:t>
-      </w:r>
-      <w:proofErr w:type="spellEnd"/>
-      <w:r>
-        <w:rPr>
-          <w:rFonts w:ascii="Times New Roman" w:hAnsi="Times New Roman" w:cs="Times New Roman"/>
-          <w:bCs/>
-          <w:sz w:val="24"/>
-          <w:szCs w:val="24"/>
-          <w:lang w:val="en-US"/>
-        </w:rPr>
-        <w:t xml:space="preserve"> = 1;</w:t>
-      </w:r>
-    </w:p>
-    <w:p>
-      <w:pPr>
-        <w:spacing w:after="0"/>
-        <w:rPr>
-          <w:rFonts w:ascii="Times New Roman" w:hAnsi="Times New Roman" w:cs="Times New Roman"/>
-          <w:bCs/>
-          <w:sz w:val="24"/>
-          <w:szCs w:val="24"/>
-          <w:lang w:val="en-US"/>
-        </w:rPr>
-      </w:pPr>
-    </w:p>
-    <w:p>
-      <w:pPr>
-        <w:spacing w:after="0"/>
-        <w:rPr>
-          <w:rFonts w:ascii="Times New Roman" w:hAnsi="Times New Roman" w:cs="Times New Roman"/>
-          <w:bCs/>
-          <w:sz w:val="24"/>
-          <w:szCs w:val="24"/>
-          <w:lang w:val="en-US"/>
-        </w:rPr>
-      </w:pPr>
-      <w:r>
-        <w:rPr>
-          <w:rFonts w:ascii="Times New Roman" w:hAnsi="Times New Roman" w:cs="Times New Roman"/>
-          <w:bCs/>
+          <w:lang w:val="en-US"/>
+        </w:rPr>
+      </w:pPr>
+    </w:p>
+    <w:p>
+      <w:pPr>
+        <w:spacing w:after="0"/>
+        <w:rPr>
+          <w:rFonts w:ascii="Times New Roman" w:hAnsi="Times New Roman" w:cs="Times New Roman"/>
+          <w:bCs/>
+          <w:sz w:val="24"/>
+          <w:szCs w:val="24"/>
+          <w:lang w:val="en-US"/>
+        </w:rPr>
+      </w:pPr>
+      <w:r>
+        <w:rPr>
+          <w:rFonts w:ascii="Times New Roman" w:hAnsi="Times New Roman" w:cs="Times New Roman"/>
+          <w:bCs/>
+          <w:sz w:val="24"/>
+          <w:szCs w:val="24"/>
+          <w:lang w:val="en-US"/>
+        </w:rPr>
+        <w:t>select name Name from discussion_group where approve_required = 1;</w:t>
+      </w:r>
+    </w:p>
+    <w:p>
+      <w:pPr>
+        <w:spacing w:after="0"/>
+        <w:rPr>
+          <w:rFonts w:ascii="Times New Roman" w:hAnsi="Times New Roman" w:cs="Times New Roman"/>
+          <w:bCs/>
+          <w:sz w:val="24"/>
+          <w:szCs w:val="24"/>
+          <w:lang w:val="en-US"/>
+        </w:rPr>
+      </w:pPr>
+    </w:p>
+    <w:p>
+      <w:pPr>
+        <w:spacing w:after="0"/>
+        <w:rPr>
+          <w:rFonts w:ascii="Times New Roman" w:hAnsi="Times New Roman" w:cs="Times New Roman"/>
+          <w:bCs/>
+          <w:sz w:val="24"/>
+          <w:szCs w:val="24"/>
+          <w:lang w:val="en-US"/>
+        </w:rPr>
+      </w:pPr>
+      <w:r>
+        <w:rPr>
+          <w:rFonts w:ascii="Times New Roman" w:hAnsi="Times New Roman" w:cs="Times New Roman"/>
+          <w:bCs/>
+          <w:noProof/>
           <w:sz w:val="24"/>
           <w:szCs w:val="24"/>
           <w:lang w:val="en-US"/>
@@ -1217,16 +1164,27 @@
           <w:b/>
           <w:sz w:val="24"/>
           <w:szCs w:val="24"/>
-        </w:rPr>
-      </w:pPr>
-      <w:r>
-        <w:rPr>
-          <w:rFonts w:ascii="Times New Roman" w:hAnsi="Times New Roman" w:cs="Times New Roman"/>
-          <w:b/>
-          <w:sz w:val="24"/>
-          <w:szCs w:val="24"/>
-        </w:rPr>
-        <w:t xml:space="preserve">Задание </w:t>
+          <w:lang w:val="en-US"/>
+        </w:rPr>
+      </w:pPr>
+      <w:r>
+        <w:rPr>
+          <w:rFonts w:ascii="Times New Roman" w:hAnsi="Times New Roman" w:cs="Times New Roman"/>
+          <w:b/>
+          <w:sz w:val="24"/>
+          <w:szCs w:val="24"/>
+        </w:rPr>
+        <w:t>Задание</w:t>
+      </w:r>
+      <w:r>
+        <w:rPr>
+          <w:rFonts w:ascii="Times New Roman" w:hAnsi="Times New Roman" w:cs="Times New Roman"/>
+          <w:b/>
+          <w:sz w:val="24"/>
+          <w:szCs w:val="24"/>
+          <w:lang w:val="en-US"/>
+        </w:rPr>
+        <w:t xml:space="preserve"> </w:t>
       </w:r>
       <w:r>
         <w:rPr>
@@ -1244,6 +1202,7 @@
           <w:b/>
           <w:sz w:val="24"/>
           <w:szCs w:val="24"/>
+          <w:lang w:val="en-US"/>
         </w:rPr>
         <w:t>.</w:t>
       </w:r>
@@ -1257,256 +1216,60 @@
           <w:b/>
           <w:sz w:val="24"/>
           <w:szCs w:val="24"/>
-        </w:rPr>
-      </w:pPr>
-    </w:p>
-    <w:p>
-      <w:pPr>
-        <w:spacing w:after="0"/>
-        <w:rPr>
-          <w:rFonts w:ascii="Times New Roman" w:hAnsi="Times New Roman" w:cs="Times New Roman"/>
-          <w:bCs/>
-          <w:sz w:val="24"/>
-          <w:szCs w:val="24"/>
-          <w:lang w:val="en-US"/>
-        </w:rPr>
-      </w:pPr>
-      <w:r>
-        <w:rPr>
-          <w:rFonts w:ascii="Times New Roman" w:hAnsi="Times New Roman" w:cs="Times New Roman"/>
-          <w:bCs/>
-          <w:sz w:val="24"/>
-          <w:szCs w:val="24"/>
-          <w:lang w:val="en-US"/>
-        </w:rPr>
-        <w:t xml:space="preserve">select </w:t>
-      </w:r>
-      <w:proofErr w:type="spellStart"/>
-      <w:r>
-        <w:rPr>
-          <w:rFonts w:ascii="Times New Roman" w:hAnsi="Times New Roman" w:cs="Times New Roman"/>
-          <w:bCs/>
-          <w:sz w:val="24"/>
-          <w:szCs w:val="24"/>
-          <w:lang w:val="en-US"/>
-        </w:rPr>
-        <w:t>message_id</w:t>
-      </w:r>
-      <w:proofErr w:type="spellEnd"/>
-      <w:r>
-        <w:rPr>
-          <w:rFonts w:ascii="Times New Roman" w:hAnsi="Times New Roman" w:cs="Times New Roman"/>
-          <w:bCs/>
-          <w:sz w:val="24"/>
-          <w:szCs w:val="24"/>
-          <w:lang w:val="en-US"/>
-        </w:rPr>
-        <w:t xml:space="preserve"> ID, </w:t>
-      </w:r>
-      <w:proofErr w:type="spellStart"/>
-      <w:r>
-        <w:rPr>
-          <w:rFonts w:ascii="Times New Roman" w:hAnsi="Times New Roman" w:cs="Times New Roman"/>
-          <w:bCs/>
-          <w:sz w:val="24"/>
-          <w:szCs w:val="24"/>
-          <w:lang w:val="en-US"/>
-        </w:rPr>
-        <w:t>read_time</w:t>
-      </w:r>
-      <w:proofErr w:type="spellEnd"/>
-      <w:r>
-        <w:rPr>
-          <w:rFonts w:ascii="Times New Roman" w:hAnsi="Times New Roman" w:cs="Times New Roman"/>
-          <w:bCs/>
-          <w:sz w:val="24"/>
-          <w:szCs w:val="24"/>
-          <w:lang w:val="en-US"/>
-        </w:rPr>
-        <w:t xml:space="preserve"> 'READ', </w:t>
-      </w:r>
-      <w:proofErr w:type="spellStart"/>
-      <w:r>
-        <w:rPr>
-          <w:rFonts w:ascii="Times New Roman" w:hAnsi="Times New Roman" w:cs="Times New Roman"/>
-          <w:bCs/>
-          <w:sz w:val="24"/>
-          <w:szCs w:val="24"/>
-          <w:lang w:val="en-US"/>
-        </w:rPr>
-        <w:t>send_time</w:t>
-      </w:r>
-      <w:proofErr w:type="spellEnd"/>
-      <w:r>
-        <w:rPr>
-          <w:rFonts w:ascii="Times New Roman" w:hAnsi="Times New Roman" w:cs="Times New Roman"/>
-          <w:bCs/>
-          <w:sz w:val="24"/>
-          <w:szCs w:val="24"/>
-          <w:lang w:val="en-US"/>
-        </w:rPr>
-        <w:t xml:space="preserve"> 'SEND', </w:t>
-      </w:r>
-      <w:proofErr w:type="spellStart"/>
-      <w:r>
-        <w:rPr>
-          <w:rFonts w:ascii="Times New Roman" w:hAnsi="Times New Roman" w:cs="Times New Roman"/>
-          <w:bCs/>
-          <w:sz w:val="24"/>
-          <w:szCs w:val="24"/>
-          <w:lang w:val="en-US"/>
-        </w:rPr>
-        <w:t>message_text</w:t>
-      </w:r>
-      <w:proofErr w:type="spellEnd"/>
-      <w:r>
-        <w:rPr>
-          <w:rFonts w:ascii="Times New Roman" w:hAnsi="Times New Roman" w:cs="Times New Roman"/>
-          <w:bCs/>
-          <w:sz w:val="24"/>
-          <w:szCs w:val="24"/>
-          <w:lang w:val="en-US"/>
-        </w:rPr>
-        <w:t xml:space="preserve"> 'TEXT' from </w:t>
-      </w:r>
-      <w:proofErr w:type="spellStart"/>
-      <w:r>
-        <w:rPr>
-          <w:rFonts w:ascii="Times New Roman" w:hAnsi="Times New Roman" w:cs="Times New Roman"/>
-          <w:bCs/>
-          <w:sz w:val="24"/>
-          <w:szCs w:val="24"/>
-          <w:lang w:val="en-US"/>
-        </w:rPr>
-        <w:t>user_private_message</w:t>
-      </w:r>
-      <w:proofErr w:type="spellEnd"/>
-      <w:r>
-        <w:rPr>
-          <w:rFonts w:ascii="Times New Roman" w:hAnsi="Times New Roman" w:cs="Times New Roman"/>
-          <w:bCs/>
-          <w:sz w:val="24"/>
-          <w:szCs w:val="24"/>
-          <w:lang w:val="en-US"/>
-        </w:rPr>
-        <w:t xml:space="preserve"> where </w:t>
-      </w:r>
-      <w:proofErr w:type="spellStart"/>
-      <w:r>
-        <w:rPr>
-          <w:rFonts w:ascii="Times New Roman" w:hAnsi="Times New Roman" w:cs="Times New Roman"/>
-          <w:bCs/>
-          <w:sz w:val="24"/>
-          <w:szCs w:val="24"/>
-          <w:lang w:val="en-US"/>
-        </w:rPr>
-        <w:t>send_time</w:t>
-      </w:r>
-      <w:proofErr w:type="spellEnd"/>
-      <w:r>
-        <w:rPr>
-          <w:rFonts w:ascii="Times New Roman" w:hAnsi="Times New Roman" w:cs="Times New Roman"/>
-          <w:bCs/>
-          <w:sz w:val="24"/>
-          <w:szCs w:val="24"/>
-          <w:lang w:val="en-US"/>
-        </w:rPr>
-        <w:t xml:space="preserve"> between '2020-11-01' and '2020-11-30' and </w:t>
-      </w:r>
-      <w:proofErr w:type="spellStart"/>
-      <w:r>
-        <w:rPr>
-          <w:rFonts w:ascii="Times New Roman" w:hAnsi="Times New Roman" w:cs="Times New Roman"/>
-          <w:bCs/>
-          <w:sz w:val="24"/>
-          <w:szCs w:val="24"/>
-          <w:lang w:val="en-US"/>
-        </w:rPr>
-        <w:t>message_text</w:t>
-      </w:r>
-      <w:proofErr w:type="spellEnd"/>
-      <w:r>
-        <w:rPr>
-          <w:rFonts w:ascii="Times New Roman" w:hAnsi="Times New Roman" w:cs="Times New Roman"/>
-          <w:bCs/>
-          <w:sz w:val="24"/>
-          <w:szCs w:val="24"/>
-          <w:lang w:val="en-US"/>
-        </w:rPr>
-        <w:t xml:space="preserve"> like 'A%' and </w:t>
-      </w:r>
-      <w:proofErr w:type="spellStart"/>
-      <w:r>
-        <w:rPr>
-          <w:rFonts w:ascii="Times New Roman" w:hAnsi="Times New Roman" w:cs="Times New Roman"/>
-          <w:bCs/>
-          <w:sz w:val="24"/>
-          <w:szCs w:val="24"/>
-          <w:lang w:val="en-US"/>
-        </w:rPr>
-        <w:t>send_time</w:t>
-      </w:r>
-      <w:proofErr w:type="spellEnd"/>
-      <w:r>
-        <w:rPr>
-          <w:rFonts w:ascii="Times New Roman" w:hAnsi="Times New Roman" w:cs="Times New Roman"/>
-          <w:bCs/>
-          <w:sz w:val="24"/>
-          <w:szCs w:val="24"/>
-          <w:lang w:val="en-US"/>
-        </w:rPr>
-        <w:t xml:space="preserve"> &gt;= </w:t>
-      </w:r>
-      <w:proofErr w:type="spellStart"/>
-      <w:r>
-        <w:rPr>
-          <w:rFonts w:ascii="Times New Roman" w:hAnsi="Times New Roman" w:cs="Times New Roman"/>
-          <w:bCs/>
-          <w:sz w:val="24"/>
-          <w:szCs w:val="24"/>
-          <w:lang w:val="en-US"/>
-        </w:rPr>
-        <w:t>read_time</w:t>
-      </w:r>
-      <w:proofErr w:type="spellEnd"/>
-      <w:r>
-        <w:rPr>
-          <w:rFonts w:ascii="Times New Roman" w:hAnsi="Times New Roman" w:cs="Times New Roman"/>
-          <w:bCs/>
-          <w:sz w:val="24"/>
-          <w:szCs w:val="24"/>
-          <w:lang w:val="en-US"/>
-        </w:rPr>
-        <w:t xml:space="preserve"> - interval 10 day;</w:t>
-      </w:r>
-    </w:p>
-    <w:p>
-      <w:pPr>
-        <w:spacing w:after="0"/>
-        <w:rPr>
-          <w:rFonts w:ascii="Times New Roman" w:hAnsi="Times New Roman" w:cs="Times New Roman"/>
-          <w:b/>
-          <w:sz w:val="24"/>
-          <w:szCs w:val="24"/>
-          <w:lang w:val="en-US"/>
-        </w:rPr>
-      </w:pPr>
-    </w:p>
-    <w:p>
-      <w:pPr>
-        <w:spacing w:after="0"/>
-        <w:rPr>
-          <w:rFonts w:ascii="Times New Roman" w:hAnsi="Times New Roman" w:cs="Times New Roman"/>
-          <w:b/>
-          <w:sz w:val="24"/>
-          <w:szCs w:val="24"/>
-          <w:lang w:val="en-US"/>
-        </w:rPr>
-      </w:pPr>
-      <w:r>
-        <w:rPr>
-          <w:rFonts w:ascii="Times New Roman" w:hAnsi="Times New Roman" w:cs="Times New Roman"/>
-          <w:b/>
+          <w:lang w:val="en-US"/>
+        </w:rPr>
+      </w:pPr>
+    </w:p>
+    <w:p>
+      <w:pPr>
+        <w:spacing w:after="0"/>
+        <w:rPr>
+          <w:rFonts w:ascii="Times New Roman" w:hAnsi="Times New Roman" w:cs="Times New Roman"/>
+          <w:bCs/>
+          <w:sz w:val="24"/>
+          <w:szCs w:val="24"/>
+          <w:lang w:val="en-US"/>
+        </w:rPr>
+      </w:pPr>
+      <w:r>
+        <w:rPr>
+          <w:rFonts w:ascii="Times New Roman" w:hAnsi="Times New Roman" w:cs="Times New Roman"/>
+          <w:bCs/>
+          <w:sz w:val="24"/>
+          <w:szCs w:val="24"/>
+          <w:lang w:val="en-US"/>
+        </w:rPr>
+        <w:t>select message_id ID, read_time 'READ', send_time 'SEND', message_text 'TEXT' from user_private_message where send_time between '2020-11-01' and '2020-11-30' and message_text like 'A%' and send_time &gt;= read_time - interval 10 day;</w:t>
+      </w:r>
+    </w:p>
+    <w:p>
+      <w:pPr>
+        <w:spacing w:after="0"/>
+        <w:rPr>
+          <w:rFonts w:ascii="Times New Roman" w:hAnsi="Times New Roman" w:cs="Times New Roman"/>
+          <w:b/>
+          <w:sz w:val="24"/>
+          <w:szCs w:val="24"/>
+          <w:lang w:val="en-US"/>
+        </w:rPr>
+      </w:pPr>
+    </w:p>
+    <w:p>
+      <w:pPr>
+        <w:spacing w:after="0"/>
+        <w:rPr>
+          <w:rFonts w:ascii="Times New Roman" w:hAnsi="Times New Roman" w:cs="Times New Roman"/>
+          <w:b/>
+          <w:sz w:val="24"/>
+          <w:szCs w:val="24"/>
+          <w:lang w:val="en-US"/>
+        </w:rPr>
+      </w:pPr>
+      <w:r>
+        <w:rPr>
+          <w:rFonts w:ascii="Times New Roman" w:hAnsi="Times New Roman" w:cs="Times New Roman"/>
+          <w:b/>
+          <w:noProof/>
           <w:sz w:val="24"/>
           <w:szCs w:val="24"/>
           <w:lang w:val="en-US"/>
@@ -1643,190 +1406,37 @@
           <w:szCs w:val="24"/>
           <w:lang w:val="en-US"/>
         </w:rPr>
-        <w:t>select count(</w:t>
-      </w:r>
-      <w:proofErr w:type="spellStart"/>
-      <w:r>
-        <w:rPr>
-          <w:rFonts w:ascii="Times New Roman" w:hAnsi="Times New Roman" w:cs="Times New Roman"/>
-          <w:bCs/>
-          <w:sz w:val="24"/>
-          <w:szCs w:val="24"/>
-          <w:lang w:val="en-US"/>
-        </w:rPr>
-        <w:t>user_id</w:t>
-      </w:r>
-      <w:proofErr w:type="spellEnd"/>
-      <w:r>
-        <w:rPr>
-          <w:rFonts w:ascii="Times New Roman" w:hAnsi="Times New Roman" w:cs="Times New Roman"/>
-          <w:bCs/>
-          <w:sz w:val="24"/>
-          <w:szCs w:val="24"/>
-          <w:lang w:val="en-US"/>
-        </w:rPr>
-        <w:t>) "</w:t>
-      </w:r>
-      <w:proofErr w:type="spellStart"/>
-      <w:r>
-        <w:rPr>
-          <w:rFonts w:ascii="Times New Roman" w:hAnsi="Times New Roman" w:cs="Times New Roman"/>
-          <w:bCs/>
-          <w:sz w:val="24"/>
-          <w:szCs w:val="24"/>
-          <w:lang w:val="en-US"/>
-        </w:rPr>
-        <w:t>approved_cnt</w:t>
-      </w:r>
-      <w:proofErr w:type="spellEnd"/>
-      <w:r>
-        <w:rPr>
-          <w:rFonts w:ascii="Times New Roman" w:hAnsi="Times New Roman" w:cs="Times New Roman"/>
-          <w:bCs/>
-          <w:sz w:val="24"/>
-          <w:szCs w:val="24"/>
-          <w:lang w:val="en-US"/>
-        </w:rPr>
-        <w:t>", min(</w:t>
-      </w:r>
-      <w:proofErr w:type="spellStart"/>
-      <w:r>
-        <w:rPr>
-          <w:rFonts w:ascii="Times New Roman" w:hAnsi="Times New Roman" w:cs="Times New Roman"/>
-          <w:bCs/>
-          <w:sz w:val="24"/>
-          <w:szCs w:val="24"/>
-          <w:lang w:val="en-US"/>
-        </w:rPr>
-        <w:t>joined_time</w:t>
-      </w:r>
-      <w:proofErr w:type="spellEnd"/>
-      <w:r>
-        <w:rPr>
-          <w:rFonts w:ascii="Times New Roman" w:hAnsi="Times New Roman" w:cs="Times New Roman"/>
-          <w:bCs/>
-          <w:sz w:val="24"/>
-          <w:szCs w:val="24"/>
-          <w:lang w:val="en-US"/>
-        </w:rPr>
-        <w:t>) "</w:t>
-      </w:r>
-      <w:proofErr w:type="spellStart"/>
-      <w:r>
-        <w:rPr>
-          <w:rFonts w:ascii="Times New Roman" w:hAnsi="Times New Roman" w:cs="Times New Roman"/>
-          <w:bCs/>
-          <w:sz w:val="24"/>
-          <w:szCs w:val="24"/>
-          <w:lang w:val="en-US"/>
-        </w:rPr>
-        <w:t>oldest_join</w:t>
-      </w:r>
-      <w:proofErr w:type="spellEnd"/>
-      <w:r>
-        <w:rPr>
-          <w:rFonts w:ascii="Times New Roman" w:hAnsi="Times New Roman" w:cs="Times New Roman"/>
-          <w:bCs/>
-          <w:sz w:val="24"/>
-          <w:szCs w:val="24"/>
-          <w:lang w:val="en-US"/>
-        </w:rPr>
-        <w:t>", max(</w:t>
-      </w:r>
-      <w:proofErr w:type="spellStart"/>
-      <w:r>
-        <w:rPr>
-          <w:rFonts w:ascii="Times New Roman" w:hAnsi="Times New Roman" w:cs="Times New Roman"/>
-          <w:bCs/>
-          <w:sz w:val="24"/>
-          <w:szCs w:val="24"/>
-          <w:lang w:val="en-US"/>
-        </w:rPr>
-        <w:t>approved_time</w:t>
-      </w:r>
-      <w:proofErr w:type="spellEnd"/>
-      <w:r>
-        <w:rPr>
-          <w:rFonts w:ascii="Times New Roman" w:hAnsi="Times New Roman" w:cs="Times New Roman"/>
-          <w:bCs/>
-          <w:sz w:val="24"/>
-          <w:szCs w:val="24"/>
-          <w:lang w:val="en-US"/>
-        </w:rPr>
-        <w:t>) "</w:t>
-      </w:r>
-      <w:proofErr w:type="spellStart"/>
-      <w:r>
-        <w:rPr>
-          <w:rFonts w:ascii="Times New Roman" w:hAnsi="Times New Roman" w:cs="Times New Roman"/>
-          <w:bCs/>
-          <w:sz w:val="24"/>
-          <w:szCs w:val="24"/>
-          <w:lang w:val="en-US"/>
-        </w:rPr>
-        <w:t>recent_approve</w:t>
-      </w:r>
-      <w:proofErr w:type="spellEnd"/>
-      <w:r>
-        <w:rPr>
-          <w:rFonts w:ascii="Times New Roman" w:hAnsi="Times New Roman" w:cs="Times New Roman"/>
-          <w:bCs/>
-          <w:sz w:val="24"/>
-          <w:szCs w:val="24"/>
-          <w:lang w:val="en-US"/>
-        </w:rPr>
-        <w:t xml:space="preserve">" from </w:t>
-      </w:r>
-      <w:proofErr w:type="spellStart"/>
-      <w:r>
-        <w:rPr>
-          <w:rFonts w:ascii="Times New Roman" w:hAnsi="Times New Roman" w:cs="Times New Roman"/>
-          <w:bCs/>
-          <w:sz w:val="24"/>
-          <w:szCs w:val="24"/>
-          <w:lang w:val="en-US"/>
-        </w:rPr>
-        <w:t>users_to_discussion_groups</w:t>
-      </w:r>
-      <w:proofErr w:type="spellEnd"/>
-      <w:r>
-        <w:rPr>
-          <w:rFonts w:ascii="Times New Roman" w:hAnsi="Times New Roman" w:cs="Times New Roman"/>
-          <w:bCs/>
-          <w:sz w:val="24"/>
-          <w:szCs w:val="24"/>
-          <w:lang w:val="en-US"/>
-        </w:rPr>
-        <w:t>;</w:t>
-      </w:r>
-    </w:p>
-    <w:p>
-      <w:pPr>
-        <w:spacing w:after="0"/>
-        <w:rPr>
-          <w:rFonts w:ascii="Times New Roman" w:hAnsi="Times New Roman" w:cs="Times New Roman"/>
-          <w:bCs/>
-          <w:sz w:val="24"/>
-          <w:szCs w:val="24"/>
-          <w:lang w:val="en-US"/>
-        </w:rPr>
-      </w:pPr>
-    </w:p>
-    <w:p>
-      <w:pPr>
-        <w:spacing w:after="0"/>
-        <w:rPr>
-          <w:rFonts w:ascii="Times New Roman" w:hAnsi="Times New Roman" w:cs="Times New Roman"/>
-          <w:bCs/>
-          <w:sz w:val="24"/>
-          <w:szCs w:val="24"/>
-          <w:lang w:val="en-US"/>
-        </w:rPr>
-      </w:pPr>
-      <w:r>
-        <w:rPr>
-          <w:rFonts w:ascii="Times New Roman" w:hAnsi="Times New Roman" w:cs="Times New Roman"/>
-          <w:bCs/>
+        <w:t>select count(user_id) "approved_cnt", min(joined_time) "oldest_join", max(approved_time) "recent_approve" from users_to_discussion_groups;</w:t>
+      </w:r>
+    </w:p>
+    <w:p>
+      <w:pPr>
+        <w:spacing w:after="0"/>
+        <w:rPr>
+          <w:rFonts w:ascii="Times New Roman" w:hAnsi="Times New Roman" w:cs="Times New Roman"/>
+          <w:bCs/>
+          <w:sz w:val="24"/>
+          <w:szCs w:val="24"/>
+          <w:lang w:val="en-US"/>
+        </w:rPr>
+      </w:pPr>
+    </w:p>
+    <w:p>
+      <w:pPr>
+        <w:spacing w:after="0"/>
+        <w:rPr>
+          <w:rFonts w:ascii="Times New Roman" w:hAnsi="Times New Roman" w:cs="Times New Roman"/>
+          <w:bCs/>
+          <w:sz w:val="24"/>
+          <w:szCs w:val="24"/>
+          <w:lang w:val="en-US"/>
+        </w:rPr>
+      </w:pPr>
+      <w:r>
+        <w:rPr>
+          <w:rFonts w:ascii="Times New Roman" w:hAnsi="Times New Roman" w:cs="Times New Roman"/>
+          <w:bCs/>
+          <w:noProof/>
           <w:sz w:val="24"/>
           <w:szCs w:val="24"/>
           <w:lang w:val="en-US"/>
@@ -2013,80 +1623,37 @@
           <w:szCs w:val="24"/>
           <w:lang w:val="en-US"/>
         </w:rPr>
-        <w:t xml:space="preserve">select </w:t>
-      </w:r>
-      <w:proofErr w:type="spellStart"/>
-      <w:r>
-        <w:rPr>
-          <w:rFonts w:ascii="Times New Roman" w:hAnsi="Times New Roman" w:cs="Times New Roman"/>
-          <w:bCs/>
-          <w:sz w:val="24"/>
-          <w:szCs w:val="24"/>
-          <w:lang w:val="en-US"/>
-        </w:rPr>
-        <w:t>user_id</w:t>
-      </w:r>
-      <w:proofErr w:type="spellEnd"/>
-      <w:r>
-        <w:rPr>
-          <w:rFonts w:ascii="Times New Roman" w:hAnsi="Times New Roman" w:cs="Times New Roman"/>
-          <w:bCs/>
-          <w:sz w:val="24"/>
-          <w:szCs w:val="24"/>
-          <w:lang w:val="en-US"/>
-        </w:rPr>
-        <w:t xml:space="preserve">, </w:t>
-      </w:r>
-      <w:proofErr w:type="spellStart"/>
-      <w:r>
-        <w:rPr>
-          <w:rFonts w:ascii="Times New Roman" w:hAnsi="Times New Roman" w:cs="Times New Roman"/>
-          <w:bCs/>
-          <w:sz w:val="24"/>
-          <w:szCs w:val="24"/>
-          <w:lang w:val="en-US"/>
-        </w:rPr>
-        <w:t>registration_time</w:t>
-      </w:r>
-      <w:proofErr w:type="spellEnd"/>
-      <w:r>
-        <w:rPr>
-          <w:rFonts w:ascii="Times New Roman" w:hAnsi="Times New Roman" w:cs="Times New Roman"/>
-          <w:bCs/>
-          <w:sz w:val="24"/>
-          <w:szCs w:val="24"/>
-          <w:lang w:val="en-US"/>
-        </w:rPr>
-        <w:t xml:space="preserve"> from user order by 2 desc limit 20;</w:t>
-      </w:r>
-    </w:p>
-    <w:p>
-      <w:pPr>
-        <w:spacing w:after="0"/>
-        <w:rPr>
-          <w:rFonts w:ascii="Times New Roman" w:hAnsi="Times New Roman" w:cs="Times New Roman"/>
-          <w:bCs/>
-          <w:sz w:val="24"/>
-          <w:szCs w:val="24"/>
-          <w:lang w:val="en-US"/>
-        </w:rPr>
-      </w:pPr>
-    </w:p>
-    <w:p>
-      <w:pPr>
-        <w:spacing w:after="0"/>
-        <w:rPr>
-          <w:rFonts w:ascii="Times New Roman" w:hAnsi="Times New Roman" w:cs="Times New Roman"/>
-          <w:b/>
-          <w:sz w:val="24"/>
-          <w:szCs w:val="24"/>
-          <w:lang w:val="en-US"/>
-        </w:rPr>
-      </w:pPr>
-      <w:r>
-        <w:rPr>
-          <w:rFonts w:ascii="Times New Roman" w:hAnsi="Times New Roman" w:cs="Times New Roman"/>
-          <w:b/>
+        <w:t>select user_id, registration_time from user order by 2 desc limit 20;</w:t>
+      </w:r>
+    </w:p>
+    <w:p>
+      <w:pPr>
+        <w:spacing w:after="0"/>
+        <w:rPr>
+          <w:rFonts w:ascii="Times New Roman" w:hAnsi="Times New Roman" w:cs="Times New Roman"/>
+          <w:bCs/>
+          <w:sz w:val="24"/>
+          <w:szCs w:val="24"/>
+          <w:lang w:val="en-US"/>
+        </w:rPr>
+      </w:pPr>
+    </w:p>
+    <w:p>
+      <w:pPr>
+        <w:spacing w:after="0"/>
+        <w:rPr>
+          <w:rFonts w:ascii="Times New Roman" w:hAnsi="Times New Roman" w:cs="Times New Roman"/>
+          <w:b/>
+          <w:sz w:val="24"/>
+          <w:szCs w:val="24"/>
+          <w:lang w:val="en-US"/>
+        </w:rPr>
+      </w:pPr>
+      <w:r>
+        <w:rPr>
+          <w:rFonts w:ascii="Times New Roman" w:hAnsi="Times New Roman" w:cs="Times New Roman"/>
+          <w:b/>
+          <w:noProof/>
           <w:sz w:val="24"/>
           <w:szCs w:val="24"/>
           <w:lang w:val="en-US"/>
@@ -2224,246 +1791,37 @@
           <w:szCs w:val="24"/>
           <w:lang w:val="en-US"/>
         </w:rPr>
-        <w:t xml:space="preserve">with </w:t>
-      </w:r>
-      <w:proofErr w:type="spellStart"/>
-      <w:r>
-        <w:rPr>
-          <w:rFonts w:ascii="Times New Roman" w:hAnsi="Times New Roman" w:cs="Times New Roman"/>
-          <w:bCs/>
-          <w:sz w:val="24"/>
-          <w:szCs w:val="24"/>
-          <w:lang w:val="en-US"/>
-        </w:rPr>
-        <w:t>groups_with_approve</w:t>
-      </w:r>
-      <w:proofErr w:type="spellEnd"/>
-      <w:r>
-        <w:rPr>
-          <w:rFonts w:ascii="Times New Roman" w:hAnsi="Times New Roman" w:cs="Times New Roman"/>
-          <w:bCs/>
-          <w:sz w:val="24"/>
-          <w:szCs w:val="24"/>
-          <w:lang w:val="en-US"/>
-        </w:rPr>
-        <w:t xml:space="preserve"> as (select * from </w:t>
-      </w:r>
-      <w:proofErr w:type="spellStart"/>
-      <w:r>
-        <w:rPr>
-          <w:rFonts w:ascii="Times New Roman" w:hAnsi="Times New Roman" w:cs="Times New Roman"/>
-          <w:bCs/>
-          <w:sz w:val="24"/>
-          <w:szCs w:val="24"/>
-          <w:lang w:val="en-US"/>
-        </w:rPr>
-        <w:t>discussion_group</w:t>
-      </w:r>
-      <w:proofErr w:type="spellEnd"/>
-      <w:r>
-        <w:rPr>
-          <w:rFonts w:ascii="Times New Roman" w:hAnsi="Times New Roman" w:cs="Times New Roman"/>
-          <w:bCs/>
-          <w:sz w:val="24"/>
-          <w:szCs w:val="24"/>
-          <w:lang w:val="en-US"/>
-        </w:rPr>
-        <w:t xml:space="preserve"> where </w:t>
-      </w:r>
-      <w:proofErr w:type="spellStart"/>
-      <w:r>
-        <w:rPr>
-          <w:rFonts w:ascii="Times New Roman" w:hAnsi="Times New Roman" w:cs="Times New Roman"/>
-          <w:bCs/>
-          <w:sz w:val="24"/>
-          <w:szCs w:val="24"/>
-          <w:lang w:val="en-US"/>
-        </w:rPr>
-        <w:t>approve_required</w:t>
-      </w:r>
-      <w:proofErr w:type="spellEnd"/>
-      <w:r>
-        <w:rPr>
-          <w:rFonts w:ascii="Times New Roman" w:hAnsi="Times New Roman" w:cs="Times New Roman"/>
-          <w:bCs/>
-          <w:sz w:val="24"/>
-          <w:szCs w:val="24"/>
-          <w:lang w:val="en-US"/>
-        </w:rPr>
-        <w:t xml:space="preserve"> = 1), </w:t>
-      </w:r>
-      <w:proofErr w:type="spellStart"/>
-      <w:r>
-        <w:rPr>
-          <w:rFonts w:ascii="Times New Roman" w:hAnsi="Times New Roman" w:cs="Times New Roman"/>
-          <w:bCs/>
-          <w:sz w:val="24"/>
-          <w:szCs w:val="24"/>
-          <w:lang w:val="en-US"/>
-        </w:rPr>
-        <w:t>new_groups</w:t>
-      </w:r>
-      <w:proofErr w:type="spellEnd"/>
-      <w:r>
-        <w:rPr>
-          <w:rFonts w:ascii="Times New Roman" w:hAnsi="Times New Roman" w:cs="Times New Roman"/>
-          <w:bCs/>
-          <w:sz w:val="24"/>
-          <w:szCs w:val="24"/>
-          <w:lang w:val="en-US"/>
-        </w:rPr>
-        <w:t xml:space="preserve"> as (select *from </w:t>
-      </w:r>
-      <w:proofErr w:type="spellStart"/>
-      <w:r>
-        <w:rPr>
-          <w:rFonts w:ascii="Times New Roman" w:hAnsi="Times New Roman" w:cs="Times New Roman"/>
-          <w:bCs/>
-          <w:sz w:val="24"/>
-          <w:szCs w:val="24"/>
-          <w:lang w:val="en-US"/>
-        </w:rPr>
-        <w:t>groups_with_approve</w:t>
-      </w:r>
-      <w:proofErr w:type="spellEnd"/>
-      <w:r>
-        <w:rPr>
-          <w:rFonts w:ascii="Times New Roman" w:hAnsi="Times New Roman" w:cs="Times New Roman"/>
-          <w:bCs/>
-          <w:sz w:val="24"/>
-          <w:szCs w:val="24"/>
-          <w:lang w:val="en-US"/>
-        </w:rPr>
-        <w:t xml:space="preserve"> where </w:t>
-      </w:r>
-      <w:proofErr w:type="spellStart"/>
-      <w:r>
-        <w:rPr>
-          <w:rFonts w:ascii="Times New Roman" w:hAnsi="Times New Roman" w:cs="Times New Roman"/>
-          <w:bCs/>
-          <w:sz w:val="24"/>
-          <w:szCs w:val="24"/>
-          <w:lang w:val="en-US"/>
-        </w:rPr>
-        <w:t>creation_time</w:t>
-      </w:r>
-      <w:proofErr w:type="spellEnd"/>
-      <w:r>
-        <w:rPr>
-          <w:rFonts w:ascii="Times New Roman" w:hAnsi="Times New Roman" w:cs="Times New Roman"/>
-          <w:bCs/>
-          <w:sz w:val="24"/>
-          <w:szCs w:val="24"/>
-          <w:lang w:val="en-US"/>
-        </w:rPr>
-        <w:t xml:space="preserve"> between '2020-01-01' and </w:t>
-      </w:r>
-      <w:proofErr w:type="spellStart"/>
-      <w:proofErr w:type="gramStart"/>
-      <w:r>
-        <w:rPr>
-          <w:rFonts w:ascii="Times New Roman" w:hAnsi="Times New Roman" w:cs="Times New Roman"/>
-          <w:bCs/>
-          <w:sz w:val="24"/>
-          <w:szCs w:val="24"/>
-          <w:lang w:val="en-US"/>
-        </w:rPr>
-        <w:t>curdate</w:t>
-      </w:r>
-      <w:proofErr w:type="spellEnd"/>
-      <w:r>
-        <w:rPr>
-          <w:rFonts w:ascii="Times New Roman" w:hAnsi="Times New Roman" w:cs="Times New Roman"/>
-          <w:bCs/>
-          <w:sz w:val="24"/>
-          <w:szCs w:val="24"/>
-          <w:lang w:val="en-US"/>
-        </w:rPr>
-        <w:t>(</w:t>
-      </w:r>
-      <w:proofErr w:type="gramEnd"/>
-      <w:r>
-        <w:rPr>
-          <w:rFonts w:ascii="Times New Roman" w:hAnsi="Times New Roman" w:cs="Times New Roman"/>
-          <w:bCs/>
-          <w:sz w:val="24"/>
-          <w:szCs w:val="24"/>
-          <w:lang w:val="en-US"/>
-        </w:rPr>
-        <w:t xml:space="preserve">)) select </w:t>
-      </w:r>
-      <w:proofErr w:type="spellStart"/>
-      <w:r>
-        <w:rPr>
-          <w:rFonts w:ascii="Times New Roman" w:hAnsi="Times New Roman" w:cs="Times New Roman"/>
-          <w:bCs/>
-          <w:sz w:val="24"/>
-          <w:szCs w:val="24"/>
-          <w:lang w:val="en-US"/>
-        </w:rPr>
-        <w:t>group_id</w:t>
-      </w:r>
-      <w:proofErr w:type="spellEnd"/>
-      <w:r>
-        <w:rPr>
-          <w:rFonts w:ascii="Times New Roman" w:hAnsi="Times New Roman" w:cs="Times New Roman"/>
-          <w:bCs/>
-          <w:sz w:val="24"/>
-          <w:szCs w:val="24"/>
-          <w:lang w:val="en-US"/>
-        </w:rPr>
-        <w:t xml:space="preserve"> from </w:t>
-      </w:r>
-      <w:proofErr w:type="spellStart"/>
-      <w:r>
-        <w:rPr>
-          <w:rFonts w:ascii="Times New Roman" w:hAnsi="Times New Roman" w:cs="Times New Roman"/>
-          <w:bCs/>
-          <w:sz w:val="24"/>
-          <w:szCs w:val="24"/>
-          <w:lang w:val="en-US"/>
-        </w:rPr>
-        <w:t>new_groups</w:t>
-      </w:r>
-      <w:proofErr w:type="spellEnd"/>
-      <w:r>
-        <w:rPr>
-          <w:rFonts w:ascii="Times New Roman" w:hAnsi="Times New Roman" w:cs="Times New Roman"/>
-          <w:bCs/>
-          <w:sz w:val="24"/>
-          <w:szCs w:val="24"/>
-          <w:lang w:val="en-US"/>
-        </w:rPr>
-        <w:t>;</w:t>
-      </w:r>
-    </w:p>
-    <w:p>
-      <w:pPr>
-        <w:spacing w:after="0"/>
-        <w:rPr>
-          <w:rFonts w:ascii="Times New Roman" w:hAnsi="Times New Roman" w:cs="Times New Roman"/>
-          <w:bCs/>
-          <w:sz w:val="24"/>
-          <w:szCs w:val="24"/>
-          <w:lang w:val="en-US"/>
-        </w:rPr>
-      </w:pPr>
-    </w:p>
-    <w:p>
-      <w:pPr>
-        <w:spacing w:after="0"/>
-        <w:rPr>
-          <w:rFonts w:ascii="Times New Roman" w:hAnsi="Times New Roman" w:cs="Times New Roman"/>
-          <w:bCs/>
-          <w:sz w:val="24"/>
-          <w:szCs w:val="24"/>
-          <w:lang w:val="en-US"/>
-        </w:rPr>
-      </w:pPr>
-      <w:r>
-        <w:rPr>
-          <w:rFonts w:ascii="Times New Roman" w:hAnsi="Times New Roman" w:cs="Times New Roman"/>
-          <w:bCs/>
+        <w:t>with groups_with_approve as (select * from discussion_group where approve_required = 1), new_groups as (select *from groups_with_approve where creation_time between '2020-01-01' and curdate()) select group_id from new_groups;</w:t>
+      </w:r>
+    </w:p>
+    <w:p>
+      <w:pPr>
+        <w:spacing w:after="0"/>
+        <w:rPr>
+          <w:rFonts w:ascii="Times New Roman" w:hAnsi="Times New Roman" w:cs="Times New Roman"/>
+          <w:bCs/>
+          <w:sz w:val="24"/>
+          <w:szCs w:val="24"/>
+          <w:lang w:val="en-US"/>
+        </w:rPr>
+      </w:pPr>
+    </w:p>
+    <w:p>
+      <w:pPr>
+        <w:spacing w:after="0"/>
+        <w:rPr>
+          <w:rFonts w:ascii="Times New Roman" w:hAnsi="Times New Roman" w:cs="Times New Roman"/>
+          <w:bCs/>
+          <w:sz w:val="24"/>
+          <w:szCs w:val="24"/>
+          <w:lang w:val="en-US"/>
+        </w:rPr>
+      </w:pPr>
+      <w:r>
+        <w:rPr>
+          <w:rFonts w:ascii="Times New Roman" w:hAnsi="Times New Roman" w:cs="Times New Roman"/>
+          <w:bCs/>
+          <w:noProof/>
           <w:sz w:val="24"/>
           <w:szCs w:val="24"/>
           <w:lang w:val="en-US"/>
@@ -2695,124 +2053,37 @@
           <w:szCs w:val="24"/>
           <w:lang w:val="en-US"/>
         </w:rPr>
-        <w:t xml:space="preserve">select </w:t>
-      </w:r>
-      <w:proofErr w:type="spellStart"/>
-      <w:r>
-        <w:rPr>
-          <w:rFonts w:ascii="Times New Roman" w:hAnsi="Times New Roman" w:cs="Times New Roman"/>
-          <w:bCs/>
-          <w:sz w:val="24"/>
-          <w:szCs w:val="24"/>
-          <w:lang w:val="en-US"/>
-        </w:rPr>
-        <w:t>admin_user_id</w:t>
-      </w:r>
-      <w:proofErr w:type="spellEnd"/>
-      <w:r>
-        <w:rPr>
-          <w:rFonts w:ascii="Times New Roman" w:hAnsi="Times New Roman" w:cs="Times New Roman"/>
-          <w:bCs/>
-          <w:sz w:val="24"/>
-          <w:szCs w:val="24"/>
-          <w:lang w:val="en-US"/>
-        </w:rPr>
-        <w:t xml:space="preserve"> from </w:t>
-      </w:r>
-      <w:proofErr w:type="spellStart"/>
-      <w:r>
-        <w:rPr>
-          <w:rFonts w:ascii="Times New Roman" w:hAnsi="Times New Roman" w:cs="Times New Roman"/>
-          <w:bCs/>
-          <w:sz w:val="24"/>
-          <w:szCs w:val="24"/>
-          <w:lang w:val="en-US"/>
-        </w:rPr>
-        <w:t>discussion_group</w:t>
-      </w:r>
-      <w:proofErr w:type="spellEnd"/>
-      <w:r>
-        <w:rPr>
-          <w:rFonts w:ascii="Times New Roman" w:hAnsi="Times New Roman" w:cs="Times New Roman"/>
-          <w:bCs/>
-          <w:sz w:val="24"/>
-          <w:szCs w:val="24"/>
-          <w:lang w:val="en-US"/>
-        </w:rPr>
-        <w:t xml:space="preserve"> union select </w:t>
-      </w:r>
-      <w:proofErr w:type="spellStart"/>
-      <w:r>
-        <w:rPr>
-          <w:rFonts w:ascii="Times New Roman" w:hAnsi="Times New Roman" w:cs="Times New Roman"/>
-          <w:bCs/>
-          <w:sz w:val="24"/>
-          <w:szCs w:val="24"/>
-          <w:lang w:val="en-US"/>
-        </w:rPr>
-        <w:t>user_from_id</w:t>
-      </w:r>
-      <w:proofErr w:type="spellEnd"/>
-      <w:r>
-        <w:rPr>
-          <w:rFonts w:ascii="Times New Roman" w:hAnsi="Times New Roman" w:cs="Times New Roman"/>
-          <w:bCs/>
-          <w:sz w:val="24"/>
-          <w:szCs w:val="24"/>
-          <w:lang w:val="en-US"/>
-        </w:rPr>
-        <w:t xml:space="preserve"> from </w:t>
-      </w:r>
-      <w:proofErr w:type="spellStart"/>
-      <w:r>
-        <w:rPr>
-          <w:rFonts w:ascii="Times New Roman" w:hAnsi="Times New Roman" w:cs="Times New Roman"/>
-          <w:bCs/>
-          <w:sz w:val="24"/>
-          <w:szCs w:val="24"/>
-          <w:lang w:val="en-US"/>
-        </w:rPr>
-        <w:t>user_private_message</w:t>
-      </w:r>
-      <w:proofErr w:type="spellEnd"/>
-      <w:r>
-        <w:rPr>
-          <w:rFonts w:ascii="Times New Roman" w:hAnsi="Times New Roman" w:cs="Times New Roman"/>
-          <w:bCs/>
-          <w:sz w:val="24"/>
-          <w:szCs w:val="24"/>
-          <w:lang w:val="en-US"/>
-        </w:rPr>
-        <w:t>;</w:t>
-      </w:r>
-    </w:p>
-    <w:p>
-      <w:pPr>
-        <w:spacing w:after="0"/>
-        <w:rPr>
-          <w:rFonts w:ascii="Times New Roman" w:hAnsi="Times New Roman" w:cs="Times New Roman"/>
-          <w:bCs/>
-          <w:sz w:val="24"/>
-          <w:szCs w:val="24"/>
-          <w:lang w:val="en-US"/>
-        </w:rPr>
-      </w:pPr>
-    </w:p>
-    <w:p>
-      <w:pPr>
-        <w:spacing w:after="0"/>
-        <w:rPr>
-          <w:rFonts w:ascii="Times New Roman" w:hAnsi="Times New Roman" w:cs="Times New Roman"/>
-          <w:bCs/>
-          <w:sz w:val="24"/>
-          <w:szCs w:val="24"/>
-          <w:lang w:val="en-US"/>
-        </w:rPr>
-      </w:pPr>
-      <w:r>
-        <w:rPr>
-          <w:rFonts w:ascii="Times New Roman" w:hAnsi="Times New Roman" w:cs="Times New Roman"/>
-          <w:bCs/>
+        <w:t>select admin_user_id from discussion_group union select user_from_id from user_private_message;</w:t>
+      </w:r>
+    </w:p>
+    <w:p>
+      <w:pPr>
+        <w:spacing w:after="0"/>
+        <w:rPr>
+          <w:rFonts w:ascii="Times New Roman" w:hAnsi="Times New Roman" w:cs="Times New Roman"/>
+          <w:bCs/>
+          <w:sz w:val="24"/>
+          <w:szCs w:val="24"/>
+          <w:lang w:val="en-US"/>
+        </w:rPr>
+      </w:pPr>
+    </w:p>
+    <w:p>
+      <w:pPr>
+        <w:spacing w:after="0"/>
+        <w:rPr>
+          <w:rFonts w:ascii="Times New Roman" w:hAnsi="Times New Roman" w:cs="Times New Roman"/>
+          <w:bCs/>
+          <w:sz w:val="24"/>
+          <w:szCs w:val="24"/>
+          <w:lang w:val="en-US"/>
+        </w:rPr>
+      </w:pPr>
+      <w:r>
+        <w:rPr>
+          <w:rFonts w:ascii="Times New Roman" w:hAnsi="Times New Roman" w:cs="Times New Roman"/>
+          <w:bCs/>
+          <w:noProof/>
           <w:sz w:val="24"/>
           <w:szCs w:val="24"/>
           <w:lang w:val="en-US"/>
@@ -2903,6 +2174,7 @@
           <w:b/>
           <w:sz w:val="24"/>
           <w:szCs w:val="24"/>
+          <w:lang w:val="en-US"/>
         </w:rPr>
         <w:t>8</w:t>
       </w:r>
@@ -2959,39 +2231,473 @@
           <w:szCs w:val="24"/>
           <w:lang w:val="en-US"/>
         </w:rPr>
+        <w:t>(send_time)</w:t>
+      </w:r>
+      <w:r>
+        <w:rPr>
+          <w:rFonts w:ascii="Times New Roman" w:hAnsi="Times New Roman" w:cs="Times New Roman"/>
+          <w:bCs/>
+          <w:sz w:val="24"/>
+          <w:szCs w:val="24"/>
+          <w:lang w:val="en-US"/>
+        </w:rPr>
+        <w:t xml:space="preserve"> from</w:t>
+      </w:r>
+      <w:r>
+        <w:rPr>
+          <w:rFonts w:ascii="Times New Roman" w:hAnsi="Times New Roman" w:cs="Times New Roman"/>
+          <w:bCs/>
+          <w:sz w:val="24"/>
+          <w:szCs w:val="24"/>
+          <w:lang w:val="en-US"/>
+        </w:rPr>
+        <w:t xml:space="preserve"> user_private_message</w:t>
+      </w:r>
+      <w:r>
+        <w:rPr>
+          <w:rFonts w:ascii="Times New Roman" w:hAnsi="Times New Roman" w:cs="Times New Roman"/>
+          <w:bCs/>
+          <w:sz w:val="24"/>
+          <w:szCs w:val="24"/>
+          <w:lang w:val="en-US"/>
+        </w:rPr>
+        <w:t xml:space="preserve"> group by date</w:t>
+      </w:r>
+      <w:r>
+        <w:rPr>
+          <w:rFonts w:ascii="Times New Roman" w:hAnsi="Times New Roman" w:cs="Times New Roman"/>
+          <w:bCs/>
+          <w:sz w:val="24"/>
+          <w:szCs w:val="24"/>
+          <w:lang w:val="en-US"/>
+        </w:rPr>
+        <w:t>(send_time), user_from_id</w:t>
+      </w:r>
+      <w:r>
+        <w:rPr>
+          <w:rFonts w:ascii="Times New Roman" w:hAnsi="Times New Roman" w:cs="Times New Roman"/>
+          <w:bCs/>
+          <w:sz w:val="24"/>
+          <w:szCs w:val="24"/>
+          <w:lang w:val="en-US"/>
+        </w:rPr>
+        <w:t xml:space="preserve"> having count</w:t>
+      </w:r>
+      <w:r>
+        <w:rPr>
+          <w:rFonts w:ascii="Times New Roman" w:hAnsi="Times New Roman" w:cs="Times New Roman"/>
+          <w:bCs/>
+          <w:sz w:val="24"/>
+          <w:szCs w:val="24"/>
+          <w:lang w:val="en-US"/>
+        </w:rPr>
+        <w:t>(user_from_id) = 1;</w:t>
+      </w:r>
+      <w:r>
+        <w:rPr>
+          <w:rFonts w:ascii="Times New Roman" w:hAnsi="Times New Roman" w:cs="Times New Roman"/>
+          <w:bCs/>
+          <w:sz w:val="24"/>
+          <w:szCs w:val="24"/>
+          <w:lang w:val="en-US"/>
+        </w:rPr>
+        <w:t xml:space="preserve"> //</w:t>
+      </w:r>
+      <w:r>
+        <w:rPr>
+          <w:rFonts w:ascii="Times New Roman" w:hAnsi="Times New Roman" w:cs="Times New Roman"/>
+          <w:bCs/>
+          <w:sz w:val="24"/>
+          <w:szCs w:val="24"/>
+        </w:rPr>
+        <w:t>ответ</w:t>
+      </w:r>
+      <w:r>
+        <w:rPr>
+          <w:rFonts w:ascii="Times New Roman" w:hAnsi="Times New Roman" w:cs="Times New Roman"/>
+          <w:bCs/>
+          <w:sz w:val="24"/>
+          <w:szCs w:val="24"/>
+          <w:lang w:val="en-US"/>
+        </w:rPr>
+        <w:t xml:space="preserve"> </w:t>
+      </w:r>
+      <w:r>
+        <w:rPr>
+          <w:rFonts w:ascii="Times New Roman" w:hAnsi="Times New Roman" w:cs="Times New Roman"/>
+          <w:bCs/>
+          <w:sz w:val="24"/>
+          <w:szCs w:val="24"/>
+        </w:rPr>
+        <w:t>на</w:t>
+      </w:r>
+      <w:r>
+        <w:rPr>
+          <w:rFonts w:ascii="Times New Roman" w:hAnsi="Times New Roman" w:cs="Times New Roman"/>
+          <w:bCs/>
+          <w:sz w:val="24"/>
+          <w:szCs w:val="24"/>
+          <w:lang w:val="en-US"/>
+        </w:rPr>
+        <w:t xml:space="preserve"> </w:t>
+      </w:r>
+      <w:r>
+        <w:rPr>
+          <w:rFonts w:ascii="Times New Roman" w:hAnsi="Times New Roman" w:cs="Times New Roman"/>
+          <w:bCs/>
+          <w:sz w:val="24"/>
+          <w:szCs w:val="24"/>
+        </w:rPr>
+        <w:t>поставленную</w:t>
+      </w:r>
+      <w:r>
+        <w:rPr>
+          <w:rFonts w:ascii="Times New Roman" w:hAnsi="Times New Roman" w:cs="Times New Roman"/>
+          <w:bCs/>
+          <w:sz w:val="24"/>
+          <w:szCs w:val="24"/>
+          <w:lang w:val="en-US"/>
+        </w:rPr>
+        <w:t xml:space="preserve"> </w:t>
+      </w:r>
+      <w:r>
+        <w:rPr>
+          <w:rFonts w:ascii="Times New Roman" w:hAnsi="Times New Roman" w:cs="Times New Roman"/>
+          <w:bCs/>
+          <w:sz w:val="24"/>
+          <w:szCs w:val="24"/>
+        </w:rPr>
+        <w:t>задачу</w:t>
+      </w:r>
+    </w:p>
+    <w:p>
+      <w:pPr>
+        <w:spacing w:after="0"/>
+        <w:rPr>
+          <w:rFonts w:ascii="Times New Roman" w:hAnsi="Times New Roman" w:cs="Times New Roman"/>
+          <w:bCs/>
+          <w:sz w:val="24"/>
+          <w:szCs w:val="24"/>
+          <w:lang w:val="en-US"/>
+        </w:rPr>
+      </w:pPr>
+    </w:p>
+    <w:p>
+      <w:pPr>
+        <w:spacing w:after="0"/>
+        <w:rPr>
+          <w:rFonts w:ascii="Times New Roman" w:hAnsi="Times New Roman" w:cs="Times New Roman"/>
+          <w:bCs/>
+          <w:sz w:val="24"/>
+          <w:szCs w:val="24"/>
+        </w:rPr>
+      </w:pPr>
+      <w:r>
+        <w:rPr>
+          <w:rFonts w:ascii="Times New Roman" w:hAnsi="Times New Roman" w:cs="Times New Roman"/>
+          <w:bCs/>
+          <w:noProof/>
+          <w:sz w:val="24"/>
+          <w:szCs w:val="24"/>
+          <w:lang w:val="en-US"/>
+        </w:rPr>
+        <w:drawing>
+          <wp:inline distT="0" distB="0" distL="0" distR="0" wp14:anchorId="665FBE73" wp14:editId="6D54AC66">
+            <wp:extent cx="5940425" cy="2821940"/>
+            <wp:effectExtent l="0" t="0" r="0" b="0"/>
+            <wp:docPr id="110420555" name="Рисунок 1"/>
+            <wp:cNvGraphicFramePr>
+              <a:graphicFrameLocks xmlns:a="http://schemas.openxmlformats.org/drawingml/2006/main" noChangeAspect="1"/>
+            </wp:cNvGraphicFramePr>
+            <a:graphic xmlns:a="http://schemas.openxmlformats.org/drawingml/2006/main">
+              <a:graphicData uri="http://schemas.openxmlformats.org/drawingml/2006/picture">
+                <pic:pic xmlns:pic="http://schemas.openxmlformats.org/drawingml/2006/picture">
+                  <pic:nvPicPr>
+                    <pic:cNvPr id="110420555" name=""/>
+                    <pic:cNvPicPr/>
+                  </pic:nvPicPr>
+                  <pic:blipFill>
+                    <a:blip r:embed="rId13"/>
+                    <a:stretch>
+                      <a:fillRect/>
+                    </a:stretch>
+                  </pic:blipFill>
+                  <pic:spPr>
+                    <a:xfrm>
+                      <a:off x="0" y="0"/>
+                      <a:ext cx="5940425" cy="2821940"/>
+                    </a:xfrm>
+                    <a:prstGeom prst="rect">
+                      <a:avLst/>
+                    </a:prstGeom>
+                  </pic:spPr>
+                </pic:pic>
+              </a:graphicData>
+            </a:graphic>
+          </wp:inline>
+        </w:drawing>
+      </w:r>
+    </w:p>
+    <w:p>
+      <w:pPr>
+        <w:spacing w:after="0"/>
+        <w:rPr>
+          <w:rFonts w:ascii="Times New Roman" w:hAnsi="Times New Roman" w:cs="Times New Roman"/>
+          <w:bCs/>
+          <w:sz w:val="24"/>
+          <w:szCs w:val="24"/>
+        </w:rPr>
+      </w:pPr>
+    </w:p>
+    <w:p>
+      <w:pPr>
+        <w:spacing w:after="0"/>
+        <w:rPr>
+          <w:rFonts w:ascii="Times New Roman" w:hAnsi="Times New Roman" w:cs="Times New Roman"/>
+          <w:bCs/>
+          <w:sz w:val="24"/>
+          <w:szCs w:val="24"/>
+          <w:lang w:val="en-US"/>
+        </w:rPr>
+      </w:pPr>
+      <w:r>
+        <w:rPr>
+          <w:rFonts w:ascii="Times New Roman" w:hAnsi="Times New Roman" w:cs="Times New Roman"/>
+          <w:bCs/>
+          <w:sz w:val="24"/>
+          <w:szCs w:val="24"/>
+          <w:lang w:val="en-US"/>
+        </w:rPr>
+        <w:t>select date</w:t>
+      </w:r>
+      <w:r>
+        <w:rPr>
+          <w:rFonts w:ascii="Times New Roman" w:hAnsi="Times New Roman" w:cs="Times New Roman"/>
+          <w:bCs/>
+          <w:sz w:val="24"/>
+          <w:szCs w:val="24"/>
+          <w:lang w:val="en-US"/>
+        </w:rPr>
+        <w:t xml:space="preserve">(send_time), </w:t>
+      </w:r>
+      <w:r>
+        <w:rPr>
+          <w:rFonts w:ascii="Times New Roman" w:hAnsi="Times New Roman" w:cs="Times New Roman"/>
+          <w:bCs/>
+          <w:sz w:val="24"/>
+          <w:szCs w:val="24"/>
+          <w:lang w:val="en-US"/>
+        </w:rPr>
+        <w:t>count</w:t>
+      </w:r>
+      <w:r>
+        <w:rPr>
+          <w:rFonts w:ascii="Times New Roman" w:hAnsi="Times New Roman" w:cs="Times New Roman"/>
+          <w:bCs/>
+          <w:sz w:val="24"/>
+          <w:szCs w:val="24"/>
+          <w:lang w:val="en-US"/>
+        </w:rPr>
+        <w:t xml:space="preserve">(user_from_id) </w:t>
+      </w:r>
+      <w:r>
+        <w:rPr>
+          <w:rFonts w:ascii="Times New Roman" w:hAnsi="Times New Roman" w:cs="Times New Roman"/>
+          <w:bCs/>
+          <w:sz w:val="24"/>
+          <w:szCs w:val="24"/>
+          <w:lang w:val="en-US"/>
+        </w:rPr>
+        <w:t>as</w:t>
+      </w:r>
+      <w:r>
+        <w:rPr>
+          <w:rFonts w:ascii="Times New Roman" w:hAnsi="Times New Roman" w:cs="Times New Roman"/>
+          <w:bCs/>
+          <w:sz w:val="24"/>
+          <w:szCs w:val="24"/>
+          <w:lang w:val="en-US"/>
+        </w:rPr>
+        <w:t xml:space="preserve"> message_count, </w:t>
+      </w:r>
+      <w:r>
+        <w:rPr>
+          <w:rFonts w:ascii="Times New Roman" w:hAnsi="Times New Roman" w:cs="Times New Roman"/>
+          <w:bCs/>
+          <w:sz w:val="24"/>
+          <w:szCs w:val="24"/>
+          <w:lang w:val="en-US"/>
+        </w:rPr>
+        <w:t>count</w:t>
+      </w:r>
+      <w:r>
+        <w:rPr>
+          <w:rFonts w:ascii="Times New Roman" w:hAnsi="Times New Roman" w:cs="Times New Roman"/>
+          <w:bCs/>
+          <w:sz w:val="24"/>
+          <w:szCs w:val="24"/>
+          <w:lang w:val="en-US"/>
+        </w:rPr>
         <w:t>(</w:t>
       </w:r>
-      <w:proofErr w:type="spellStart"/>
-      <w:r>
-        <w:rPr>
-          <w:rFonts w:ascii="Times New Roman" w:hAnsi="Times New Roman" w:cs="Times New Roman"/>
-          <w:bCs/>
-          <w:sz w:val="24"/>
-          <w:szCs w:val="24"/>
-          <w:lang w:val="en-US"/>
-        </w:rPr>
-        <w:t>send_time</w:t>
-      </w:r>
-      <w:proofErr w:type="spellEnd"/>
-      <w:r>
-        <w:rPr>
-          <w:rFonts w:ascii="Times New Roman" w:hAnsi="Times New Roman" w:cs="Times New Roman"/>
-          <w:bCs/>
-          <w:sz w:val="24"/>
-          <w:szCs w:val="24"/>
-          <w:lang w:val="en-US"/>
-        </w:rPr>
-        <w:t>)</w:t>
-      </w:r>
-      <w:r>
-        <w:rPr>
-          <w:rFonts w:ascii="Times New Roman" w:hAnsi="Times New Roman" w:cs="Times New Roman"/>
-          <w:bCs/>
-          <w:sz w:val="24"/>
-          <w:szCs w:val="24"/>
-          <w:lang w:val="en-US"/>
-        </w:rPr>
-        <w:t xml:space="preserve"> from</w:t>
+      <w:r>
+        <w:rPr>
+          <w:rFonts w:ascii="Times New Roman" w:hAnsi="Times New Roman" w:cs="Times New Roman"/>
+          <w:bCs/>
+          <w:sz w:val="24"/>
+          <w:szCs w:val="24"/>
+          <w:lang w:val="en-US"/>
+        </w:rPr>
+        <w:t>distinct</w:t>
+      </w:r>
+      <w:r>
+        <w:rPr>
+          <w:rFonts w:ascii="Times New Roman" w:hAnsi="Times New Roman" w:cs="Times New Roman"/>
+          <w:bCs/>
+          <w:sz w:val="24"/>
+          <w:szCs w:val="24"/>
+          <w:lang w:val="en-US"/>
+        </w:rPr>
+        <w:t xml:space="preserve"> user_from_id) </w:t>
+      </w:r>
+      <w:r>
+        <w:rPr>
+          <w:rFonts w:ascii="Times New Roman" w:hAnsi="Times New Roman" w:cs="Times New Roman"/>
+          <w:bCs/>
+          <w:sz w:val="24"/>
+          <w:szCs w:val="24"/>
+          <w:lang w:val="en-US"/>
+        </w:rPr>
+        <w:t>as</w:t>
+      </w:r>
+      <w:r>
+        <w:rPr>
+          <w:rFonts w:ascii="Times New Roman" w:hAnsi="Times New Roman" w:cs="Times New Roman"/>
+          <w:bCs/>
+          <w:sz w:val="24"/>
+          <w:szCs w:val="24"/>
+          <w:lang w:val="en-US"/>
+        </w:rPr>
+        <w:t xml:space="preserve"> senders_count</w:t>
+      </w:r>
+      <w:r>
+        <w:rPr>
+          <w:rFonts w:ascii="Times New Roman" w:hAnsi="Times New Roman" w:cs="Times New Roman"/>
+          <w:bCs/>
+          <w:sz w:val="24"/>
+          <w:szCs w:val="24"/>
+          <w:lang w:val="en-US"/>
+        </w:rPr>
+        <w:t xml:space="preserve"> from </w:t>
+      </w:r>
+      <w:r>
+        <w:rPr>
+          <w:rFonts w:ascii="Times New Roman" w:hAnsi="Times New Roman" w:cs="Times New Roman"/>
+          <w:bCs/>
+          <w:sz w:val="24"/>
+          <w:szCs w:val="24"/>
+          <w:lang w:val="en-US"/>
+        </w:rPr>
+        <w:t>user_private_message</w:t>
+      </w:r>
+      <w:r>
+        <w:rPr>
+          <w:rFonts w:ascii="Times New Roman" w:hAnsi="Times New Roman" w:cs="Times New Roman"/>
+          <w:bCs/>
+          <w:sz w:val="24"/>
+          <w:szCs w:val="24"/>
+          <w:lang w:val="en-US"/>
+        </w:rPr>
+        <w:t xml:space="preserve"> group by date</w:t>
+      </w:r>
+      <w:r>
+        <w:rPr>
+          <w:rFonts w:ascii="Times New Roman" w:hAnsi="Times New Roman" w:cs="Times New Roman"/>
+          <w:bCs/>
+          <w:sz w:val="24"/>
+          <w:szCs w:val="24"/>
+          <w:lang w:val="en-US"/>
+        </w:rPr>
+        <w:t xml:space="preserve">(send_time) </w:t>
+      </w:r>
+      <w:r>
+        <w:rPr>
+          <w:rFonts w:ascii="Times New Roman" w:hAnsi="Times New Roman" w:cs="Times New Roman"/>
+          <w:bCs/>
+          <w:sz w:val="24"/>
+          <w:szCs w:val="24"/>
+          <w:lang w:val="en-US"/>
+        </w:rPr>
+        <w:t>having count</w:t>
+      </w:r>
+      <w:r>
+        <w:rPr>
+          <w:rFonts w:ascii="Times New Roman" w:hAnsi="Times New Roman" w:cs="Times New Roman"/>
+          <w:bCs/>
+          <w:sz w:val="24"/>
+          <w:szCs w:val="24"/>
+          <w:lang w:val="en-US"/>
+        </w:rPr>
+        <w:t xml:space="preserve">(user_from_id) = </w:t>
+      </w:r>
+      <w:r>
+        <w:rPr>
+          <w:rFonts w:ascii="Times New Roman" w:hAnsi="Times New Roman" w:cs="Times New Roman"/>
+          <w:bCs/>
+          <w:sz w:val="24"/>
+          <w:szCs w:val="24"/>
+          <w:lang w:val="en-US"/>
+        </w:rPr>
+        <w:t>count</w:t>
+      </w:r>
+      <w:r>
+        <w:rPr>
+          <w:rFonts w:ascii="Times New Roman" w:hAnsi="Times New Roman" w:cs="Times New Roman"/>
+          <w:bCs/>
+          <w:sz w:val="24"/>
+          <w:szCs w:val="24"/>
+          <w:lang w:val="en-US"/>
+        </w:rPr>
+        <w:t>(</w:t>
+      </w:r>
+      <w:r>
+        <w:rPr>
+          <w:rFonts w:ascii="Times New Roman" w:hAnsi="Times New Roman" w:cs="Times New Roman"/>
+          <w:bCs/>
+          <w:sz w:val="24"/>
+          <w:szCs w:val="24"/>
+          <w:lang w:val="en-US"/>
+        </w:rPr>
+        <w:t>distinct</w:t>
+      </w:r>
+      <w:r>
+        <w:rPr>
+          <w:rFonts w:ascii="Times New Roman" w:hAnsi="Times New Roman" w:cs="Times New Roman"/>
+          <w:bCs/>
+          <w:sz w:val="24"/>
+          <w:szCs w:val="24"/>
+          <w:lang w:val="en-US"/>
+        </w:rPr>
+        <w:t xml:space="preserve"> user_from_id); </w:t>
+      </w:r>
+      <w:r>
+        <w:rPr>
+          <w:rFonts w:ascii="Times New Roman" w:hAnsi="Times New Roman" w:cs="Times New Roman"/>
+          <w:bCs/>
+          <w:sz w:val="24"/>
+          <w:szCs w:val="24"/>
+          <w:lang w:val="en-US"/>
+        </w:rPr>
+        <w:t>//</w:t>
+      </w:r>
+      <w:r>
+        <w:rPr>
+          <w:rFonts w:ascii="Times New Roman" w:hAnsi="Times New Roman" w:cs="Times New Roman"/>
+          <w:bCs/>
+          <w:sz w:val="24"/>
+          <w:szCs w:val="24"/>
+        </w:rPr>
+        <w:t>ответ</w:t>
       </w:r>
       <w:r>
         <w:rPr>
@@ -3003,132 +2709,14 @@
         </w:rPr>
         <w:t xml:space="preserve"> </w:t>
       </w:r>
-      <w:proofErr w:type="spellStart"/>
-      <w:r>
-        <w:rPr>
-          <w:rFonts w:ascii="Times New Roman" w:hAnsi="Times New Roman" w:cs="Times New Roman"/>
-          <w:bCs/>
-          <w:sz w:val="24"/>
-          <w:szCs w:val="24"/>
-          <w:lang w:val="en-US"/>
-        </w:rPr>
-        <w:t>user_private_message</w:t>
-      </w:r>
-      <w:proofErr w:type="spellEnd"/>
-      <w:r>
-        <w:rPr>
-          <w:rFonts w:ascii="Times New Roman" w:hAnsi="Times New Roman" w:cs="Times New Roman"/>
-          <w:bCs/>
-          <w:sz w:val="24"/>
-          <w:szCs w:val="24"/>
-          <w:lang w:val="en-US"/>
-        </w:rPr>
-        <w:t xml:space="preserve"> group by date</w:t>
-      </w:r>
-      <w:r>
-        <w:rPr>
-          <w:rFonts w:ascii="Times New Roman" w:hAnsi="Times New Roman" w:cs="Times New Roman"/>
-          <w:bCs/>
-          <w:sz w:val="24"/>
-          <w:szCs w:val="24"/>
-          <w:lang w:val="en-US"/>
-        </w:rPr>
-        <w:t>(</w:t>
-      </w:r>
-      <w:proofErr w:type="spellStart"/>
-      <w:r>
-        <w:rPr>
-          <w:rFonts w:ascii="Times New Roman" w:hAnsi="Times New Roman" w:cs="Times New Roman"/>
-          <w:bCs/>
-          <w:sz w:val="24"/>
-          <w:szCs w:val="24"/>
-          <w:lang w:val="en-US"/>
-        </w:rPr>
-        <w:t>send_time</w:t>
-      </w:r>
-      <w:proofErr w:type="spellEnd"/>
-      <w:r>
-        <w:rPr>
-          <w:rFonts w:ascii="Times New Roman" w:hAnsi="Times New Roman" w:cs="Times New Roman"/>
-          <w:bCs/>
-          <w:sz w:val="24"/>
-          <w:szCs w:val="24"/>
-          <w:lang w:val="en-US"/>
-        </w:rPr>
-        <w:t xml:space="preserve">), </w:t>
-      </w:r>
-      <w:proofErr w:type="spellStart"/>
-      <w:r>
-        <w:rPr>
-          <w:rFonts w:ascii="Times New Roman" w:hAnsi="Times New Roman" w:cs="Times New Roman"/>
-          <w:bCs/>
-          <w:sz w:val="24"/>
-          <w:szCs w:val="24"/>
-          <w:lang w:val="en-US"/>
-        </w:rPr>
-        <w:t>user_from_id</w:t>
-      </w:r>
-      <w:proofErr w:type="spellEnd"/>
-      <w:r>
-        <w:rPr>
-          <w:rFonts w:ascii="Times New Roman" w:hAnsi="Times New Roman" w:cs="Times New Roman"/>
-          <w:bCs/>
-          <w:sz w:val="24"/>
-          <w:szCs w:val="24"/>
-          <w:lang w:val="en-US"/>
-        </w:rPr>
-        <w:t xml:space="preserve"> having count</w:t>
-      </w:r>
-      <w:r>
-        <w:rPr>
-          <w:rFonts w:ascii="Times New Roman" w:hAnsi="Times New Roman" w:cs="Times New Roman"/>
-          <w:bCs/>
-          <w:sz w:val="24"/>
-          <w:szCs w:val="24"/>
-          <w:lang w:val="en-US"/>
-        </w:rPr>
-        <w:t>(</w:t>
-      </w:r>
-      <w:proofErr w:type="spellStart"/>
-      <w:r>
-        <w:rPr>
-          <w:rFonts w:ascii="Times New Roman" w:hAnsi="Times New Roman" w:cs="Times New Roman"/>
-          <w:bCs/>
-          <w:sz w:val="24"/>
-          <w:szCs w:val="24"/>
-          <w:lang w:val="en-US"/>
-        </w:rPr>
-        <w:t>user_from_id</w:t>
-      </w:r>
-      <w:proofErr w:type="spellEnd"/>
-      <w:r>
-        <w:rPr>
-          <w:rFonts w:ascii="Times New Roman" w:hAnsi="Times New Roman" w:cs="Times New Roman"/>
-          <w:bCs/>
-          <w:sz w:val="24"/>
-          <w:szCs w:val="24"/>
-          <w:lang w:val="en-US"/>
-        </w:rPr>
-        <w:t>) = 1;</w:t>
-      </w:r>
-      <w:r>
-        <w:rPr>
-          <w:rFonts w:ascii="Times New Roman" w:hAnsi="Times New Roman" w:cs="Times New Roman"/>
-          <w:bCs/>
-          <w:sz w:val="24"/>
-          <w:szCs w:val="24"/>
-          <w:lang w:val="en-US"/>
-        </w:rPr>
-        <w:t xml:space="preserve"> //</w:t>
-      </w:r>
-      <w:r>
-        <w:rPr>
-          <w:rFonts w:ascii="Times New Roman" w:hAnsi="Times New Roman" w:cs="Times New Roman"/>
-          <w:bCs/>
-          <w:sz w:val="24"/>
-          <w:szCs w:val="24"/>
-        </w:rPr>
-        <w:t>ответ</w:t>
+      <w:r>
+        <w:rPr>
+          <w:rFonts w:ascii="Times New Roman" w:hAnsi="Times New Roman" w:cs="Times New Roman"/>
+          <w:bCs/>
+          <w:sz w:val="24"/>
+          <w:szCs w:val="24"/>
+        </w:rPr>
+        <w:t>на</w:t>
       </w:r>
       <w:r>
         <w:rPr>
@@ -3147,7 +2735,7 @@
           <w:sz w:val="24"/>
           <w:szCs w:val="24"/>
         </w:rPr>
-        <w:t>на</w:t>
+        <w:t>подразумевающуюся</w:t>
       </w:r>
       <w:r>
         <w:rPr>
@@ -3166,25 +2754,6 @@
           <w:sz w:val="24"/>
           <w:szCs w:val="24"/>
         </w:rPr>
-        <w:t>поставленную</w:t>
-      </w:r>
-      <w:r>
-        <w:rPr>
-          <w:rFonts w:ascii="Times New Roman" w:hAnsi="Times New Roman" w:cs="Times New Roman"/>
-          <w:bCs/>
-          <w:sz w:val="24"/>
-          <w:szCs w:val="24"/>
-          <w:lang w:val="en-US"/>
-        </w:rPr>
-        <w:t xml:space="preserve"> </w:t>
-      </w:r>
-      <w:r>
-        <w:rPr>
-          <w:rFonts w:ascii="Times New Roman" w:hAnsi="Times New Roman" w:cs="Times New Roman"/>
-          <w:bCs/>
-          <w:sz w:val="24"/>
-          <w:szCs w:val="24"/>
-        </w:rPr>
         <w:t>задачу</w:t>
       </w:r>
     </w:p>
@@ -3208,521 +2777,14 @@
           <w:bCs/>
           <w:sz w:val="24"/>
           <w:szCs w:val="24"/>
-        </w:rPr>
-      </w:pPr>
-      <w:r>
-        <w:rPr>
-          <w:rFonts w:ascii="Times New Roman" w:hAnsi="Times New Roman" w:cs="Times New Roman"/>
-          <w:bCs/>
-          <w:sz w:val="24"/>
-          <w:szCs w:val="24"/>
-          <w:lang w:val="en-US"/>
-        </w:rPr>
-        <w:t>select date</w:t>
-      </w:r>
-      <w:r>
-        <w:rPr>
-          <w:rFonts w:ascii="Times New Roman" w:hAnsi="Times New Roman" w:cs="Times New Roman"/>
-          <w:bCs/>
-          <w:sz w:val="24"/>
-          <w:szCs w:val="24"/>
-          <w:lang w:val="en-US"/>
-        </w:rPr>
-        <w:t>(</w:t>
-      </w:r>
-      <w:proofErr w:type="spellStart"/>
-      <w:r>
-        <w:rPr>
-          <w:rFonts w:ascii="Times New Roman" w:hAnsi="Times New Roman" w:cs="Times New Roman"/>
-          <w:bCs/>
-          <w:sz w:val="24"/>
-          <w:szCs w:val="24"/>
-          <w:lang w:val="en-US"/>
-        </w:rPr>
-        <w:t>send_time</w:t>
-      </w:r>
-      <w:proofErr w:type="spellEnd"/>
-      <w:r>
-        <w:rPr>
-          <w:rFonts w:ascii="Times New Roman" w:hAnsi="Times New Roman" w:cs="Times New Roman"/>
-          <w:bCs/>
-          <w:sz w:val="24"/>
-          <w:szCs w:val="24"/>
-          <w:lang w:val="en-US"/>
-        </w:rPr>
-        <w:t xml:space="preserve">), </w:t>
-      </w:r>
-      <w:r>
-        <w:rPr>
-          <w:rFonts w:ascii="Times New Roman" w:hAnsi="Times New Roman" w:cs="Times New Roman"/>
-          <w:bCs/>
-          <w:sz w:val="24"/>
-          <w:szCs w:val="24"/>
-          <w:lang w:val="en-US"/>
-        </w:rPr>
-        <w:t>count</w:t>
-      </w:r>
-      <w:r>
-        <w:rPr>
-          <w:rFonts w:ascii="Times New Roman" w:hAnsi="Times New Roman" w:cs="Times New Roman"/>
-          <w:bCs/>
-          <w:sz w:val="24"/>
-          <w:szCs w:val="24"/>
-          <w:lang w:val="en-US"/>
-        </w:rPr>
-        <w:t>(</w:t>
-      </w:r>
-      <w:proofErr w:type="spellStart"/>
-      <w:r>
-        <w:rPr>
-          <w:rFonts w:ascii="Times New Roman" w:hAnsi="Times New Roman" w:cs="Times New Roman"/>
-          <w:bCs/>
-          <w:sz w:val="24"/>
-          <w:szCs w:val="24"/>
-          <w:lang w:val="en-US"/>
-        </w:rPr>
-        <w:t>user_from_id</w:t>
-      </w:r>
-      <w:proofErr w:type="spellEnd"/>
-      <w:r>
-        <w:rPr>
-          <w:rFonts w:ascii="Times New Roman" w:hAnsi="Times New Roman" w:cs="Times New Roman"/>
-          <w:bCs/>
-          <w:sz w:val="24"/>
-          <w:szCs w:val="24"/>
-          <w:lang w:val="en-US"/>
-        </w:rPr>
-        <w:t xml:space="preserve">) </w:t>
-      </w:r>
-      <w:r>
-        <w:rPr>
-          <w:rFonts w:ascii="Times New Roman" w:hAnsi="Times New Roman" w:cs="Times New Roman"/>
-          <w:bCs/>
-          <w:sz w:val="24"/>
-          <w:szCs w:val="24"/>
-          <w:lang w:val="en-US"/>
-        </w:rPr>
-        <w:t>as</w:t>
-      </w:r>
-      <w:r>
-        <w:rPr>
-          <w:rFonts w:ascii="Times New Roman" w:hAnsi="Times New Roman" w:cs="Times New Roman"/>
-          <w:bCs/>
-          <w:sz w:val="24"/>
-          <w:szCs w:val="24"/>
-          <w:lang w:val="en-US"/>
-        </w:rPr>
-        <w:t xml:space="preserve"> </w:t>
-      </w:r>
-      <w:proofErr w:type="spellStart"/>
-      <w:r>
-        <w:rPr>
-          <w:rFonts w:ascii="Times New Roman" w:hAnsi="Times New Roman" w:cs="Times New Roman"/>
-          <w:bCs/>
-          <w:sz w:val="24"/>
-          <w:szCs w:val="24"/>
-          <w:lang w:val="en-US"/>
-        </w:rPr>
-        <w:t>message_count</w:t>
-      </w:r>
-      <w:proofErr w:type="spellEnd"/>
-      <w:r>
-        <w:rPr>
-          <w:rFonts w:ascii="Times New Roman" w:hAnsi="Times New Roman" w:cs="Times New Roman"/>
-          <w:bCs/>
-          <w:sz w:val="24"/>
-          <w:szCs w:val="24"/>
-          <w:lang w:val="en-US"/>
-        </w:rPr>
-        <w:t xml:space="preserve">, </w:t>
-      </w:r>
-      <w:proofErr w:type="gramStart"/>
-      <w:r>
-        <w:rPr>
-          <w:rFonts w:ascii="Times New Roman" w:hAnsi="Times New Roman" w:cs="Times New Roman"/>
-          <w:bCs/>
-          <w:sz w:val="24"/>
-          <w:szCs w:val="24"/>
-          <w:lang w:val="en-US"/>
-        </w:rPr>
-        <w:t>count</w:t>
-      </w:r>
-      <w:r>
-        <w:rPr>
-          <w:rFonts w:ascii="Times New Roman" w:hAnsi="Times New Roman" w:cs="Times New Roman"/>
-          <w:bCs/>
-          <w:sz w:val="24"/>
-          <w:szCs w:val="24"/>
-          <w:lang w:val="en-US"/>
-        </w:rPr>
-        <w:t>(</w:t>
-      </w:r>
-      <w:proofErr w:type="gramEnd"/>
-      <w:r>
-        <w:rPr>
-          <w:rFonts w:ascii="Times New Roman" w:hAnsi="Times New Roman" w:cs="Times New Roman"/>
-          <w:bCs/>
-          <w:sz w:val="24"/>
-          <w:szCs w:val="24"/>
-          <w:lang w:val="en-US"/>
-        </w:rPr>
-        <w:t>distinct</w:t>
-      </w:r>
-      <w:r>
-        <w:rPr>
-          <w:rFonts w:ascii="Times New Roman" w:hAnsi="Times New Roman" w:cs="Times New Roman"/>
-          <w:bCs/>
-          <w:sz w:val="24"/>
-          <w:szCs w:val="24"/>
-          <w:lang w:val="en-US"/>
-        </w:rPr>
-        <w:t xml:space="preserve"> </w:t>
-      </w:r>
-      <w:proofErr w:type="spellStart"/>
-      <w:r>
-        <w:rPr>
-          <w:rFonts w:ascii="Times New Roman" w:hAnsi="Times New Roman" w:cs="Times New Roman"/>
-          <w:bCs/>
-          <w:sz w:val="24"/>
-          <w:szCs w:val="24"/>
-          <w:lang w:val="en-US"/>
-        </w:rPr>
-        <w:t>user_from_id</w:t>
-      </w:r>
-      <w:proofErr w:type="spellEnd"/>
-      <w:r>
-        <w:rPr>
-          <w:rFonts w:ascii="Times New Roman" w:hAnsi="Times New Roman" w:cs="Times New Roman"/>
-          <w:bCs/>
-          <w:sz w:val="24"/>
-          <w:szCs w:val="24"/>
-          <w:lang w:val="en-US"/>
-        </w:rPr>
-        <w:t xml:space="preserve">) </w:t>
-      </w:r>
-      <w:r>
-        <w:rPr>
-          <w:rFonts w:ascii="Times New Roman" w:hAnsi="Times New Roman" w:cs="Times New Roman"/>
-          <w:bCs/>
-          <w:sz w:val="24"/>
-          <w:szCs w:val="24"/>
-          <w:lang w:val="en-US"/>
-        </w:rPr>
-        <w:t>as</w:t>
-      </w:r>
-      <w:r>
-        <w:rPr>
-          <w:rFonts w:ascii="Times New Roman" w:hAnsi="Times New Roman" w:cs="Times New Roman"/>
-          <w:bCs/>
-          <w:sz w:val="24"/>
-          <w:szCs w:val="24"/>
-          <w:lang w:val="en-US"/>
-        </w:rPr>
-        <w:t xml:space="preserve"> </w:t>
-      </w:r>
-      <w:proofErr w:type="spellStart"/>
-      <w:r>
-        <w:rPr>
-          <w:rFonts w:ascii="Times New Roman" w:hAnsi="Times New Roman" w:cs="Times New Roman"/>
-          <w:bCs/>
-          <w:sz w:val="24"/>
-          <w:szCs w:val="24"/>
-          <w:lang w:val="en-US"/>
-        </w:rPr>
-        <w:t>senders_count</w:t>
-      </w:r>
-      <w:proofErr w:type="spellEnd"/>
-      <w:r>
-        <w:rPr>
-          <w:rFonts w:ascii="Times New Roman" w:hAnsi="Times New Roman" w:cs="Times New Roman"/>
-          <w:bCs/>
-          <w:sz w:val="24"/>
-          <w:szCs w:val="24"/>
-          <w:lang w:val="en-US"/>
-        </w:rPr>
-        <w:t xml:space="preserve"> from </w:t>
-      </w:r>
-      <w:proofErr w:type="spellStart"/>
-      <w:r>
-        <w:rPr>
-          <w:rFonts w:ascii="Times New Roman" w:hAnsi="Times New Roman" w:cs="Times New Roman"/>
-          <w:bCs/>
-          <w:sz w:val="24"/>
-          <w:szCs w:val="24"/>
-          <w:lang w:val="en-US"/>
-        </w:rPr>
-        <w:t>user_private_message</w:t>
-      </w:r>
-      <w:proofErr w:type="spellEnd"/>
-      <w:r>
-        <w:rPr>
-          <w:rFonts w:ascii="Times New Roman" w:hAnsi="Times New Roman" w:cs="Times New Roman"/>
-          <w:bCs/>
-          <w:sz w:val="24"/>
-          <w:szCs w:val="24"/>
-          <w:lang w:val="en-US"/>
-        </w:rPr>
-        <w:t xml:space="preserve"> group by date</w:t>
-      </w:r>
-      <w:r>
-        <w:rPr>
-          <w:rFonts w:ascii="Times New Roman" w:hAnsi="Times New Roman" w:cs="Times New Roman"/>
-          <w:bCs/>
-          <w:sz w:val="24"/>
-          <w:szCs w:val="24"/>
-          <w:lang w:val="en-US"/>
-        </w:rPr>
-        <w:t>(</w:t>
-      </w:r>
-      <w:proofErr w:type="spellStart"/>
-      <w:r>
-        <w:rPr>
-          <w:rFonts w:ascii="Times New Roman" w:hAnsi="Times New Roman" w:cs="Times New Roman"/>
-          <w:bCs/>
-          <w:sz w:val="24"/>
-          <w:szCs w:val="24"/>
-          <w:lang w:val="en-US"/>
-        </w:rPr>
-        <w:t>send_time</w:t>
-      </w:r>
-      <w:proofErr w:type="spellEnd"/>
-      <w:r>
-        <w:rPr>
-          <w:rFonts w:ascii="Times New Roman" w:hAnsi="Times New Roman" w:cs="Times New Roman"/>
-          <w:bCs/>
-          <w:sz w:val="24"/>
-          <w:szCs w:val="24"/>
-          <w:lang w:val="en-US"/>
-        </w:rPr>
-        <w:t>)</w:t>
-      </w:r>
-      <w:r>
-        <w:rPr>
-          <w:rFonts w:ascii="Times New Roman" w:hAnsi="Times New Roman" w:cs="Times New Roman"/>
-          <w:bCs/>
-          <w:sz w:val="24"/>
-          <w:szCs w:val="24"/>
-          <w:lang w:val="en-US"/>
-        </w:rPr>
-        <w:t xml:space="preserve"> </w:t>
-      </w:r>
-      <w:r>
-        <w:rPr>
-          <w:rFonts w:ascii="Times New Roman" w:hAnsi="Times New Roman" w:cs="Times New Roman"/>
-          <w:bCs/>
-          <w:sz w:val="24"/>
-          <w:szCs w:val="24"/>
-          <w:lang w:val="en-US"/>
-        </w:rPr>
-        <w:t>having count</w:t>
-      </w:r>
-      <w:r>
-        <w:rPr>
-          <w:rFonts w:ascii="Times New Roman" w:hAnsi="Times New Roman" w:cs="Times New Roman"/>
-          <w:bCs/>
-          <w:sz w:val="24"/>
-          <w:szCs w:val="24"/>
-          <w:lang w:val="en-US"/>
-        </w:rPr>
-        <w:t>(</w:t>
-      </w:r>
-      <w:proofErr w:type="spellStart"/>
-      <w:r>
-        <w:rPr>
-          <w:rFonts w:ascii="Times New Roman" w:hAnsi="Times New Roman" w:cs="Times New Roman"/>
-          <w:bCs/>
-          <w:sz w:val="24"/>
-          <w:szCs w:val="24"/>
-          <w:lang w:val="en-US"/>
-        </w:rPr>
-        <w:t>user_from_id</w:t>
-      </w:r>
-      <w:proofErr w:type="spellEnd"/>
-      <w:r>
-        <w:rPr>
-          <w:rFonts w:ascii="Times New Roman" w:hAnsi="Times New Roman" w:cs="Times New Roman"/>
-          <w:bCs/>
-          <w:sz w:val="24"/>
-          <w:szCs w:val="24"/>
-          <w:lang w:val="en-US"/>
-        </w:rPr>
-        <w:t xml:space="preserve">) = </w:t>
-      </w:r>
-      <w:r>
-        <w:rPr>
-          <w:rFonts w:ascii="Times New Roman" w:hAnsi="Times New Roman" w:cs="Times New Roman"/>
-          <w:bCs/>
-          <w:sz w:val="24"/>
-          <w:szCs w:val="24"/>
-          <w:lang w:val="en-US"/>
-        </w:rPr>
-        <w:t>count</w:t>
-      </w:r>
-      <w:r>
-        <w:rPr>
-          <w:rFonts w:ascii="Times New Roman" w:hAnsi="Times New Roman" w:cs="Times New Roman"/>
-          <w:bCs/>
-          <w:sz w:val="24"/>
-          <w:szCs w:val="24"/>
-          <w:lang w:val="en-US"/>
-        </w:rPr>
-        <w:t>(</w:t>
-      </w:r>
-      <w:r>
-        <w:rPr>
-          <w:rFonts w:ascii="Times New Roman" w:hAnsi="Times New Roman" w:cs="Times New Roman"/>
-          <w:bCs/>
-          <w:sz w:val="24"/>
-          <w:szCs w:val="24"/>
-          <w:lang w:val="en-US"/>
-        </w:rPr>
-        <w:t>distinct</w:t>
-      </w:r>
-      <w:r>
-        <w:rPr>
-          <w:rFonts w:ascii="Times New Roman" w:hAnsi="Times New Roman" w:cs="Times New Roman"/>
-          <w:bCs/>
-          <w:sz w:val="24"/>
-          <w:szCs w:val="24"/>
-          <w:lang w:val="en-US"/>
-        </w:rPr>
-        <w:t xml:space="preserve"> </w:t>
-      </w:r>
-      <w:proofErr w:type="spellStart"/>
-      <w:r>
-        <w:rPr>
-          <w:rFonts w:ascii="Times New Roman" w:hAnsi="Times New Roman" w:cs="Times New Roman"/>
-          <w:bCs/>
-          <w:sz w:val="24"/>
-          <w:szCs w:val="24"/>
-          <w:lang w:val="en-US"/>
-        </w:rPr>
-        <w:t>user_from_id</w:t>
-      </w:r>
-      <w:proofErr w:type="spellEnd"/>
-      <w:r>
-        <w:rPr>
-          <w:rFonts w:ascii="Times New Roman" w:hAnsi="Times New Roman" w:cs="Times New Roman"/>
-          <w:bCs/>
-          <w:sz w:val="24"/>
-          <w:szCs w:val="24"/>
-          <w:lang w:val="en-US"/>
-        </w:rPr>
-        <w:t>);</w:t>
-      </w:r>
-      <w:r>
-        <w:rPr>
-          <w:rFonts w:ascii="Times New Roman" w:hAnsi="Times New Roman" w:cs="Times New Roman"/>
-          <w:bCs/>
-          <w:sz w:val="24"/>
-          <w:szCs w:val="24"/>
-          <w:lang w:val="en-US"/>
-        </w:rPr>
-        <w:t xml:space="preserve"> </w:t>
-      </w:r>
-      <w:r>
-        <w:rPr>
-          <w:rFonts w:ascii="Times New Roman" w:hAnsi="Times New Roman" w:cs="Times New Roman"/>
-          <w:bCs/>
-          <w:sz w:val="24"/>
-          <w:szCs w:val="24"/>
-          <w:lang w:val="en-US"/>
-        </w:rPr>
-        <w:t>//</w:t>
-      </w:r>
-      <w:r>
-        <w:rPr>
-          <w:rFonts w:ascii="Times New Roman" w:hAnsi="Times New Roman" w:cs="Times New Roman"/>
-          <w:bCs/>
-          <w:sz w:val="24"/>
-          <w:szCs w:val="24"/>
-        </w:rPr>
-        <w:t>ответ</w:t>
-      </w:r>
-      <w:r>
-        <w:rPr>
-          <w:rFonts w:ascii="Times New Roman" w:hAnsi="Times New Roman" w:cs="Times New Roman"/>
-          <w:bCs/>
-          <w:sz w:val="24"/>
-          <w:szCs w:val="24"/>
-          <w:lang w:val="en-US"/>
-        </w:rPr>
-        <w:t xml:space="preserve"> </w:t>
-      </w:r>
-      <w:r>
-        <w:rPr>
-          <w:rFonts w:ascii="Times New Roman" w:hAnsi="Times New Roman" w:cs="Times New Roman"/>
-          <w:bCs/>
-          <w:sz w:val="24"/>
-          <w:szCs w:val="24"/>
-        </w:rPr>
-        <w:t>на</w:t>
-      </w:r>
-      <w:r>
-        <w:rPr>
-          <w:rFonts w:ascii="Times New Roman" w:hAnsi="Times New Roman" w:cs="Times New Roman"/>
-          <w:bCs/>
-          <w:sz w:val="24"/>
-          <w:szCs w:val="24"/>
-          <w:lang w:val="en-US"/>
-        </w:rPr>
-        <w:t xml:space="preserve"> </w:t>
-      </w:r>
-      <w:r>
-        <w:rPr>
-          <w:rFonts w:ascii="Times New Roman" w:hAnsi="Times New Roman" w:cs="Times New Roman"/>
-          <w:bCs/>
-          <w:sz w:val="24"/>
-          <w:szCs w:val="24"/>
-        </w:rPr>
-        <w:t>подразумевающуюся</w:t>
-      </w:r>
-      <w:r>
-        <w:rPr>
-          <w:rFonts w:ascii="Times New Roman" w:hAnsi="Times New Roman" w:cs="Times New Roman"/>
-          <w:bCs/>
-          <w:sz w:val="24"/>
-          <w:szCs w:val="24"/>
-          <w:lang w:val="en-US"/>
-        </w:rPr>
-        <w:t xml:space="preserve"> </w:t>
-      </w:r>
-      <w:r>
-        <w:rPr>
-          <w:rFonts w:ascii="Times New Roman" w:hAnsi="Times New Roman" w:cs="Times New Roman"/>
-          <w:bCs/>
-          <w:sz w:val="24"/>
-          <w:szCs w:val="24"/>
-        </w:rPr>
-        <w:t>задачу</w:t>
-      </w:r>
-    </w:p>
-    <w:p>
-      <w:pPr>
-        <w:spacing w:after="0"/>
-        <w:rPr>
-          <w:rFonts w:ascii="Times New Roman" w:hAnsi="Times New Roman" w:cs="Times New Roman"/>
-          <w:bCs/>
-          <w:sz w:val="24"/>
-          <w:szCs w:val="24"/>
-        </w:rPr>
-      </w:pPr>
-    </w:p>
-    <w:p>
-      <w:pPr>
-        <w:spacing w:after="0"/>
-        <w:rPr>
-          <w:rFonts w:ascii="Times New Roman" w:hAnsi="Times New Roman" w:cs="Times New Roman"/>
-          <w:bCs/>
-          <w:sz w:val="24"/>
-          <w:szCs w:val="24"/>
-          <w:lang w:val="en-US"/>
-        </w:rPr>
-      </w:pPr>
-      <w:r>
-        <w:rPr>
-          <w:rFonts w:ascii="Times New Roman" w:hAnsi="Times New Roman" w:cs="Times New Roman"/>
-          <w:bCs/>
+          <w:lang w:val="en-US"/>
+        </w:rPr>
+      </w:pPr>
+      <w:r>
+        <w:rPr>
+          <w:rFonts w:ascii="Times New Roman" w:hAnsi="Times New Roman" w:cs="Times New Roman"/>
+          <w:bCs/>
+          <w:noProof/>
           <w:sz w:val="24"/>
           <w:szCs w:val="24"/>
           <w:lang w:val="en-US"/>
@@ -3743,7 +2805,7 @@
                     <pic:cNvPicPr/>
                   </pic:nvPicPr>
                   <pic:blipFill>
-                    <a:blip r:embed="rId13"/>
+                    <a:blip r:embed="rId14"/>
                     <a:stretch>
                       <a:fillRect/>
                     </a:stretch>
@@ -3791,22 +2853,95 @@
     <w:p>
       <w:pPr>
         <w:spacing w:after="0"/>
-        <w:jc w:val="center"/>
-        <w:rPr>
-          <w:rFonts w:ascii="Times New Roman" w:hAnsi="Times New Roman" w:cs="Times New Roman"/>
-          <w:b/>
-          <w:sz w:val="24"/>
-          <w:szCs w:val="24"/>
-          <w:lang w:val="en-US"/>
-        </w:rPr>
-      </w:pPr>
-      <w:r>
-        <w:rPr>
-          <w:rFonts w:ascii="Times New Roman" w:hAnsi="Times New Roman" w:cs="Times New Roman"/>
-          <w:b/>
-          <w:sz w:val="24"/>
-          <w:szCs w:val="24"/>
-        </w:rPr>
+        <w:rPr>
+          <w:rFonts w:ascii="Times New Roman" w:hAnsi="Times New Roman" w:cs="Times New Roman"/>
+          <w:bCs/>
+          <w:sz w:val="24"/>
+          <w:szCs w:val="24"/>
+          <w:lang w:val="en-US"/>
+        </w:rPr>
+      </w:pPr>
+    </w:p>
+    <w:p>
+      <w:pPr>
+        <w:spacing w:after="0"/>
+        <w:rPr>
+          <w:rFonts w:ascii="Times New Roman" w:hAnsi="Times New Roman" w:cs="Times New Roman"/>
+          <w:bCs/>
+          <w:sz w:val="24"/>
+          <w:szCs w:val="24"/>
+          <w:lang w:val="en-US"/>
+        </w:rPr>
+      </w:pPr>
+    </w:p>
+    <w:p>
+      <w:pPr>
+        <w:spacing w:after="0"/>
+        <w:rPr>
+          <w:rFonts w:ascii="Times New Roman" w:hAnsi="Times New Roman" w:cs="Times New Roman"/>
+          <w:bCs/>
+          <w:sz w:val="24"/>
+          <w:szCs w:val="24"/>
+          <w:lang w:val="en-US"/>
+        </w:rPr>
+      </w:pPr>
+    </w:p>
+    <w:p>
+      <w:pPr>
+        <w:spacing w:after="0"/>
+        <w:rPr>
+          <w:rFonts w:ascii="Times New Roman" w:hAnsi="Times New Roman" w:cs="Times New Roman"/>
+          <w:bCs/>
+          <w:sz w:val="24"/>
+          <w:szCs w:val="24"/>
+          <w:lang w:val="en-US"/>
+        </w:rPr>
+      </w:pPr>
+    </w:p>
+    <w:p>
+      <w:pPr>
+        <w:spacing w:after="0"/>
+        <w:rPr>
+          <w:rFonts w:ascii="Times New Roman" w:hAnsi="Times New Roman" w:cs="Times New Roman"/>
+          <w:bCs/>
+          <w:sz w:val="24"/>
+          <w:szCs w:val="24"/>
+          <w:lang w:val="en-US"/>
+        </w:rPr>
+      </w:pPr>
+    </w:p>
+    <w:p>
+      <w:pPr>
+        <w:spacing w:after="0"/>
+        <w:rPr>
+          <w:rFonts w:ascii="Times New Roman" w:hAnsi="Times New Roman" w:cs="Times New Roman"/>
+          <w:bCs/>
+          <w:sz w:val="24"/>
+          <w:szCs w:val="24"/>
+          <w:lang w:val="en-US"/>
+        </w:rPr>
+      </w:pPr>
+    </w:p>
+    <w:p>
+      <w:pPr>
+        <w:spacing w:after="0"/>
+        <w:jc w:val="center"/>
+        <w:rPr>
+          <w:rFonts w:ascii="Times New Roman" w:hAnsi="Times New Roman" w:cs="Times New Roman"/>
+          <w:b/>
+          <w:sz w:val="24"/>
+          <w:szCs w:val="24"/>
+          <w:lang w:val="en-US"/>
+        </w:rPr>
+      </w:pPr>
+      <w:r>
+        <w:rPr>
+          <w:rFonts w:ascii="Times New Roman" w:hAnsi="Times New Roman" w:cs="Times New Roman"/>
+          <w:b/>
+          <w:sz w:val="24"/>
+          <w:szCs w:val="24"/>
+        </w:rPr>
+        <w:lastRenderedPageBreak/>
         <w:t>Задание</w:t>
       </w:r>
       <w:r>
@@ -3868,6 +3003,7 @@
         <w:rPr>
           <w:rFonts w:ascii="Times New Roman" w:hAnsi="Times New Roman" w:cs="Times New Roman"/>
           <w:bCs/>
+          <w:noProof/>
           <w:sz w:val="24"/>
           <w:szCs w:val="24"/>
           <w:lang w:val="en-US"/>
@@ -3888,7 +3024,7 @@
                     <pic:cNvPicPr/>
                   </pic:nvPicPr>
                   <pic:blipFill>
-                    <a:blip r:embed="rId14"/>
+                    <a:blip r:embed="rId15"/>
                     <a:stretch>
                       <a:fillRect/>
                     </a:stretch>
@@ -3924,155 +3060,22 @@
     <w:p>
       <w:pPr>
         <w:spacing w:after="0"/>
-        <w:rPr>
-          <w:rFonts w:ascii="Times New Roman" w:hAnsi="Times New Roman" w:cs="Times New Roman"/>
-          <w:bCs/>
-          <w:sz w:val="24"/>
-          <w:szCs w:val="24"/>
-          <w:lang w:val="en-US"/>
-        </w:rPr>
-      </w:pPr>
-    </w:p>
-    <w:p>
-      <w:pPr>
-        <w:spacing w:after="0"/>
-        <w:rPr>
-          <w:rFonts w:ascii="Times New Roman" w:hAnsi="Times New Roman" w:cs="Times New Roman"/>
-          <w:bCs/>
-          <w:sz w:val="24"/>
-          <w:szCs w:val="24"/>
-          <w:lang w:val="en-US"/>
-        </w:rPr>
-      </w:pPr>
-    </w:p>
-    <w:p>
-      <w:pPr>
-        <w:spacing w:after="0"/>
-        <w:rPr>
-          <w:rFonts w:ascii="Times New Roman" w:hAnsi="Times New Roman" w:cs="Times New Roman"/>
-          <w:bCs/>
-          <w:sz w:val="24"/>
-          <w:szCs w:val="24"/>
-          <w:lang w:val="en-US"/>
-        </w:rPr>
-      </w:pPr>
-    </w:p>
-    <w:p>
-      <w:pPr>
-        <w:spacing w:after="0"/>
-        <w:rPr>
-          <w:rFonts w:ascii="Times New Roman" w:hAnsi="Times New Roman" w:cs="Times New Roman"/>
-          <w:bCs/>
-          <w:sz w:val="24"/>
-          <w:szCs w:val="24"/>
-          <w:lang w:val="en-US"/>
-        </w:rPr>
-      </w:pPr>
-    </w:p>
-    <w:p>
-      <w:pPr>
-        <w:spacing w:after="0"/>
-        <w:rPr>
-          <w:rFonts w:ascii="Times New Roman" w:hAnsi="Times New Roman" w:cs="Times New Roman"/>
-          <w:bCs/>
-          <w:sz w:val="24"/>
-          <w:szCs w:val="24"/>
-          <w:lang w:val="en-US"/>
-        </w:rPr>
-      </w:pPr>
-    </w:p>
-    <w:p>
-      <w:pPr>
-        <w:spacing w:after="0"/>
-        <w:rPr>
-          <w:rFonts w:ascii="Times New Roman" w:hAnsi="Times New Roman" w:cs="Times New Roman"/>
-          <w:bCs/>
-          <w:sz w:val="24"/>
-          <w:szCs w:val="24"/>
-          <w:lang w:val="en-US"/>
-        </w:rPr>
-      </w:pPr>
-    </w:p>
-    <w:p>
-      <w:pPr>
-        <w:spacing w:after="0"/>
-        <w:rPr>
-          <w:rFonts w:ascii="Times New Roman" w:hAnsi="Times New Roman" w:cs="Times New Roman"/>
-          <w:bCs/>
-          <w:sz w:val="24"/>
-          <w:szCs w:val="24"/>
-          <w:lang w:val="en-US"/>
-        </w:rPr>
-      </w:pPr>
-    </w:p>
-    <w:p>
-      <w:pPr>
-        <w:spacing w:after="0"/>
-        <w:rPr>
-          <w:rFonts w:ascii="Times New Roman" w:hAnsi="Times New Roman" w:cs="Times New Roman"/>
-          <w:bCs/>
-          <w:sz w:val="24"/>
-          <w:szCs w:val="24"/>
-          <w:lang w:val="en-US"/>
-        </w:rPr>
-      </w:pPr>
-    </w:p>
-    <w:p>
-      <w:pPr>
-        <w:spacing w:after="0"/>
-        <w:rPr>
-          <w:rFonts w:ascii="Times New Roman" w:hAnsi="Times New Roman" w:cs="Times New Roman"/>
-          <w:bCs/>
-          <w:sz w:val="24"/>
-          <w:szCs w:val="24"/>
-          <w:lang w:val="en-US"/>
-        </w:rPr>
-      </w:pPr>
-    </w:p>
-    <w:p>
-      <w:pPr>
-        <w:spacing w:after="0"/>
-        <w:rPr>
-          <w:rFonts w:ascii="Times New Roman" w:hAnsi="Times New Roman" w:cs="Times New Roman"/>
-          <w:bCs/>
-          <w:sz w:val="24"/>
-          <w:szCs w:val="24"/>
-          <w:lang w:val="en-US"/>
-        </w:rPr>
-      </w:pPr>
-    </w:p>
-    <w:p>
-      <w:pPr>
-        <w:spacing w:after="0"/>
-        <w:rPr>
-          <w:rFonts w:ascii="Times New Roman" w:hAnsi="Times New Roman" w:cs="Times New Roman"/>
-          <w:bCs/>
-          <w:sz w:val="24"/>
-          <w:szCs w:val="24"/>
-          <w:lang w:val="en-US"/>
-        </w:rPr>
-      </w:pPr>
-    </w:p>
-    <w:p>
-      <w:pPr>
-        <w:spacing w:after="0"/>
-        <w:jc w:val="center"/>
-        <w:rPr>
-          <w:rFonts w:ascii="Times New Roman" w:hAnsi="Times New Roman" w:cs="Times New Roman"/>
-          <w:b/>
-          <w:sz w:val="24"/>
-          <w:szCs w:val="24"/>
-          <w:lang w:val="en-US"/>
-        </w:rPr>
-      </w:pPr>
-      <w:r>
-        <w:rPr>
-          <w:rFonts w:ascii="Times New Roman" w:hAnsi="Times New Roman" w:cs="Times New Roman"/>
-          <w:b/>
-          <w:sz w:val="24"/>
-          <w:szCs w:val="24"/>
-        </w:rPr>
-        <w:lastRenderedPageBreak/>
+        <w:jc w:val="center"/>
+        <w:rPr>
+          <w:rFonts w:ascii="Times New Roman" w:hAnsi="Times New Roman" w:cs="Times New Roman"/>
+          <w:b/>
+          <w:sz w:val="24"/>
+          <w:szCs w:val="24"/>
+          <w:lang w:val="en-US"/>
+        </w:rPr>
+      </w:pPr>
+      <w:r>
+        <w:rPr>
+          <w:rFonts w:ascii="Times New Roman" w:hAnsi="Times New Roman" w:cs="Times New Roman"/>
+          <w:b/>
+          <w:sz w:val="24"/>
+          <w:szCs w:val="24"/>
+        </w:rPr>
         <w:t>Задание</w:t>
       </w:r>
       <w:r>
@@ -4125,66 +3128,37 @@
           <w:lang w:val="en-US"/>
         </w:rPr>
       </w:pPr>
-      <w:proofErr w:type="spellStart"/>
-      <w:proofErr w:type="gramStart"/>
-      <w:r>
-        <w:rPr>
-          <w:lang w:val="en-US"/>
-        </w:rPr>
-        <w:t>db.posts</w:t>
-      </w:r>
-      <w:proofErr w:type="gramEnd"/>
-      <w:r>
-        <w:rPr>
-          <w:lang w:val="en-US"/>
-        </w:rPr>
-        <w:t>.find</w:t>
-      </w:r>
-      <w:proofErr w:type="spellEnd"/>
-      <w:r>
-        <w:rPr>
-          <w:lang w:val="en-US"/>
-        </w:rPr>
-        <w:t>({"author":/.*example.ru.*/, "score": {$</w:t>
-      </w:r>
-      <w:proofErr w:type="spellStart"/>
-      <w:r>
-        <w:rPr>
-          <w:lang w:val="en-US"/>
-        </w:rPr>
-        <w:t>gt</w:t>
-      </w:r>
-      <w:proofErr w:type="spellEnd"/>
-      <w:r>
-        <w:rPr>
-          <w:lang w:val="en-US"/>
-        </w:rPr>
-        <w:t>: 100}, "topics": "as"})</w:t>
-      </w:r>
-    </w:p>
-    <w:p>
-      <w:pPr>
-        <w:spacing w:after="0"/>
-        <w:rPr>
-          <w:lang w:val="en-US"/>
-        </w:rPr>
-      </w:pPr>
-    </w:p>
-    <w:p>
-      <w:pPr>
-        <w:spacing w:after="0"/>
-        <w:rPr>
-          <w:rFonts w:ascii="Times New Roman" w:hAnsi="Times New Roman" w:cs="Times New Roman"/>
-          <w:bCs/>
-          <w:sz w:val="24"/>
-          <w:szCs w:val="24"/>
-          <w:lang w:val="en-US"/>
-        </w:rPr>
-      </w:pPr>
-      <w:r>
-        <w:rPr>
-          <w:rFonts w:ascii="Times New Roman" w:hAnsi="Times New Roman" w:cs="Times New Roman"/>
-          <w:bCs/>
+      <w:r>
+        <w:rPr>
+          <w:lang w:val="en-US"/>
+        </w:rPr>
+        <w:t>db.posts.find({"author":/.*example.ru.*/, "score": {$gt: 100}, "topics": "as"})</w:t>
+      </w:r>
+    </w:p>
+    <w:p>
+      <w:pPr>
+        <w:spacing w:after="0"/>
+        <w:rPr>
+          <w:lang w:val="en-US"/>
+        </w:rPr>
+      </w:pPr>
+    </w:p>
+    <w:p>
+      <w:pPr>
+        <w:spacing w:after="0"/>
+        <w:rPr>
+          <w:rFonts w:ascii="Times New Roman" w:hAnsi="Times New Roman" w:cs="Times New Roman"/>
+          <w:bCs/>
+          <w:sz w:val="24"/>
+          <w:szCs w:val="24"/>
+          <w:lang w:val="en-US"/>
+        </w:rPr>
+      </w:pPr>
+      <w:r>
+        <w:rPr>
+          <w:rFonts w:ascii="Times New Roman" w:hAnsi="Times New Roman" w:cs="Times New Roman"/>
+          <w:bCs/>
+          <w:noProof/>
           <w:sz w:val="24"/>
           <w:szCs w:val="24"/>
           <w:lang w:val="en-US"/>
@@ -4205,7 +3179,7 @@
                     <pic:cNvPicPr/>
                   </pic:nvPicPr>
                   <pic:blipFill>
-                    <a:blip r:embed="rId15"/>
+                    <a:blip r:embed="rId16"/>
                     <a:stretch>
                       <a:fillRect/>
                     </a:stretch>
@@ -4323,178 +3297,45 @@
           <w:lang w:val="en-US"/>
         </w:rPr>
       </w:pPr>
-      <w:proofErr w:type="spellStart"/>
-      <w:proofErr w:type="gramStart"/>
-      <w:r>
-        <w:rPr>
-          <w:rFonts w:ascii="Times New Roman" w:hAnsi="Times New Roman" w:cs="Times New Roman"/>
-          <w:bCs/>
-          <w:sz w:val="24"/>
-          <w:szCs w:val="24"/>
-          <w:lang w:val="en-US"/>
-        </w:rPr>
-        <w:t>db.posts</w:t>
-      </w:r>
-      <w:proofErr w:type="gramEnd"/>
-      <w:r>
-        <w:rPr>
-          <w:rFonts w:ascii="Times New Roman" w:hAnsi="Times New Roman" w:cs="Times New Roman"/>
-          <w:bCs/>
-          <w:sz w:val="24"/>
-          <w:szCs w:val="24"/>
-          <w:lang w:val="en-US"/>
-        </w:rPr>
-        <w:t>.insertMany</w:t>
-      </w:r>
-      <w:proofErr w:type="spellEnd"/>
-      <w:r>
-        <w:rPr>
-          <w:rFonts w:ascii="Times New Roman" w:hAnsi="Times New Roman" w:cs="Times New Roman"/>
-          <w:bCs/>
-          <w:sz w:val="24"/>
-          <w:szCs w:val="24"/>
-          <w:lang w:val="en-US"/>
-        </w:rPr>
-        <w:t>([{"</w:t>
-      </w:r>
-      <w:proofErr w:type="spellStart"/>
-      <w:r>
-        <w:rPr>
-          <w:rFonts w:ascii="Times New Roman" w:hAnsi="Times New Roman" w:cs="Times New Roman"/>
-          <w:bCs/>
-          <w:sz w:val="24"/>
-          <w:szCs w:val="24"/>
-          <w:lang w:val="en-US"/>
-        </w:rPr>
-        <w:t>creation_date</w:t>
-      </w:r>
-      <w:proofErr w:type="spellEnd"/>
-      <w:r>
-        <w:rPr>
-          <w:rFonts w:ascii="Times New Roman" w:hAnsi="Times New Roman" w:cs="Times New Roman"/>
-          <w:bCs/>
-          <w:sz w:val="24"/>
-          <w:szCs w:val="24"/>
-          <w:lang w:val="en-US"/>
-        </w:rPr>
-        <w:t>": new Date(), "author":"skbx@example.com", "topics":["</w:t>
-      </w:r>
-      <w:proofErr w:type="spellStart"/>
-      <w:r>
-        <w:rPr>
-          <w:rFonts w:ascii="Times New Roman" w:hAnsi="Times New Roman" w:cs="Times New Roman"/>
-          <w:bCs/>
-          <w:sz w:val="24"/>
-          <w:szCs w:val="24"/>
-          <w:lang w:val="en-US"/>
-        </w:rPr>
-        <w:t>mongodb</w:t>
-      </w:r>
-      <w:proofErr w:type="spellEnd"/>
-      <w:r>
-        <w:rPr>
-          <w:rFonts w:ascii="Times New Roman" w:hAnsi="Times New Roman" w:cs="Times New Roman"/>
-          <w:bCs/>
-          <w:sz w:val="24"/>
-          <w:szCs w:val="24"/>
-          <w:lang w:val="en-US"/>
-        </w:rPr>
-        <w:t>"]}, {"</w:t>
-      </w:r>
-      <w:proofErr w:type="spellStart"/>
-      <w:r>
-        <w:rPr>
-          <w:rFonts w:ascii="Times New Roman" w:hAnsi="Times New Roman" w:cs="Times New Roman"/>
-          <w:bCs/>
-          <w:sz w:val="24"/>
-          <w:szCs w:val="24"/>
-          <w:lang w:val="en-US"/>
-        </w:rPr>
-        <w:t>creation_date":new</w:t>
-      </w:r>
-      <w:proofErr w:type="spellEnd"/>
-      <w:r>
-        <w:rPr>
-          <w:rFonts w:ascii="Times New Roman" w:hAnsi="Times New Roman" w:cs="Times New Roman"/>
-          <w:bCs/>
-          <w:sz w:val="24"/>
-          <w:szCs w:val="24"/>
-          <w:lang w:val="en-US"/>
-        </w:rPr>
-        <w:t xml:space="preserve"> </w:t>
-      </w:r>
-      <w:proofErr w:type="spellStart"/>
-      <w:r>
-        <w:rPr>
-          <w:rFonts w:ascii="Times New Roman" w:hAnsi="Times New Roman" w:cs="Times New Roman"/>
-          <w:bCs/>
-          <w:sz w:val="24"/>
-          <w:szCs w:val="24"/>
-          <w:lang w:val="en-US"/>
-        </w:rPr>
-        <w:t>ISODate</w:t>
-      </w:r>
-      <w:proofErr w:type="spellEnd"/>
-      <w:r>
-        <w:rPr>
-          <w:rFonts w:ascii="Times New Roman" w:hAnsi="Times New Roman" w:cs="Times New Roman"/>
-          <w:bCs/>
-          <w:sz w:val="24"/>
-          <w:szCs w:val="24"/>
-          <w:lang w:val="en-US"/>
-        </w:rPr>
-        <w:t>('2021-12-31T00:00:00Z'), "</w:t>
-      </w:r>
-      <w:proofErr w:type="spellStart"/>
-      <w:r>
-        <w:rPr>
-          <w:rFonts w:ascii="Times New Roman" w:hAnsi="Times New Roman" w:cs="Times New Roman"/>
-          <w:bCs/>
-          <w:sz w:val="24"/>
-          <w:szCs w:val="24"/>
-          <w:lang w:val="en-US"/>
-        </w:rPr>
-        <w:t>author":"skbx@example.ru</w:t>
-      </w:r>
-      <w:proofErr w:type="spellEnd"/>
-      <w:r>
-        <w:rPr>
-          <w:rFonts w:ascii="Times New Roman" w:hAnsi="Times New Roman" w:cs="Times New Roman"/>
-          <w:bCs/>
-          <w:sz w:val="24"/>
-          <w:szCs w:val="24"/>
-          <w:lang w:val="en-US"/>
-        </w:rPr>
-        <w:t>"}])</w:t>
-      </w:r>
-    </w:p>
-    <w:p>
-      <w:pPr>
-        <w:spacing w:after="0"/>
-        <w:rPr>
-          <w:rFonts w:ascii="Times New Roman" w:hAnsi="Times New Roman" w:cs="Times New Roman"/>
-          <w:bCs/>
-          <w:sz w:val="24"/>
-          <w:szCs w:val="24"/>
-          <w:lang w:val="en-US"/>
-        </w:rPr>
-      </w:pPr>
-    </w:p>
-    <w:p>
-      <w:pPr>
-        <w:spacing w:after="0"/>
-        <w:rPr>
-          <w:rFonts w:ascii="Times New Roman" w:hAnsi="Times New Roman" w:cs="Times New Roman"/>
-          <w:bCs/>
-          <w:sz w:val="24"/>
-          <w:szCs w:val="24"/>
-          <w:lang w:val="en-US"/>
-        </w:rPr>
-      </w:pPr>
-      <w:r>
-        <w:rPr>
-          <w:rFonts w:ascii="Times New Roman" w:hAnsi="Times New Roman" w:cs="Times New Roman"/>
-          <w:bCs/>
+      <w:r>
+        <w:rPr>
+          <w:rFonts w:ascii="Times New Roman" w:hAnsi="Times New Roman" w:cs="Times New Roman"/>
+          <w:bCs/>
+          <w:sz w:val="24"/>
+          <w:szCs w:val="24"/>
+          <w:lang w:val="en-US"/>
+        </w:rPr>
+        <w:t>db.posts.insertMany([{"creation_date": new Date(), "author":"skbx@example.com", "topics":["mongodb"]}, {"creation_date":new ISODate('2021-12-31T00:00:00Z'), "author":"skbx@example.ru"}])</w:t>
+      </w:r>
+    </w:p>
+    <w:p>
+      <w:pPr>
+        <w:spacing w:after="0"/>
+        <w:rPr>
+          <w:rFonts w:ascii="Times New Roman" w:hAnsi="Times New Roman" w:cs="Times New Roman"/>
+          <w:bCs/>
+          <w:sz w:val="24"/>
+          <w:szCs w:val="24"/>
+          <w:lang w:val="en-US"/>
+        </w:rPr>
+      </w:pPr>
+    </w:p>
+    <w:p>
+      <w:pPr>
+        <w:spacing w:after="0"/>
+        <w:rPr>
+          <w:rFonts w:ascii="Times New Roman" w:hAnsi="Times New Roman" w:cs="Times New Roman"/>
+          <w:bCs/>
+          <w:sz w:val="24"/>
+          <w:szCs w:val="24"/>
+          <w:lang w:val="en-US"/>
+        </w:rPr>
+      </w:pPr>
+      <w:r>
+        <w:rPr>
+          <w:rFonts w:ascii="Times New Roman" w:hAnsi="Times New Roman" w:cs="Times New Roman"/>
+          <w:bCs/>
+          <w:noProof/>
           <w:sz w:val="24"/>
           <w:szCs w:val="24"/>
           <w:lang w:val="en-US"/>
@@ -4515,7 +3356,7 @@
                     <pic:cNvPicPr/>
                   </pic:nvPicPr>
                   <pic:blipFill>
-                    <a:blip r:embed="rId16"/>
+                    <a:blip r:embed="rId17"/>
                     <a:stretch>
                       <a:fillRect/>
                     </a:stretch>
@@ -4563,22 +3404,119 @@
     <w:p>
       <w:pPr>
         <w:spacing w:after="0"/>
-        <w:jc w:val="center"/>
-        <w:rPr>
-          <w:rFonts w:ascii="Times New Roman" w:hAnsi="Times New Roman" w:cs="Times New Roman"/>
-          <w:b/>
-          <w:sz w:val="24"/>
-          <w:szCs w:val="24"/>
-          <w:lang w:val="en-US"/>
-        </w:rPr>
-      </w:pPr>
-      <w:r>
-        <w:rPr>
-          <w:rFonts w:ascii="Times New Roman" w:hAnsi="Times New Roman" w:cs="Times New Roman"/>
-          <w:b/>
-          <w:sz w:val="24"/>
-          <w:szCs w:val="24"/>
-        </w:rPr>
+        <w:rPr>
+          <w:rFonts w:ascii="Times New Roman" w:hAnsi="Times New Roman" w:cs="Times New Roman"/>
+          <w:bCs/>
+          <w:sz w:val="24"/>
+          <w:szCs w:val="24"/>
+          <w:lang w:val="en-US"/>
+        </w:rPr>
+      </w:pPr>
+    </w:p>
+    <w:p>
+      <w:pPr>
+        <w:spacing w:after="0"/>
+        <w:rPr>
+          <w:rFonts w:ascii="Times New Roman" w:hAnsi="Times New Roman" w:cs="Times New Roman"/>
+          <w:bCs/>
+          <w:sz w:val="24"/>
+          <w:szCs w:val="24"/>
+          <w:lang w:val="en-US"/>
+        </w:rPr>
+      </w:pPr>
+    </w:p>
+    <w:p>
+      <w:pPr>
+        <w:spacing w:after="0"/>
+        <w:rPr>
+          <w:rFonts w:ascii="Times New Roman" w:hAnsi="Times New Roman" w:cs="Times New Roman"/>
+          <w:bCs/>
+          <w:sz w:val="24"/>
+          <w:szCs w:val="24"/>
+          <w:lang w:val="en-US"/>
+        </w:rPr>
+      </w:pPr>
+    </w:p>
+    <w:p>
+      <w:pPr>
+        <w:spacing w:after="0"/>
+        <w:rPr>
+          <w:rFonts w:ascii="Times New Roman" w:hAnsi="Times New Roman" w:cs="Times New Roman"/>
+          <w:bCs/>
+          <w:sz w:val="24"/>
+          <w:szCs w:val="24"/>
+          <w:lang w:val="en-US"/>
+        </w:rPr>
+      </w:pPr>
+    </w:p>
+    <w:p>
+      <w:pPr>
+        <w:spacing w:after="0"/>
+        <w:rPr>
+          <w:rFonts w:ascii="Times New Roman" w:hAnsi="Times New Roman" w:cs="Times New Roman"/>
+          <w:bCs/>
+          <w:sz w:val="24"/>
+          <w:szCs w:val="24"/>
+          <w:lang w:val="en-US"/>
+        </w:rPr>
+      </w:pPr>
+    </w:p>
+    <w:p>
+      <w:pPr>
+        <w:spacing w:after="0"/>
+        <w:rPr>
+          <w:rFonts w:ascii="Times New Roman" w:hAnsi="Times New Roman" w:cs="Times New Roman"/>
+          <w:bCs/>
+          <w:sz w:val="24"/>
+          <w:szCs w:val="24"/>
+          <w:lang w:val="en-US"/>
+        </w:rPr>
+      </w:pPr>
+    </w:p>
+    <w:p>
+      <w:pPr>
+        <w:spacing w:after="0"/>
+        <w:rPr>
+          <w:rFonts w:ascii="Times New Roman" w:hAnsi="Times New Roman" w:cs="Times New Roman"/>
+          <w:bCs/>
+          <w:sz w:val="24"/>
+          <w:szCs w:val="24"/>
+          <w:lang w:val="en-US"/>
+        </w:rPr>
+      </w:pPr>
+    </w:p>
+    <w:p>
+      <w:pPr>
+        <w:spacing w:after="0"/>
+        <w:rPr>
+          <w:rFonts w:ascii="Times New Roman" w:hAnsi="Times New Roman" w:cs="Times New Roman"/>
+          <w:bCs/>
+          <w:sz w:val="24"/>
+          <w:szCs w:val="24"/>
+          <w:lang w:val="en-US"/>
+        </w:rPr>
+      </w:pPr>
+    </w:p>
+    <w:p>
+      <w:pPr>
+        <w:spacing w:after="0"/>
+        <w:jc w:val="center"/>
+        <w:rPr>
+          <w:rFonts w:ascii="Times New Roman" w:hAnsi="Times New Roman" w:cs="Times New Roman"/>
+          <w:b/>
+          <w:sz w:val="24"/>
+          <w:szCs w:val="24"/>
+          <w:lang w:val="en-US"/>
+        </w:rPr>
+      </w:pPr>
+      <w:r>
+        <w:rPr>
+          <w:rFonts w:ascii="Times New Roman" w:hAnsi="Times New Roman" w:cs="Times New Roman"/>
+          <w:b/>
+          <w:sz w:val="24"/>
+          <w:szCs w:val="24"/>
+        </w:rPr>
+        <w:lastRenderedPageBreak/>
         <w:t>Задание</w:t>
       </w:r>
       <w:r>
@@ -4599,17 +3537,7 @@
           <w:szCs w:val="24"/>
           <w:lang w:val="en-US"/>
         </w:rPr>
-        <w:t>1</w:t>
-      </w:r>
-      <w:r>
-        <w:rPr>
-          <w:rFonts w:ascii="Times New Roman" w:hAnsi="Times New Roman" w:cs="Times New Roman"/>
-          <w:b/>
-          <w:sz w:val="24"/>
-          <w:szCs w:val="24"/>
-          <w:lang w:val="en-US"/>
-        </w:rPr>
-        <w:t>2</w:t>
+        <w:t>12</w:t>
       </w:r>
       <w:r>
         <w:rPr>
@@ -4646,187 +3574,74 @@
           <w:lang w:val="en-US"/>
         </w:rPr>
       </w:pPr>
-      <w:proofErr w:type="spellStart"/>
-      <w:proofErr w:type="gramStart"/>
-      <w:r>
-        <w:rPr>
-          <w:rFonts w:ascii="Times New Roman" w:hAnsi="Times New Roman" w:cs="Times New Roman"/>
-          <w:bCs/>
-          <w:sz w:val="24"/>
-          <w:szCs w:val="24"/>
-          <w:lang w:val="en-US"/>
-        </w:rPr>
-        <w:t>db.users</w:t>
-      </w:r>
-      <w:proofErr w:type="gramEnd"/>
-      <w:r>
-        <w:rPr>
-          <w:rFonts w:ascii="Times New Roman" w:hAnsi="Times New Roman" w:cs="Times New Roman"/>
-          <w:bCs/>
-          <w:sz w:val="24"/>
-          <w:szCs w:val="24"/>
-          <w:lang w:val="en-US"/>
-        </w:rPr>
-        <w:t>.aggregate</w:t>
-      </w:r>
-      <w:proofErr w:type="spellEnd"/>
-      <w:r>
-        <w:rPr>
-          <w:rFonts w:ascii="Times New Roman" w:hAnsi="Times New Roman" w:cs="Times New Roman"/>
-          <w:bCs/>
-          <w:sz w:val="24"/>
-          <w:szCs w:val="24"/>
-          <w:lang w:val="en-US"/>
-        </w:rPr>
-        <w:t xml:space="preserve">( [ {$match : {'visits' : {$gt:300} } } , {$project: {karma: "$karma", </w:t>
-      </w:r>
-      <w:proofErr w:type="spellStart"/>
-      <w:r>
-        <w:rPr>
-          <w:rFonts w:ascii="Times New Roman" w:hAnsi="Times New Roman" w:cs="Times New Roman"/>
-          <w:bCs/>
-          <w:sz w:val="24"/>
-          <w:szCs w:val="24"/>
-          <w:lang w:val="en-US"/>
-        </w:rPr>
-        <w:t>first_name</w:t>
-      </w:r>
-      <w:proofErr w:type="spellEnd"/>
-      <w:r>
-        <w:rPr>
-          <w:rFonts w:ascii="Times New Roman" w:hAnsi="Times New Roman" w:cs="Times New Roman"/>
-          <w:bCs/>
-          <w:sz w:val="24"/>
-          <w:szCs w:val="24"/>
-          <w:lang w:val="en-US"/>
-        </w:rPr>
-        <w:t>: { $</w:t>
-      </w:r>
-      <w:proofErr w:type="spellStart"/>
-      <w:r>
-        <w:rPr>
-          <w:rFonts w:ascii="Times New Roman" w:hAnsi="Times New Roman" w:cs="Times New Roman"/>
-          <w:bCs/>
-          <w:sz w:val="24"/>
-          <w:szCs w:val="24"/>
-          <w:lang w:val="en-US"/>
-        </w:rPr>
-        <w:t>substr</w:t>
-      </w:r>
-      <w:proofErr w:type="spellEnd"/>
-      <w:r>
-        <w:rPr>
-          <w:rFonts w:ascii="Times New Roman" w:hAnsi="Times New Roman" w:cs="Times New Roman"/>
-          <w:bCs/>
-          <w:sz w:val="24"/>
-          <w:szCs w:val="24"/>
-          <w:lang w:val="en-US"/>
-        </w:rPr>
-        <w:t>: ["$</w:t>
-      </w:r>
-      <w:proofErr w:type="spellStart"/>
-      <w:r>
-        <w:rPr>
-          <w:rFonts w:ascii="Times New Roman" w:hAnsi="Times New Roman" w:cs="Times New Roman"/>
-          <w:bCs/>
-          <w:sz w:val="24"/>
-          <w:szCs w:val="24"/>
-          <w:lang w:val="en-US"/>
-        </w:rPr>
-        <w:t>first_name</w:t>
-      </w:r>
-      <w:proofErr w:type="spellEnd"/>
-      <w:r>
-        <w:rPr>
-          <w:rFonts w:ascii="Times New Roman" w:hAnsi="Times New Roman" w:cs="Times New Roman"/>
-          <w:bCs/>
-          <w:sz w:val="24"/>
-          <w:szCs w:val="24"/>
-          <w:lang w:val="en-US"/>
-        </w:rPr>
-        <w:t>", 0, 1] } } } , {$group: {_id: { $</w:t>
-      </w:r>
-      <w:proofErr w:type="spellStart"/>
-      <w:r>
-        <w:rPr>
-          <w:rFonts w:ascii="Times New Roman" w:hAnsi="Times New Roman" w:cs="Times New Roman"/>
-          <w:bCs/>
-          <w:sz w:val="24"/>
-          <w:szCs w:val="24"/>
-          <w:lang w:val="en-US"/>
-        </w:rPr>
-        <w:t>substr</w:t>
-      </w:r>
-      <w:proofErr w:type="spellEnd"/>
-      <w:r>
-        <w:rPr>
-          <w:rFonts w:ascii="Times New Roman" w:hAnsi="Times New Roman" w:cs="Times New Roman"/>
-          <w:bCs/>
-          <w:sz w:val="24"/>
-          <w:szCs w:val="24"/>
-          <w:lang w:val="en-US"/>
-        </w:rPr>
-        <w:t>: ["$</w:t>
-      </w:r>
-      <w:proofErr w:type="spellStart"/>
-      <w:r>
-        <w:rPr>
-          <w:rFonts w:ascii="Times New Roman" w:hAnsi="Times New Roman" w:cs="Times New Roman"/>
-          <w:bCs/>
-          <w:sz w:val="24"/>
-          <w:szCs w:val="24"/>
-          <w:lang w:val="en-US"/>
-        </w:rPr>
-        <w:t>first_name</w:t>
-      </w:r>
-      <w:proofErr w:type="spellEnd"/>
-      <w:r>
-        <w:rPr>
-          <w:rFonts w:ascii="Times New Roman" w:hAnsi="Times New Roman" w:cs="Times New Roman"/>
-          <w:bCs/>
-          <w:sz w:val="24"/>
-          <w:szCs w:val="24"/>
-          <w:lang w:val="en-US"/>
-        </w:rPr>
-        <w:t>", 0, 1] }, sum: {$avg:"$karma" } } } ] )</w:t>
-      </w:r>
-    </w:p>
-    <w:p>
-      <w:pPr>
-        <w:spacing w:after="0"/>
-        <w:rPr>
-          <w:rFonts w:ascii="Times New Roman" w:hAnsi="Times New Roman" w:cs="Times New Roman"/>
-          <w:bCs/>
-          <w:sz w:val="24"/>
-          <w:szCs w:val="24"/>
-          <w:lang w:val="en-US"/>
-        </w:rPr>
-      </w:pPr>
-    </w:p>
-    <w:p>
-      <w:pPr>
-        <w:spacing w:after="0"/>
-        <w:rPr>
-          <w:rFonts w:ascii="Times New Roman" w:hAnsi="Times New Roman" w:cs="Times New Roman"/>
-          <w:bCs/>
-          <w:sz w:val="24"/>
-          <w:szCs w:val="24"/>
-          <w:lang w:val="en-US"/>
-        </w:rPr>
-      </w:pPr>
-      <w:r>
-        <w:rPr>
-          <w:rFonts w:ascii="Times New Roman" w:hAnsi="Times New Roman" w:cs="Times New Roman"/>
-          <w:bCs/>
+      <w:r>
+        <w:rPr>
+          <w:rFonts w:ascii="Times New Roman" w:hAnsi="Times New Roman" w:cs="Times New Roman"/>
+          <w:bCs/>
+          <w:sz w:val="24"/>
+          <w:szCs w:val="24"/>
+          <w:lang w:val="en-US"/>
+        </w:rPr>
+        <w:t>db.users.aggregate( [ {$match : {'visits' : {$gt:300} } } , {$project: {karma: "$karma", first_name: { $substr: ["$first_name", 0, 1] } } } , {$group: {_id: { $substr: ["$first_name", 0, 1] }, sum: {$</w:t>
+      </w:r>
+      <w:r>
+        <w:rPr>
+          <w:rFonts w:ascii="Times New Roman" w:hAnsi="Times New Roman" w:cs="Times New Roman"/>
+          <w:bCs/>
+          <w:sz w:val="24"/>
+          <w:szCs w:val="24"/>
+          <w:lang w:val="en-US"/>
+        </w:rPr>
+        <w:t>sum</w:t>
+      </w:r>
+      <w:r>
+        <w:rPr>
+          <w:rFonts w:ascii="Times New Roman" w:hAnsi="Times New Roman" w:cs="Times New Roman"/>
+          <w:bCs/>
+          <w:sz w:val="24"/>
+          <w:szCs w:val="24"/>
+          <w:lang w:val="en-US"/>
+        </w:rPr>
+        <w:t>:"$karma" } } } ] )</w:t>
+      </w:r>
+    </w:p>
+    <w:p>
+      <w:pPr>
+        <w:spacing w:after="0"/>
+        <w:rPr>
+          <w:rFonts w:ascii="Times New Roman" w:hAnsi="Times New Roman" w:cs="Times New Roman"/>
+          <w:bCs/>
+          <w:sz w:val="24"/>
+          <w:szCs w:val="24"/>
+          <w:lang w:val="en-US"/>
+        </w:rPr>
+      </w:pPr>
+    </w:p>
+    <w:p>
+      <w:pPr>
+        <w:spacing w:after="0"/>
+        <w:rPr>
+          <w:rFonts w:ascii="Times New Roman" w:hAnsi="Times New Roman" w:cs="Times New Roman"/>
+          <w:bCs/>
+          <w:sz w:val="24"/>
+          <w:szCs w:val="24"/>
+          <w:lang w:val="en-US"/>
+        </w:rPr>
+      </w:pPr>
+      <w:r>
+        <w:rPr>
+          <w:rFonts w:ascii="Times New Roman" w:hAnsi="Times New Roman" w:cs="Times New Roman"/>
+          <w:bCs/>
+          <w:noProof/>
           <w:sz w:val="24"/>
           <w:szCs w:val="24"/>
           <w:lang w:val="en-US"/>
         </w:rPr>
         <w:drawing>
-          <wp:inline distT="0" distB="0" distL="0" distR="0" wp14:anchorId="30EFDCB1" wp14:editId="6505C47A">
-            <wp:extent cx="5940425" cy="1069340"/>
+          <wp:inline distT="0" distB="0" distL="0" distR="0" wp14:anchorId="2E49FBC0" wp14:editId="5B888B9D">
+            <wp:extent cx="5940425" cy="2303780"/>
             <wp:effectExtent l="0" t="0" r="0" b="0"/>
-            <wp:docPr id="1010762344" name="Рисунок 1"/>
+            <wp:docPr id="509422500" name="Рисунок 1"/>
             <wp:cNvGraphicFramePr>
               <a:graphicFrameLocks xmlns:a="http://schemas.openxmlformats.org/drawingml/2006/main" noChangeAspect="1"/>
             </wp:cNvGraphicFramePr>
@@ -4834,407 +3649,7 @@
               <a:graphicData uri="http://schemas.openxmlformats.org/drawingml/2006/picture">
                 <pic:pic xmlns:pic="http://schemas.openxmlformats.org/drawingml/2006/picture">
                   <pic:nvPicPr>
-                    <pic:cNvPr id="1010762344" name=""/>
-                    <pic:cNvPicPr/>
-                  </pic:nvPicPr>
-                  <pic:blipFill>
-                    <a:blip r:embed="rId17"/>
-                    <a:stretch>
-                      <a:fillRect/>
-                    </a:stretch>
-                  </pic:blipFill>
-                  <pic:spPr>
-                    <a:xfrm>
-                      <a:off x="0" y="0"/>
-                      <a:ext cx="5940425" cy="1069340"/>
-                    </a:xfrm>
-                    <a:prstGeom prst="rect">
-                      <a:avLst/>
-                    </a:prstGeom>
-                  </pic:spPr>
-                </pic:pic>
-              </a:graphicData>
-            </a:graphic>
-          </wp:inline>
-        </w:drawing>
-      </w:r>
-    </w:p>
-    <w:p>
-      <w:pPr>
-        <w:spacing w:after="0"/>
-        <w:rPr>
-          <w:rFonts w:ascii="Times New Roman" w:hAnsi="Times New Roman" w:cs="Times New Roman"/>
-          <w:bCs/>
-          <w:sz w:val="24"/>
-          <w:szCs w:val="24"/>
-          <w:lang w:val="en-US"/>
-        </w:rPr>
-      </w:pPr>
-    </w:p>
-    <w:p>
-      <w:pPr>
-        <w:spacing w:after="0"/>
-        <w:rPr>
-          <w:rFonts w:ascii="Times New Roman" w:hAnsi="Times New Roman" w:cs="Times New Roman"/>
-          <w:bCs/>
-          <w:sz w:val="24"/>
-          <w:szCs w:val="24"/>
-          <w:lang w:val="en-US"/>
-        </w:rPr>
-      </w:pPr>
-    </w:p>
-    <w:p>
-      <w:pPr>
-        <w:spacing w:after="0"/>
-        <w:rPr>
-          <w:rFonts w:ascii="Times New Roman" w:hAnsi="Times New Roman" w:cs="Times New Roman"/>
-          <w:bCs/>
-          <w:sz w:val="24"/>
-          <w:szCs w:val="24"/>
-          <w:lang w:val="en-US"/>
-        </w:rPr>
-      </w:pPr>
-    </w:p>
-    <w:p>
-      <w:pPr>
-        <w:spacing w:after="0"/>
-        <w:rPr>
-          <w:rFonts w:ascii="Times New Roman" w:hAnsi="Times New Roman" w:cs="Times New Roman"/>
-          <w:bCs/>
-          <w:sz w:val="24"/>
-          <w:szCs w:val="24"/>
-          <w:lang w:val="en-US"/>
-        </w:rPr>
-      </w:pPr>
-    </w:p>
-    <w:p>
-      <w:pPr>
-        <w:spacing w:after="0"/>
-        <w:rPr>
-          <w:rFonts w:ascii="Times New Roman" w:hAnsi="Times New Roman" w:cs="Times New Roman"/>
-          <w:bCs/>
-          <w:sz w:val="24"/>
-          <w:szCs w:val="24"/>
-          <w:lang w:val="en-US"/>
-        </w:rPr>
-      </w:pPr>
-    </w:p>
-    <w:p>
-      <w:pPr>
-        <w:spacing w:after="0"/>
-        <w:rPr>
-          <w:rFonts w:ascii="Times New Roman" w:hAnsi="Times New Roman" w:cs="Times New Roman"/>
-          <w:bCs/>
-          <w:sz w:val="24"/>
-          <w:szCs w:val="24"/>
-          <w:lang w:val="en-US"/>
-        </w:rPr>
-      </w:pPr>
-    </w:p>
-    <w:p>
-      <w:pPr>
-        <w:spacing w:after="0"/>
-        <w:rPr>
-          <w:rFonts w:ascii="Times New Roman" w:hAnsi="Times New Roman" w:cs="Times New Roman"/>
-          <w:bCs/>
-          <w:sz w:val="24"/>
-          <w:szCs w:val="24"/>
-          <w:lang w:val="en-US"/>
-        </w:rPr>
-      </w:pPr>
-    </w:p>
-    <w:p>
-      <w:pPr>
-        <w:spacing w:after="0"/>
-        <w:rPr>
-          <w:rFonts w:ascii="Times New Roman" w:hAnsi="Times New Roman" w:cs="Times New Roman"/>
-          <w:bCs/>
-          <w:sz w:val="24"/>
-          <w:szCs w:val="24"/>
-          <w:lang w:val="en-US"/>
-        </w:rPr>
-      </w:pPr>
-    </w:p>
-    <w:p>
-      <w:pPr>
-        <w:spacing w:after="0"/>
-        <w:jc w:val="center"/>
-        <w:rPr>
-          <w:rFonts w:ascii="Times New Roman" w:hAnsi="Times New Roman" w:cs="Times New Roman"/>
-          <w:b/>
-          <w:sz w:val="24"/>
-          <w:szCs w:val="24"/>
-          <w:lang w:val="en-US"/>
-        </w:rPr>
-      </w:pPr>
-      <w:r>
-        <w:rPr>
-          <w:rFonts w:ascii="Times New Roman" w:hAnsi="Times New Roman" w:cs="Times New Roman"/>
-          <w:b/>
-          <w:sz w:val="24"/>
-          <w:szCs w:val="24"/>
-        </w:rPr>
-        <w:lastRenderedPageBreak/>
-        <w:t>Задание</w:t>
-      </w:r>
-      <w:r>
-        <w:rPr>
-          <w:rFonts w:ascii="Times New Roman" w:hAnsi="Times New Roman" w:cs="Times New Roman"/>
-          <w:b/>
-          <w:sz w:val="24"/>
-          <w:szCs w:val="24"/>
-          <w:lang w:val="en-US"/>
-        </w:rPr>
-        <w:t xml:space="preserve"> </w:t>
-      </w:r>
-      <w:r>
-        <w:rPr>
-          <w:rFonts w:ascii="Times New Roman" w:hAnsi="Times New Roman" w:cs="Times New Roman"/>
-          <w:b/>
-          <w:sz w:val="24"/>
-          <w:szCs w:val="24"/>
-          <w:lang w:val="en-US"/>
-        </w:rPr>
-        <w:t>1</w:t>
-      </w:r>
-      <w:r>
-        <w:rPr>
-          <w:rFonts w:ascii="Times New Roman" w:hAnsi="Times New Roman" w:cs="Times New Roman"/>
-          <w:b/>
-          <w:sz w:val="24"/>
-          <w:szCs w:val="24"/>
-          <w:lang w:val="en-US"/>
-        </w:rPr>
-        <w:t>3</w:t>
-      </w:r>
-      <w:r>
-        <w:rPr>
-          <w:rFonts w:ascii="Times New Roman" w:hAnsi="Times New Roman" w:cs="Times New Roman"/>
-          <w:b/>
-          <w:sz w:val="24"/>
-          <w:szCs w:val="24"/>
-          <w:lang w:val="en-US"/>
-        </w:rPr>
-        <w:t>.</w:t>
-      </w:r>
-    </w:p>
-    <w:p>
-      <w:pPr>
-        <w:spacing w:after="0"/>
-        <w:jc w:val="center"/>
-        <w:rPr>
-          <w:rFonts w:ascii="Times New Roman" w:hAnsi="Times New Roman" w:cs="Times New Roman"/>
-          <w:b/>
-          <w:sz w:val="24"/>
-          <w:szCs w:val="24"/>
-          <w:lang w:val="en-US"/>
-        </w:rPr>
-      </w:pPr>
-    </w:p>
-    <w:p>
-      <w:pPr>
-        <w:spacing w:after="0"/>
-        <w:rPr>
-          <w:rFonts w:ascii="Times New Roman" w:hAnsi="Times New Roman" w:cs="Times New Roman"/>
-          <w:bCs/>
-          <w:sz w:val="24"/>
-          <w:szCs w:val="24"/>
-          <w:lang w:val="en-US"/>
-        </w:rPr>
-      </w:pPr>
-      <w:r>
-        <w:rPr>
-          <w:rFonts w:ascii="Times New Roman" w:hAnsi="Times New Roman" w:cs="Times New Roman"/>
-          <w:bCs/>
-          <w:sz w:val="24"/>
-          <w:szCs w:val="24"/>
-          <w:lang w:val="en-US"/>
-        </w:rPr>
-        <w:t xml:space="preserve">set index </w:t>
-      </w:r>
-      <w:proofErr w:type="spellStart"/>
-      <w:proofErr w:type="gramStart"/>
-      <w:r>
-        <w:rPr>
-          <w:rFonts w:ascii="Times New Roman" w:hAnsi="Times New Roman" w:cs="Times New Roman"/>
-          <w:bCs/>
-          <w:sz w:val="24"/>
-          <w:szCs w:val="24"/>
-          <w:lang w:val="en-US"/>
-        </w:rPr>
-        <w:t>index:precalculated</w:t>
-      </w:r>
-      <w:proofErr w:type="gramEnd"/>
-      <w:r>
-        <w:rPr>
-          <w:rFonts w:ascii="Times New Roman" w:hAnsi="Times New Roman" w:cs="Times New Roman"/>
-          <w:bCs/>
-          <w:sz w:val="24"/>
-          <w:szCs w:val="24"/>
-          <w:lang w:val="en-US"/>
-        </w:rPr>
-        <w:t>:content</w:t>
-      </w:r>
-      <w:proofErr w:type="spellEnd"/>
-    </w:p>
-    <w:p>
-      <w:pPr>
-        <w:spacing w:after="0"/>
-        <w:rPr>
-          <w:rFonts w:ascii="Times New Roman" w:hAnsi="Times New Roman" w:cs="Times New Roman"/>
-          <w:bCs/>
-          <w:sz w:val="24"/>
-          <w:szCs w:val="24"/>
-          <w:lang w:val="en-US"/>
-        </w:rPr>
-      </w:pPr>
-      <w:r>
-        <w:rPr>
-          <w:rFonts w:ascii="Times New Roman" w:hAnsi="Times New Roman" w:cs="Times New Roman"/>
-          <w:bCs/>
-          <w:sz w:val="24"/>
-          <w:szCs w:val="24"/>
-          <w:lang w:val="en-US"/>
-        </w:rPr>
-        <w:t>get index</w:t>
-      </w:r>
-    </w:p>
-    <w:p>
-      <w:pPr>
-        <w:spacing w:after="0"/>
-        <w:rPr>
-          <w:rFonts w:ascii="Times New Roman" w:hAnsi="Times New Roman" w:cs="Times New Roman"/>
-          <w:bCs/>
-          <w:sz w:val="24"/>
-          <w:szCs w:val="24"/>
-          <w:lang w:val="en-US"/>
-        </w:rPr>
-      </w:pPr>
-      <w:proofErr w:type="spellStart"/>
-      <w:r>
-        <w:rPr>
-          <w:rFonts w:ascii="Times New Roman" w:hAnsi="Times New Roman" w:cs="Times New Roman"/>
-          <w:bCs/>
-          <w:sz w:val="24"/>
-          <w:szCs w:val="24"/>
-          <w:lang w:val="en-US"/>
-        </w:rPr>
-        <w:t>ttl</w:t>
-      </w:r>
-      <w:proofErr w:type="spellEnd"/>
-      <w:r>
-        <w:rPr>
-          <w:rFonts w:ascii="Times New Roman" w:hAnsi="Times New Roman" w:cs="Times New Roman"/>
-          <w:bCs/>
-          <w:sz w:val="24"/>
-          <w:szCs w:val="24"/>
-          <w:lang w:val="en-US"/>
-        </w:rPr>
-        <w:t xml:space="preserve"> index</w:t>
-      </w:r>
-    </w:p>
-    <w:p>
-      <w:pPr>
-        <w:spacing w:after="0"/>
-        <w:rPr>
-          <w:rFonts w:ascii="Times New Roman" w:hAnsi="Times New Roman" w:cs="Times New Roman"/>
-          <w:bCs/>
-          <w:sz w:val="24"/>
-          <w:szCs w:val="24"/>
-          <w:lang w:val="en-US"/>
-        </w:rPr>
-      </w:pPr>
-      <w:proofErr w:type="spellStart"/>
-      <w:r>
-        <w:rPr>
-          <w:rFonts w:ascii="Times New Roman" w:hAnsi="Times New Roman" w:cs="Times New Roman"/>
-          <w:bCs/>
-          <w:sz w:val="24"/>
-          <w:szCs w:val="24"/>
-          <w:lang w:val="en-US"/>
-        </w:rPr>
-        <w:t>expireat</w:t>
-      </w:r>
-      <w:proofErr w:type="spellEnd"/>
-      <w:r>
-        <w:rPr>
-          <w:rFonts w:ascii="Times New Roman" w:hAnsi="Times New Roman" w:cs="Times New Roman"/>
-          <w:bCs/>
-          <w:sz w:val="24"/>
-          <w:szCs w:val="24"/>
-          <w:lang w:val="en-US"/>
-        </w:rPr>
-        <w:t xml:space="preserve"> index 120</w:t>
-      </w:r>
-    </w:p>
-    <w:p>
-      <w:pPr>
-        <w:spacing w:after="0"/>
-        <w:rPr>
-          <w:rFonts w:ascii="Times New Roman" w:hAnsi="Times New Roman" w:cs="Times New Roman"/>
-          <w:bCs/>
-          <w:sz w:val="24"/>
-          <w:szCs w:val="24"/>
-          <w:lang w:val="en-US"/>
-        </w:rPr>
-      </w:pPr>
-      <w:r>
-        <w:rPr>
-          <w:rFonts w:ascii="Times New Roman" w:hAnsi="Times New Roman" w:cs="Times New Roman"/>
-          <w:bCs/>
-          <w:sz w:val="24"/>
-          <w:szCs w:val="24"/>
-          <w:lang w:val="en-US"/>
-        </w:rPr>
-        <w:t>persist index</w:t>
-      </w:r>
-    </w:p>
-    <w:p>
-      <w:pPr>
-        <w:spacing w:after="0"/>
-        <w:jc w:val="center"/>
-        <w:rPr>
-          <w:rFonts w:ascii="Times New Roman" w:hAnsi="Times New Roman" w:cs="Times New Roman"/>
-          <w:b/>
-          <w:sz w:val="24"/>
-          <w:szCs w:val="24"/>
-          <w:lang w:val="en-US"/>
-        </w:rPr>
-      </w:pPr>
-    </w:p>
-    <w:p>
-      <w:pPr>
-        <w:spacing w:after="0"/>
-        <w:jc w:val="center"/>
-        <w:rPr>
-          <w:rFonts w:ascii="Times New Roman" w:hAnsi="Times New Roman" w:cs="Times New Roman"/>
-          <w:bCs/>
-          <w:sz w:val="24"/>
-          <w:szCs w:val="24"/>
-          <w:lang w:val="en-US"/>
-        </w:rPr>
-      </w:pPr>
-      <w:r>
-        <w:rPr>
-          <w:rFonts w:ascii="Times New Roman" w:hAnsi="Times New Roman" w:cs="Times New Roman"/>
-          <w:bCs/>
-          <w:sz w:val="24"/>
-          <w:szCs w:val="24"/>
-          <w:lang w:val="en-US"/>
-        </w:rPr>
-        <w:drawing>
-          <wp:inline distT="0" distB="0" distL="0" distR="0" wp14:anchorId="40794C45" wp14:editId="086FDA3F">
-            <wp:extent cx="2715004" cy="1895740"/>
-            <wp:effectExtent l="0" t="0" r="0" b="9525"/>
-            <wp:docPr id="1778912493" name="Рисунок 1"/>
-            <wp:cNvGraphicFramePr>
-              <a:graphicFrameLocks xmlns:a="http://schemas.openxmlformats.org/drawingml/2006/main" noChangeAspect="1"/>
-            </wp:cNvGraphicFramePr>
-            <a:graphic xmlns:a="http://schemas.openxmlformats.org/drawingml/2006/main">
-              <a:graphicData uri="http://schemas.openxmlformats.org/drawingml/2006/picture">
-                <pic:pic xmlns:pic="http://schemas.openxmlformats.org/drawingml/2006/picture">
-                  <pic:nvPicPr>
-                    <pic:cNvPr id="1778912493" name=""/>
+                    <pic:cNvPr id="509422500" name=""/>
                     <pic:cNvPicPr/>
                   </pic:nvPicPr>
                   <pic:blipFill>
@@ -5246,7 +3661,7 @@
                   <pic:spPr>
                     <a:xfrm>
                       <a:off x="0" y="0"/>
-                      <a:ext cx="2715004" cy="1895740"/>
+                      <a:ext cx="5940425" cy="2303780"/>
                     </a:xfrm>
                     <a:prstGeom prst="rect">
                       <a:avLst/>
@@ -5262,7 +3677,6 @@
     <w:p>
       <w:pPr>
         <w:spacing w:after="0"/>
-        <w:jc w:val="center"/>
         <w:rPr>
           <w:rFonts w:ascii="Times New Roman" w:hAnsi="Times New Roman" w:cs="Times New Roman"/>
           <w:bCs/>
@@ -5311,17 +3725,7 @@
           <w:szCs w:val="24"/>
           <w:lang w:val="en-US"/>
         </w:rPr>
-        <w:t>1</w:t>
-      </w:r>
-      <w:r>
-        <w:rPr>
-          <w:rFonts w:ascii="Times New Roman" w:hAnsi="Times New Roman" w:cs="Times New Roman"/>
-          <w:b/>
-          <w:sz w:val="24"/>
-          <w:szCs w:val="24"/>
-          <w:lang w:val="en-US"/>
-        </w:rPr>
-        <w:t>4</w:t>
+        <w:t>13</w:t>
       </w:r>
       <w:r>
         <w:rPr>
@@ -5358,269 +3762,154 @@
           <w:lang w:val="en-US"/>
         </w:rPr>
       </w:pPr>
-      <w:proofErr w:type="spellStart"/>
-      <w:r>
-        <w:rPr>
-          <w:rFonts w:ascii="Times New Roman" w:hAnsi="Times New Roman" w:cs="Times New Roman"/>
-          <w:bCs/>
-          <w:sz w:val="24"/>
-          <w:szCs w:val="24"/>
-          <w:lang w:val="en-US"/>
-        </w:rPr>
-        <w:t>zadd</w:t>
-      </w:r>
-      <w:proofErr w:type="spellEnd"/>
-      <w:r>
-        <w:rPr>
-          <w:rFonts w:ascii="Times New Roman" w:hAnsi="Times New Roman" w:cs="Times New Roman"/>
-          <w:bCs/>
-          <w:sz w:val="24"/>
-          <w:szCs w:val="24"/>
-          <w:lang w:val="en-US"/>
-        </w:rPr>
-        <w:t xml:space="preserve"> rating 10 </w:t>
-      </w:r>
-      <w:proofErr w:type="spellStart"/>
-      <w:r>
-        <w:rPr>
-          <w:rFonts w:ascii="Times New Roman" w:hAnsi="Times New Roman" w:cs="Times New Roman"/>
-          <w:bCs/>
-          <w:sz w:val="24"/>
-          <w:szCs w:val="24"/>
-          <w:lang w:val="en-US"/>
-        </w:rPr>
-        <w:t>mysql</w:t>
-      </w:r>
-      <w:proofErr w:type="spellEnd"/>
-      <w:r>
-        <w:rPr>
-          <w:rFonts w:ascii="Times New Roman" w:hAnsi="Times New Roman" w:cs="Times New Roman"/>
-          <w:bCs/>
-          <w:sz w:val="24"/>
-          <w:szCs w:val="24"/>
-          <w:lang w:val="en-US"/>
-        </w:rPr>
-        <w:t xml:space="preserve"> 20 </w:t>
-      </w:r>
-      <w:proofErr w:type="spellStart"/>
-      <w:r>
-        <w:rPr>
-          <w:rFonts w:ascii="Times New Roman" w:hAnsi="Times New Roman" w:cs="Times New Roman"/>
-          <w:bCs/>
-          <w:sz w:val="24"/>
-          <w:szCs w:val="24"/>
-          <w:lang w:val="en-US"/>
-        </w:rPr>
-        <w:t>postgresql</w:t>
-      </w:r>
-      <w:proofErr w:type="spellEnd"/>
-      <w:r>
-        <w:rPr>
-          <w:rFonts w:ascii="Times New Roman" w:hAnsi="Times New Roman" w:cs="Times New Roman"/>
-          <w:bCs/>
-          <w:sz w:val="24"/>
-          <w:szCs w:val="24"/>
-          <w:lang w:val="en-US"/>
-        </w:rPr>
-        <w:t xml:space="preserve"> 30 </w:t>
-      </w:r>
-      <w:proofErr w:type="spellStart"/>
-      <w:r>
-        <w:rPr>
-          <w:rFonts w:ascii="Times New Roman" w:hAnsi="Times New Roman" w:cs="Times New Roman"/>
-          <w:bCs/>
-          <w:sz w:val="24"/>
-          <w:szCs w:val="24"/>
-          <w:lang w:val="en-US"/>
-        </w:rPr>
-        <w:t>mongodb</w:t>
-      </w:r>
-      <w:proofErr w:type="spellEnd"/>
-      <w:r>
-        <w:rPr>
-          <w:rFonts w:ascii="Times New Roman" w:hAnsi="Times New Roman" w:cs="Times New Roman"/>
-          <w:bCs/>
-          <w:sz w:val="24"/>
-          <w:szCs w:val="24"/>
-          <w:lang w:val="en-US"/>
-        </w:rPr>
-        <w:t xml:space="preserve"> 40 </w:t>
-      </w:r>
-      <w:proofErr w:type="spellStart"/>
-      <w:r>
-        <w:rPr>
-          <w:rFonts w:ascii="Times New Roman" w:hAnsi="Times New Roman" w:cs="Times New Roman"/>
-          <w:bCs/>
-          <w:sz w:val="24"/>
-          <w:szCs w:val="24"/>
-          <w:lang w:val="en-US"/>
-        </w:rPr>
-        <w:t>redis</w:t>
-      </w:r>
-      <w:proofErr w:type="spellEnd"/>
-    </w:p>
-    <w:p>
-      <w:pPr>
-        <w:spacing w:after="0"/>
-        <w:rPr>
-          <w:rFonts w:ascii="Times New Roman" w:hAnsi="Times New Roman" w:cs="Times New Roman"/>
-          <w:bCs/>
-          <w:sz w:val="24"/>
-          <w:szCs w:val="24"/>
-          <w:lang w:val="en-US"/>
-        </w:rPr>
-      </w:pPr>
-      <w:proofErr w:type="spellStart"/>
-      <w:r>
-        <w:rPr>
-          <w:rFonts w:ascii="Times New Roman" w:hAnsi="Times New Roman" w:cs="Times New Roman"/>
-          <w:bCs/>
-          <w:sz w:val="24"/>
-          <w:szCs w:val="24"/>
-          <w:lang w:val="en-US"/>
-        </w:rPr>
-        <w:t>zadd</w:t>
-      </w:r>
-      <w:proofErr w:type="spellEnd"/>
-      <w:r>
-        <w:rPr>
-          <w:rFonts w:ascii="Times New Roman" w:hAnsi="Times New Roman" w:cs="Times New Roman"/>
-          <w:bCs/>
-          <w:sz w:val="24"/>
-          <w:szCs w:val="24"/>
-          <w:lang w:val="en-US"/>
-        </w:rPr>
-        <w:t xml:space="preserve"> rating 15 </w:t>
-      </w:r>
-      <w:proofErr w:type="spellStart"/>
-      <w:r>
-        <w:rPr>
-          <w:rFonts w:ascii="Times New Roman" w:hAnsi="Times New Roman" w:cs="Times New Roman"/>
-          <w:bCs/>
-          <w:sz w:val="24"/>
-          <w:szCs w:val="24"/>
-          <w:lang w:val="en-US"/>
-        </w:rPr>
-        <w:t>mysql</w:t>
-      </w:r>
-      <w:proofErr w:type="spellEnd"/>
-    </w:p>
-    <w:p>
-      <w:pPr>
-        <w:spacing w:after="0"/>
-        <w:rPr>
-          <w:rFonts w:ascii="Times New Roman" w:hAnsi="Times New Roman" w:cs="Times New Roman"/>
-          <w:bCs/>
-          <w:sz w:val="24"/>
-          <w:szCs w:val="24"/>
-          <w:lang w:val="en-US"/>
-        </w:rPr>
-      </w:pPr>
-      <w:proofErr w:type="spellStart"/>
-      <w:r>
-        <w:rPr>
-          <w:rFonts w:ascii="Times New Roman" w:hAnsi="Times New Roman" w:cs="Times New Roman"/>
-          <w:bCs/>
-          <w:sz w:val="24"/>
-          <w:szCs w:val="24"/>
-          <w:lang w:val="en-US"/>
-        </w:rPr>
-        <w:t>zrem</w:t>
-      </w:r>
-      <w:proofErr w:type="spellEnd"/>
-      <w:r>
-        <w:rPr>
-          <w:rFonts w:ascii="Times New Roman" w:hAnsi="Times New Roman" w:cs="Times New Roman"/>
-          <w:bCs/>
-          <w:sz w:val="24"/>
-          <w:szCs w:val="24"/>
-          <w:lang w:val="en-US"/>
-        </w:rPr>
-        <w:t xml:space="preserve"> rating max</w:t>
-      </w:r>
-    </w:p>
-    <w:p>
-      <w:pPr>
-        <w:spacing w:after="0"/>
-        <w:rPr>
-          <w:rFonts w:ascii="Times New Roman" w:hAnsi="Times New Roman" w:cs="Times New Roman"/>
-          <w:bCs/>
-          <w:sz w:val="24"/>
-          <w:szCs w:val="24"/>
-          <w:lang w:val="en-US"/>
-        </w:rPr>
-      </w:pPr>
-      <w:proofErr w:type="spellStart"/>
-      <w:r>
-        <w:rPr>
-          <w:rFonts w:ascii="Times New Roman" w:hAnsi="Times New Roman" w:cs="Times New Roman"/>
-          <w:bCs/>
-          <w:sz w:val="24"/>
-          <w:szCs w:val="24"/>
-          <w:lang w:val="en-US"/>
-        </w:rPr>
-        <w:t>zrank</w:t>
-      </w:r>
-      <w:proofErr w:type="spellEnd"/>
-      <w:r>
-        <w:rPr>
-          <w:rFonts w:ascii="Times New Roman" w:hAnsi="Times New Roman" w:cs="Times New Roman"/>
-          <w:bCs/>
-          <w:sz w:val="24"/>
-          <w:szCs w:val="24"/>
-          <w:lang w:val="en-US"/>
-        </w:rPr>
-        <w:t xml:space="preserve"> rating </w:t>
-      </w:r>
-      <w:proofErr w:type="spellStart"/>
-      <w:r>
-        <w:rPr>
-          <w:rFonts w:ascii="Times New Roman" w:hAnsi="Times New Roman" w:cs="Times New Roman"/>
-          <w:bCs/>
-          <w:sz w:val="24"/>
-          <w:szCs w:val="24"/>
-          <w:lang w:val="en-US"/>
-        </w:rPr>
-        <w:t>mysql</w:t>
-      </w:r>
-      <w:proofErr w:type="spellEnd"/>
-    </w:p>
-    <w:p>
-      <w:pPr>
-        <w:spacing w:after="0"/>
-        <w:rPr>
-          <w:rFonts w:ascii="Times New Roman" w:hAnsi="Times New Roman" w:cs="Times New Roman"/>
-          <w:bCs/>
-          <w:sz w:val="24"/>
-          <w:szCs w:val="24"/>
-          <w:lang w:val="en-US"/>
-        </w:rPr>
-      </w:pPr>
-    </w:p>
-    <w:p>
-      <w:pPr>
-        <w:spacing w:after="0"/>
-        <w:rPr>
-          <w:rFonts w:ascii="Times New Roman" w:hAnsi="Times New Roman" w:cs="Times New Roman"/>
-          <w:bCs/>
-          <w:sz w:val="24"/>
-          <w:szCs w:val="24"/>
-          <w:lang w:val="en-US"/>
-        </w:rPr>
-      </w:pPr>
-      <w:r>
-        <w:rPr>
-          <w:rFonts w:ascii="Times New Roman" w:hAnsi="Times New Roman" w:cs="Times New Roman"/>
-          <w:bCs/>
+      <w:r>
+        <w:rPr>
+          <w:rFonts w:ascii="Times New Roman" w:hAnsi="Times New Roman" w:cs="Times New Roman"/>
+          <w:bCs/>
+          <w:sz w:val="24"/>
+          <w:szCs w:val="24"/>
+          <w:lang w:val="en-US"/>
+        </w:rPr>
+        <w:t xml:space="preserve">set index </w:t>
+      </w:r>
+      <w:r>
+        <w:rPr>
+          <w:rFonts w:ascii="Times New Roman" w:hAnsi="Times New Roman" w:cs="Times New Roman"/>
+          <w:bCs/>
+          <w:sz w:val="24"/>
+          <w:szCs w:val="24"/>
+          <w:lang w:val="en-US"/>
+        </w:rPr>
+        <w:t>index:precalculated:content</w:t>
+      </w:r>
+    </w:p>
+    <w:p>
+      <w:pPr>
+        <w:spacing w:after="0"/>
+        <w:rPr>
+          <w:rFonts w:ascii="Times New Roman" w:hAnsi="Times New Roman" w:cs="Times New Roman"/>
+          <w:bCs/>
+          <w:sz w:val="24"/>
+          <w:szCs w:val="24"/>
+          <w:lang w:val="en-US"/>
+        </w:rPr>
+      </w:pPr>
+      <w:r>
+        <w:rPr>
+          <w:rFonts w:ascii="Times New Roman" w:hAnsi="Times New Roman" w:cs="Times New Roman"/>
+          <w:bCs/>
+          <w:sz w:val="24"/>
+          <w:szCs w:val="24"/>
+          <w:lang w:val="en-US"/>
+        </w:rPr>
+        <w:t>get index</w:t>
+      </w:r>
+    </w:p>
+    <w:p>
+      <w:pPr>
+        <w:spacing w:after="0"/>
+        <w:rPr>
+          <w:rFonts w:ascii="Times New Roman" w:hAnsi="Times New Roman" w:cs="Times New Roman"/>
+          <w:bCs/>
+          <w:sz w:val="24"/>
+          <w:szCs w:val="24"/>
+          <w:lang w:val="en-US"/>
+        </w:rPr>
+      </w:pPr>
+      <w:r>
+        <w:rPr>
+          <w:rFonts w:ascii="Times New Roman" w:hAnsi="Times New Roman" w:cs="Times New Roman"/>
+          <w:bCs/>
+          <w:sz w:val="24"/>
+          <w:szCs w:val="24"/>
+          <w:lang w:val="en-US"/>
+        </w:rPr>
+        <w:t>ttl index</w:t>
+      </w:r>
+    </w:p>
+    <w:p>
+      <w:pPr>
+        <w:spacing w:after="0"/>
+        <w:rPr>
+          <w:rFonts w:ascii="Times New Roman" w:hAnsi="Times New Roman" w:cs="Times New Roman"/>
+          <w:bCs/>
+          <w:sz w:val="24"/>
+          <w:szCs w:val="24"/>
+          <w:lang w:val="en-US"/>
+        </w:rPr>
+      </w:pPr>
+      <w:r>
+        <w:rPr>
+          <w:rFonts w:ascii="Times New Roman" w:hAnsi="Times New Roman" w:cs="Times New Roman"/>
+          <w:bCs/>
+          <w:sz w:val="24"/>
+          <w:szCs w:val="24"/>
+          <w:lang w:val="en-US"/>
+        </w:rPr>
+        <w:t>expire index 120</w:t>
+      </w:r>
+    </w:p>
+    <w:p>
+      <w:pPr>
+        <w:spacing w:after="0"/>
+        <w:rPr>
+          <w:rFonts w:ascii="Times New Roman" w:hAnsi="Times New Roman" w:cs="Times New Roman"/>
+          <w:bCs/>
+          <w:sz w:val="24"/>
+          <w:szCs w:val="24"/>
+          <w:lang w:val="en-US"/>
+        </w:rPr>
+      </w:pPr>
+      <w:r>
+        <w:rPr>
+          <w:rFonts w:ascii="Times New Roman" w:hAnsi="Times New Roman" w:cs="Times New Roman"/>
+          <w:bCs/>
+          <w:sz w:val="24"/>
+          <w:szCs w:val="24"/>
+          <w:lang w:val="en-US"/>
+        </w:rPr>
+        <w:t>persist index</w:t>
+      </w:r>
+    </w:p>
+    <w:p>
+      <w:pPr>
+        <w:spacing w:after="0"/>
+        <w:jc w:val="center"/>
+        <w:rPr>
+          <w:rFonts w:ascii="Times New Roman" w:hAnsi="Times New Roman" w:cs="Times New Roman"/>
+          <w:b/>
+          <w:sz w:val="24"/>
+          <w:szCs w:val="24"/>
+          <w:lang w:val="en-US"/>
+        </w:rPr>
+      </w:pPr>
+    </w:p>
+    <w:p>
+      <w:pPr>
+        <w:spacing w:after="0"/>
+        <w:jc w:val="center"/>
+        <w:rPr>
+          <w:rFonts w:ascii="Times New Roman" w:hAnsi="Times New Roman" w:cs="Times New Roman"/>
+          <w:bCs/>
+          <w:sz w:val="24"/>
+          <w:szCs w:val="24"/>
+          <w:lang w:val="en-US"/>
+        </w:rPr>
+      </w:pPr>
+      <w:r>
+        <w:rPr>
+          <w:rFonts w:ascii="Times New Roman" w:hAnsi="Times New Roman" w:cs="Times New Roman"/>
+          <w:bCs/>
+          <w:noProof/>
           <w:sz w:val="24"/>
           <w:szCs w:val="24"/>
           <w:lang w:val="en-US"/>
         </w:rPr>
         <w:drawing>
-          <wp:inline distT="0" distB="0" distL="0" distR="0" wp14:anchorId="6EE340D3" wp14:editId="1F3ADAE3">
-            <wp:extent cx="5439534" cy="1228896"/>
-            <wp:effectExtent l="0" t="0" r="8890" b="9525"/>
-            <wp:docPr id="1865593340" name="Рисунок 1"/>
+          <wp:inline distT="0" distB="0" distL="0" distR="0" wp14:anchorId="09C30899" wp14:editId="1A2D9DAA">
+            <wp:extent cx="4201111" cy="1743318"/>
+            <wp:effectExtent l="0" t="0" r="9525" b="9525"/>
+            <wp:docPr id="1775115869" name="Рисунок 1"/>
             <wp:cNvGraphicFramePr>
               <a:graphicFrameLocks xmlns:a="http://schemas.openxmlformats.org/drawingml/2006/main" noChangeAspect="1"/>
             </wp:cNvGraphicFramePr>
@@ -5628,7 +3917,7 @@
               <a:graphicData uri="http://schemas.openxmlformats.org/drawingml/2006/picture">
                 <pic:pic xmlns:pic="http://schemas.openxmlformats.org/drawingml/2006/picture">
                   <pic:nvPicPr>
-                    <pic:cNvPr id="1865593340" name=""/>
+                    <pic:cNvPr id="1775115869" name=""/>
                     <pic:cNvPicPr/>
                   </pic:nvPicPr>
                   <pic:blipFill>
@@ -5640,7 +3929,7 @@
                   <pic:spPr>
                     <a:xfrm>
                       <a:off x="0" y="0"/>
-                      <a:ext cx="5439534" cy="1228896"/>
+                      <a:ext cx="4201111" cy="1743318"/>
                     </a:xfrm>
                     <a:prstGeom prst="rect">
                       <a:avLst/>
@@ -5656,34 +3945,168 @@
     <w:p>
       <w:pPr>
         <w:spacing w:after="0"/>
-        <w:rPr>
-          <w:rFonts w:ascii="Times New Roman" w:hAnsi="Times New Roman" w:cs="Times New Roman"/>
-          <w:bCs/>
-          <w:sz w:val="24"/>
-          <w:szCs w:val="24"/>
-          <w:lang w:val="en-US"/>
-        </w:rPr>
-      </w:pPr>
-    </w:p>
-    <w:p>
-      <w:pPr>
-        <w:spacing w:after="0"/>
-        <w:jc w:val="center"/>
-        <w:rPr>
-          <w:rFonts w:ascii="Times New Roman" w:hAnsi="Times New Roman" w:cs="Times New Roman"/>
-          <w:b/>
-          <w:sz w:val="24"/>
-          <w:szCs w:val="24"/>
-          <w:lang w:val="en-US"/>
-        </w:rPr>
-      </w:pPr>
-      <w:r>
-        <w:rPr>
-          <w:rFonts w:ascii="Times New Roman" w:hAnsi="Times New Roman" w:cs="Times New Roman"/>
-          <w:b/>
-          <w:sz w:val="24"/>
-          <w:szCs w:val="24"/>
-        </w:rPr>
+        <w:jc w:val="center"/>
+        <w:rPr>
+          <w:rFonts w:ascii="Times New Roman" w:hAnsi="Times New Roman" w:cs="Times New Roman"/>
+          <w:bCs/>
+          <w:sz w:val="24"/>
+          <w:szCs w:val="24"/>
+          <w:lang w:val="en-US"/>
+        </w:rPr>
+      </w:pPr>
+    </w:p>
+    <w:p>
+      <w:pPr>
+        <w:spacing w:after="0"/>
+        <w:jc w:val="center"/>
+        <w:rPr>
+          <w:rFonts w:ascii="Times New Roman" w:hAnsi="Times New Roman" w:cs="Times New Roman"/>
+          <w:b/>
+          <w:sz w:val="24"/>
+          <w:szCs w:val="24"/>
+        </w:rPr>
+      </w:pPr>
+    </w:p>
+    <w:p>
+      <w:pPr>
+        <w:spacing w:after="0"/>
+        <w:jc w:val="center"/>
+        <w:rPr>
+          <w:rFonts w:ascii="Times New Roman" w:hAnsi="Times New Roman" w:cs="Times New Roman"/>
+          <w:b/>
+          <w:sz w:val="24"/>
+          <w:szCs w:val="24"/>
+        </w:rPr>
+      </w:pPr>
+    </w:p>
+    <w:p>
+      <w:pPr>
+        <w:spacing w:after="0"/>
+        <w:jc w:val="center"/>
+        <w:rPr>
+          <w:rFonts w:ascii="Times New Roman" w:hAnsi="Times New Roman" w:cs="Times New Roman"/>
+          <w:b/>
+          <w:sz w:val="24"/>
+          <w:szCs w:val="24"/>
+        </w:rPr>
+      </w:pPr>
+    </w:p>
+    <w:p>
+      <w:pPr>
+        <w:spacing w:after="0"/>
+        <w:jc w:val="center"/>
+        <w:rPr>
+          <w:rFonts w:ascii="Times New Roman" w:hAnsi="Times New Roman" w:cs="Times New Roman"/>
+          <w:b/>
+          <w:sz w:val="24"/>
+          <w:szCs w:val="24"/>
+        </w:rPr>
+      </w:pPr>
+    </w:p>
+    <w:p>
+      <w:pPr>
+        <w:spacing w:after="0"/>
+        <w:jc w:val="center"/>
+        <w:rPr>
+          <w:rFonts w:ascii="Times New Roman" w:hAnsi="Times New Roman" w:cs="Times New Roman"/>
+          <w:b/>
+          <w:sz w:val="24"/>
+          <w:szCs w:val="24"/>
+        </w:rPr>
+      </w:pPr>
+    </w:p>
+    <w:p>
+      <w:pPr>
+        <w:spacing w:after="0"/>
+        <w:jc w:val="center"/>
+        <w:rPr>
+          <w:rFonts w:ascii="Times New Roman" w:hAnsi="Times New Roman" w:cs="Times New Roman"/>
+          <w:b/>
+          <w:sz w:val="24"/>
+          <w:szCs w:val="24"/>
+        </w:rPr>
+      </w:pPr>
+    </w:p>
+    <w:p>
+      <w:pPr>
+        <w:spacing w:after="0"/>
+        <w:jc w:val="center"/>
+        <w:rPr>
+          <w:rFonts w:ascii="Times New Roman" w:hAnsi="Times New Roman" w:cs="Times New Roman"/>
+          <w:b/>
+          <w:sz w:val="24"/>
+          <w:szCs w:val="24"/>
+        </w:rPr>
+      </w:pPr>
+    </w:p>
+    <w:p>
+      <w:pPr>
+        <w:spacing w:after="0"/>
+        <w:jc w:val="center"/>
+        <w:rPr>
+          <w:rFonts w:ascii="Times New Roman" w:hAnsi="Times New Roman" w:cs="Times New Roman"/>
+          <w:b/>
+          <w:sz w:val="24"/>
+          <w:szCs w:val="24"/>
+        </w:rPr>
+      </w:pPr>
+    </w:p>
+    <w:p>
+      <w:pPr>
+        <w:spacing w:after="0"/>
+        <w:jc w:val="center"/>
+        <w:rPr>
+          <w:rFonts w:ascii="Times New Roman" w:hAnsi="Times New Roman" w:cs="Times New Roman"/>
+          <w:b/>
+          <w:sz w:val="24"/>
+          <w:szCs w:val="24"/>
+        </w:rPr>
+      </w:pPr>
+    </w:p>
+    <w:p>
+      <w:pPr>
+        <w:spacing w:after="0"/>
+        <w:jc w:val="center"/>
+        <w:rPr>
+          <w:rFonts w:ascii="Times New Roman" w:hAnsi="Times New Roman" w:cs="Times New Roman"/>
+          <w:b/>
+          <w:sz w:val="24"/>
+          <w:szCs w:val="24"/>
+        </w:rPr>
+      </w:pPr>
+    </w:p>
+    <w:p>
+      <w:pPr>
+        <w:spacing w:after="0"/>
+        <w:jc w:val="center"/>
+        <w:rPr>
+          <w:rFonts w:ascii="Times New Roman" w:hAnsi="Times New Roman" w:cs="Times New Roman"/>
+          <w:b/>
+          <w:sz w:val="24"/>
+          <w:szCs w:val="24"/>
+        </w:rPr>
+      </w:pPr>
+    </w:p>
+    <w:p>
+      <w:pPr>
+        <w:spacing w:after="0"/>
+        <w:jc w:val="center"/>
+        <w:rPr>
+          <w:rFonts w:ascii="Times New Roman" w:hAnsi="Times New Roman" w:cs="Times New Roman"/>
+          <w:b/>
+          <w:sz w:val="24"/>
+          <w:szCs w:val="24"/>
+          <w:lang w:val="en-US"/>
+        </w:rPr>
+      </w:pPr>
+      <w:r>
+        <w:rPr>
+          <w:rFonts w:ascii="Times New Roman" w:hAnsi="Times New Roman" w:cs="Times New Roman"/>
+          <w:b/>
+          <w:sz w:val="24"/>
+          <w:szCs w:val="24"/>
+        </w:rPr>
+        <w:lastRenderedPageBreak/>
         <w:t>Задание</w:t>
       </w:r>
       <w:r>
@@ -5704,17 +4127,7 @@
           <w:szCs w:val="24"/>
           <w:lang w:val="en-US"/>
         </w:rPr>
-        <w:t>1</w:t>
-      </w:r>
-      <w:r>
-        <w:rPr>
-          <w:rFonts w:ascii="Times New Roman" w:hAnsi="Times New Roman" w:cs="Times New Roman"/>
-          <w:b/>
-          <w:sz w:val="24"/>
-          <w:szCs w:val="24"/>
-          <w:lang w:val="en-US"/>
-        </w:rPr>
-        <w:t>5</w:t>
+        <w:t>14</w:t>
       </w:r>
       <w:r>
         <w:rPr>
@@ -5730,38 +4143,103 @@
     <w:p>
       <w:pPr>
         <w:spacing w:after="0"/>
-        <w:rPr>
-          <w:rFonts w:ascii="Times New Roman" w:hAnsi="Times New Roman" w:cs="Times New Roman"/>
-          <w:bCs/>
-          <w:sz w:val="24"/>
-          <w:szCs w:val="24"/>
-          <w:lang w:val="en-US"/>
-        </w:rPr>
-      </w:pPr>
-    </w:p>
-    <w:p>
-      <w:pPr>
-        <w:spacing w:after="0"/>
-        <w:rPr>
-          <w:rFonts w:ascii="Times New Roman" w:hAnsi="Times New Roman" w:cs="Times New Roman"/>
-          <w:bCs/>
-          <w:sz w:val="24"/>
-          <w:szCs w:val="24"/>
-          <w:lang w:val="en-US"/>
-        </w:rPr>
-      </w:pPr>
-      <w:proofErr w:type="spellStart"/>
-      <w:r>
-        <w:rPr>
-          <w:rFonts w:ascii="Times New Roman" w:hAnsi="Times New Roman" w:cs="Times New Roman"/>
-          <w:bCs/>
-          <w:sz w:val="24"/>
-          <w:szCs w:val="24"/>
-          <w:lang w:val="en-US"/>
-        </w:rPr>
-        <w:t>psubscribe</w:t>
-      </w:r>
-      <w:proofErr w:type="spellEnd"/>
+        <w:jc w:val="center"/>
+        <w:rPr>
+          <w:rFonts w:ascii="Times New Roman" w:hAnsi="Times New Roman" w:cs="Times New Roman"/>
+          <w:b/>
+          <w:sz w:val="24"/>
+          <w:szCs w:val="24"/>
+          <w:lang w:val="en-US"/>
+        </w:rPr>
+      </w:pPr>
+    </w:p>
+    <w:p>
+      <w:pPr>
+        <w:spacing w:after="0"/>
+        <w:rPr>
+          <w:rFonts w:ascii="Times New Roman" w:hAnsi="Times New Roman" w:cs="Times New Roman"/>
+          <w:bCs/>
+          <w:sz w:val="24"/>
+          <w:szCs w:val="24"/>
+          <w:lang w:val="en-US"/>
+        </w:rPr>
+      </w:pPr>
+      <w:r>
+        <w:rPr>
+          <w:rFonts w:ascii="Times New Roman" w:hAnsi="Times New Roman" w:cs="Times New Roman"/>
+          <w:bCs/>
+          <w:sz w:val="24"/>
+          <w:szCs w:val="24"/>
+          <w:lang w:val="en-US"/>
+        </w:rPr>
+        <w:t>zadd rating 10 mysql 20 postgresql 30 mongodb 40 redis</w:t>
+      </w:r>
+    </w:p>
+    <w:p>
+      <w:pPr>
+        <w:spacing w:after="0"/>
+        <w:rPr>
+          <w:rFonts w:ascii="Times New Roman" w:hAnsi="Times New Roman" w:cs="Times New Roman"/>
+          <w:bCs/>
+          <w:sz w:val="24"/>
+          <w:szCs w:val="24"/>
+          <w:lang w:val="en-US"/>
+        </w:rPr>
+      </w:pPr>
+      <w:r>
+        <w:rPr>
+          <w:rFonts w:ascii="Times New Roman" w:hAnsi="Times New Roman" w:cs="Times New Roman"/>
+          <w:bCs/>
+          <w:sz w:val="24"/>
+          <w:szCs w:val="24"/>
+          <w:lang w:val="en-US"/>
+        </w:rPr>
+        <w:t>zadd rating 15 mysql</w:t>
+      </w:r>
+    </w:p>
+    <w:p>
+      <w:pPr>
+        <w:spacing w:after="0"/>
+        <w:rPr>
+          <w:rFonts w:ascii="Times New Roman" w:hAnsi="Times New Roman" w:cs="Times New Roman"/>
+          <w:bCs/>
+          <w:sz w:val="24"/>
+          <w:szCs w:val="24"/>
+          <w:lang w:val="en-US"/>
+        </w:rPr>
+      </w:pPr>
+      <w:r>
+        <w:rPr>
+          <w:rFonts w:ascii="Times New Roman" w:hAnsi="Times New Roman" w:cs="Times New Roman"/>
+          <w:bCs/>
+          <w:sz w:val="24"/>
+          <w:szCs w:val="24"/>
+          <w:lang w:val="en-US"/>
+        </w:rPr>
+        <w:t>zcard rating</w:t>
+      </w:r>
+    </w:p>
+    <w:p>
+      <w:pPr>
+        <w:spacing w:after="0"/>
+        <w:rPr>
+          <w:rFonts w:ascii="Times New Roman" w:hAnsi="Times New Roman" w:cs="Times New Roman"/>
+          <w:bCs/>
+          <w:sz w:val="24"/>
+          <w:szCs w:val="24"/>
+          <w:lang w:val="en-US"/>
+        </w:rPr>
+      </w:pPr>
+      <w:r>
+        <w:rPr>
+          <w:rFonts w:ascii="Times New Roman" w:hAnsi="Times New Roman" w:cs="Times New Roman"/>
+          <w:bCs/>
+          <w:sz w:val="24"/>
+          <w:szCs w:val="24"/>
+          <w:lang w:val="en-US"/>
+        </w:rPr>
+        <w:t>zremrangebyrank</w:t>
+      </w:r>
       <w:r>
         <w:rPr>
           <w:rFonts w:ascii="Times New Roman" w:hAnsi="Times New Roman" w:cs="Times New Roman"/>
@@ -5780,54 +4258,46 @@
           <w:szCs w:val="24"/>
           <w:lang w:val="en-US"/>
         </w:rPr>
-        <w:t>events</w:t>
-      </w:r>
-      <w:r>
-        <w:rPr>
-          <w:rFonts w:ascii="Times New Roman" w:hAnsi="Times New Roman" w:cs="Times New Roman"/>
-          <w:bCs/>
-          <w:sz w:val="24"/>
-          <w:szCs w:val="24"/>
-          <w:lang w:val="en-US"/>
-        </w:rPr>
-        <w:t>*</w:t>
-      </w:r>
-    </w:p>
-    <w:p>
-      <w:pPr>
-        <w:spacing w:after="0"/>
-        <w:rPr>
-          <w:rFonts w:ascii="Times New Roman" w:hAnsi="Times New Roman" w:cs="Times New Roman"/>
-          <w:bCs/>
-          <w:sz w:val="24"/>
-          <w:szCs w:val="24"/>
-          <w:lang w:val="en-US"/>
-        </w:rPr>
-      </w:pPr>
-      <w:r>
-        <w:rPr>
-          <w:rFonts w:ascii="Times New Roman" w:hAnsi="Times New Roman" w:cs="Times New Roman"/>
-          <w:bCs/>
-          <w:sz w:val="24"/>
-          <w:szCs w:val="24"/>
-          <w:lang w:val="en-US"/>
-        </w:rPr>
-        <w:t xml:space="preserve">publish events42 </w:t>
-      </w:r>
-      <w:proofErr w:type="spellStart"/>
-      <w:proofErr w:type="gramStart"/>
-      <w:r>
-        <w:rPr>
-          <w:rFonts w:ascii="Times New Roman" w:hAnsi="Times New Roman" w:cs="Times New Roman"/>
-          <w:bCs/>
-          <w:sz w:val="24"/>
-          <w:szCs w:val="24"/>
-          <w:lang w:val="en-US"/>
-        </w:rPr>
-        <w:t>Hello:there</w:t>
-      </w:r>
-      <w:proofErr w:type="spellEnd"/>
-      <w:proofErr w:type="gramEnd"/>
+        <w:t>rating</w:t>
+      </w:r>
+      <w:r>
+        <w:rPr>
+          <w:rFonts w:ascii="Times New Roman" w:hAnsi="Times New Roman" w:cs="Times New Roman"/>
+          <w:bCs/>
+          <w:sz w:val="24"/>
+          <w:szCs w:val="24"/>
+          <w:lang w:val="en-US"/>
+        </w:rPr>
+        <w:t xml:space="preserve"> * * (</w:t>
+      </w:r>
+      <w:r>
+        <w:rPr>
+          <w:rFonts w:ascii="Times New Roman" w:hAnsi="Times New Roman" w:cs="Times New Roman"/>
+          <w:bCs/>
+          <w:sz w:val="24"/>
+          <w:szCs w:val="24"/>
+        </w:rPr>
+        <w:t>где</w:t>
+      </w:r>
+      <w:r>
+        <w:rPr>
+          <w:rFonts w:ascii="Times New Roman" w:hAnsi="Times New Roman" w:cs="Times New Roman"/>
+          <w:bCs/>
+          <w:sz w:val="24"/>
+          <w:szCs w:val="24"/>
+          <w:lang w:val="en-US"/>
+        </w:rPr>
+        <w:t xml:space="preserve"> * * - </w:t>
+      </w:r>
+      <w:r>
+        <w:rPr>
+          <w:rFonts w:ascii="Times New Roman" w:hAnsi="Times New Roman" w:cs="Times New Roman"/>
+          <w:bCs/>
+          <w:sz w:val="24"/>
+          <w:szCs w:val="24"/>
+        </w:rPr>
+        <w:t>это</w:t>
+      </w:r>
       <w:r>
         <w:rPr>
           <w:rFonts w:ascii="Times New Roman" w:hAnsi="Times New Roman" w:cs="Times New Roman"/>
@@ -5838,43 +4308,161 @@
         </w:rPr>
         <w:t xml:space="preserve"> </w:t>
       </w:r>
-    </w:p>
-    <w:p>
-      <w:pPr>
-        <w:spacing w:after="0"/>
-        <w:rPr>
-          <w:rFonts w:ascii="Times New Roman" w:hAnsi="Times New Roman" w:cs="Times New Roman"/>
-          <w:bCs/>
-          <w:sz w:val="24"/>
-          <w:szCs w:val="24"/>
-          <w:lang w:val="en-US"/>
-        </w:rPr>
-      </w:pPr>
-    </w:p>
-    <w:p>
-      <w:pPr>
-        <w:spacing w:after="0"/>
-        <w:rPr>
-          <w:rFonts w:ascii="Times New Roman" w:hAnsi="Times New Roman" w:cs="Times New Roman"/>
-          <w:bCs/>
-          <w:sz w:val="24"/>
-          <w:szCs w:val="24"/>
-          <w:lang w:val="en-US"/>
-        </w:rPr>
-      </w:pPr>
-      <w:r>
-        <w:rPr>
-          <w:rFonts w:ascii="Times New Roman" w:hAnsi="Times New Roman" w:cs="Times New Roman"/>
-          <w:bCs/>
+      <w:r>
+        <w:rPr>
+          <w:rFonts w:ascii="Times New Roman" w:hAnsi="Times New Roman" w:cs="Times New Roman"/>
+          <w:bCs/>
+          <w:sz w:val="24"/>
+          <w:szCs w:val="24"/>
+        </w:rPr>
+        <w:t>максимальное</w:t>
+      </w:r>
+      <w:r>
+        <w:rPr>
+          <w:rFonts w:ascii="Times New Roman" w:hAnsi="Times New Roman" w:cs="Times New Roman"/>
+          <w:bCs/>
+          <w:sz w:val="24"/>
+          <w:szCs w:val="24"/>
+          <w:lang w:val="en-US"/>
+        </w:rPr>
+        <w:t xml:space="preserve"> </w:t>
+      </w:r>
+      <w:r>
+        <w:rPr>
+          <w:rFonts w:ascii="Times New Roman" w:hAnsi="Times New Roman" w:cs="Times New Roman"/>
+          <w:bCs/>
+          <w:sz w:val="24"/>
+          <w:szCs w:val="24"/>
+        </w:rPr>
+        <w:t>число</w:t>
+      </w:r>
+      <w:r>
+        <w:rPr>
+          <w:rFonts w:ascii="Times New Roman" w:hAnsi="Times New Roman" w:cs="Times New Roman"/>
+          <w:bCs/>
+          <w:sz w:val="24"/>
+          <w:szCs w:val="24"/>
+          <w:lang w:val="en-US"/>
+        </w:rPr>
+        <w:t xml:space="preserve"> </w:t>
+      </w:r>
+      <w:r>
+        <w:rPr>
+          <w:rFonts w:ascii="Times New Roman" w:hAnsi="Times New Roman" w:cs="Times New Roman"/>
+          <w:bCs/>
+          <w:sz w:val="24"/>
+          <w:szCs w:val="24"/>
+        </w:rPr>
+        <w:t>выведеное</w:t>
+      </w:r>
+      <w:r>
+        <w:rPr>
+          <w:rFonts w:ascii="Times New Roman" w:hAnsi="Times New Roman" w:cs="Times New Roman"/>
+          <w:bCs/>
+          <w:sz w:val="24"/>
+          <w:szCs w:val="24"/>
+          <w:lang w:val="en-US"/>
+        </w:rPr>
+        <w:t xml:space="preserve"> </w:t>
+      </w:r>
+      <w:r>
+        <w:rPr>
+          <w:rFonts w:ascii="Times New Roman" w:hAnsi="Times New Roman" w:cs="Times New Roman"/>
+          <w:bCs/>
+          <w:sz w:val="24"/>
+          <w:szCs w:val="24"/>
+        </w:rPr>
+        <w:t>прошлой</w:t>
+      </w:r>
+      <w:r>
+        <w:rPr>
+          <w:rFonts w:ascii="Times New Roman" w:hAnsi="Times New Roman" w:cs="Times New Roman"/>
+          <w:bCs/>
+          <w:sz w:val="24"/>
+          <w:szCs w:val="24"/>
+          <w:lang w:val="en-US"/>
+        </w:rPr>
+        <w:t xml:space="preserve"> </w:t>
+      </w:r>
+      <w:r>
+        <w:rPr>
+          <w:rFonts w:ascii="Times New Roman" w:hAnsi="Times New Roman" w:cs="Times New Roman"/>
+          <w:bCs/>
+          <w:sz w:val="24"/>
+          <w:szCs w:val="24"/>
+        </w:rPr>
+        <w:t>командой</w:t>
+      </w:r>
+      <w:r>
+        <w:rPr>
+          <w:rFonts w:ascii="Times New Roman" w:hAnsi="Times New Roman" w:cs="Times New Roman"/>
+          <w:bCs/>
+          <w:sz w:val="24"/>
+          <w:szCs w:val="24"/>
+          <w:lang w:val="en-US"/>
+        </w:rPr>
+        <w:t>)</w:t>
+      </w:r>
+    </w:p>
+    <w:p>
+      <w:pPr>
+        <w:spacing w:after="0"/>
+        <w:rPr>
+          <w:rFonts w:ascii="Times New Roman" w:hAnsi="Times New Roman" w:cs="Times New Roman"/>
+          <w:bCs/>
+          <w:sz w:val="24"/>
+          <w:szCs w:val="24"/>
+          <w:lang w:val="en-US"/>
+        </w:rPr>
+      </w:pPr>
+      <w:r>
+        <w:rPr>
+          <w:rFonts w:ascii="Times New Roman" w:hAnsi="Times New Roman" w:cs="Times New Roman"/>
+          <w:bCs/>
+          <w:sz w:val="24"/>
+          <w:szCs w:val="24"/>
+          <w:lang w:val="en-US"/>
+        </w:rPr>
+        <w:t>zrank rating mysql</w:t>
+      </w:r>
+    </w:p>
+    <w:p>
+      <w:pPr>
+        <w:spacing w:after="0"/>
+        <w:rPr>
+          <w:rFonts w:ascii="Times New Roman" w:hAnsi="Times New Roman" w:cs="Times New Roman"/>
+          <w:bCs/>
+          <w:sz w:val="24"/>
+          <w:szCs w:val="24"/>
+          <w:lang w:val="en-US"/>
+        </w:rPr>
+      </w:pPr>
+    </w:p>
+    <w:p>
+      <w:pPr>
+        <w:spacing w:after="0"/>
+        <w:rPr>
+          <w:rFonts w:ascii="Times New Roman" w:hAnsi="Times New Roman" w:cs="Times New Roman"/>
+          <w:bCs/>
+          <w:sz w:val="24"/>
+          <w:szCs w:val="24"/>
+          <w:lang w:val="en-US"/>
+        </w:rPr>
+      </w:pPr>
+      <w:r>
+        <w:rPr>
+          <w:rFonts w:ascii="Times New Roman" w:hAnsi="Times New Roman" w:cs="Times New Roman"/>
+          <w:bCs/>
+          <w:noProof/>
           <w:sz w:val="24"/>
           <w:szCs w:val="24"/>
           <w:lang w:val="en-US"/>
         </w:rPr>
         <w:drawing>
-          <wp:inline distT="0" distB="0" distL="0" distR="0" wp14:anchorId="2C31CC66" wp14:editId="3FE606BD">
-            <wp:extent cx="5940425" cy="1673860"/>
+          <wp:inline distT="0" distB="0" distL="0" distR="0" wp14:anchorId="3EA67AFD" wp14:editId="25215F65">
+            <wp:extent cx="5400675" cy="1581150"/>
             <wp:effectExtent l="0" t="0" r="0" b="0"/>
-            <wp:docPr id="1207490188" name="Рисунок 1"/>
+            <wp:docPr id="451044258" name="Рисунок 1"/>
             <wp:cNvGraphicFramePr>
               <a:graphicFrameLocks xmlns:a="http://schemas.openxmlformats.org/drawingml/2006/main" noChangeAspect="1"/>
             </wp:cNvGraphicFramePr>
@@ -5882,11 +4470,226 @@
               <a:graphicData uri="http://schemas.openxmlformats.org/drawingml/2006/picture">
                 <pic:pic xmlns:pic="http://schemas.openxmlformats.org/drawingml/2006/picture">
                   <pic:nvPicPr>
-                    <pic:cNvPr id="1207490188" name=""/>
+                    <pic:cNvPr id="451044258" name=""/>
+                    <pic:cNvPicPr/>
+                  </pic:nvPicPr>
+                  <pic:blipFill rotWithShape="1">
+                    <a:blip r:embed="rId20"/>
+                    <a:srcRect b="42956"/>
+                    <a:stretch/>
+                  </pic:blipFill>
+                  <pic:spPr bwMode="auto">
+                    <a:xfrm>
+                      <a:off x="0" y="0"/>
+                      <a:ext cx="5401429" cy="1581371"/>
+                    </a:xfrm>
+                    <a:prstGeom prst="rect">
+                      <a:avLst/>
+                    </a:prstGeom>
+                    <a:ln>
+                      <a:noFill/>
+                    </a:ln>
+                    <a:extLst>
+                      <a:ext uri="{53640926-AAD7-44D8-BBD7-CCE9431645EC}">
+                        <a14:shadowObscured xmlns:a14="http://schemas.microsoft.com/office/drawing/2010/main"/>
+                      </a:ext>
+                    </a:extLst>
+                  </pic:spPr>
+                </pic:pic>
+              </a:graphicData>
+            </a:graphic>
+          </wp:inline>
+        </w:drawing>
+      </w:r>
+    </w:p>
+    <w:p>
+      <w:pPr>
+        <w:spacing w:after="0"/>
+        <w:rPr>
+          <w:rFonts w:ascii="Times New Roman" w:hAnsi="Times New Roman" w:cs="Times New Roman"/>
+          <w:bCs/>
+          <w:sz w:val="24"/>
+          <w:szCs w:val="24"/>
+          <w:lang w:val="en-US"/>
+        </w:rPr>
+      </w:pPr>
+    </w:p>
+    <w:p>
+      <w:pPr>
+        <w:spacing w:after="0"/>
+        <w:jc w:val="center"/>
+        <w:rPr>
+          <w:rFonts w:ascii="Times New Roman" w:hAnsi="Times New Roman" w:cs="Times New Roman"/>
+          <w:b/>
+          <w:sz w:val="24"/>
+          <w:szCs w:val="24"/>
+          <w:lang w:val="en-US"/>
+        </w:rPr>
+      </w:pPr>
+      <w:r>
+        <w:rPr>
+          <w:rFonts w:ascii="Times New Roman" w:hAnsi="Times New Roman" w:cs="Times New Roman"/>
+          <w:b/>
+          <w:sz w:val="24"/>
+          <w:szCs w:val="24"/>
+        </w:rPr>
+        <w:t>Задание</w:t>
+      </w:r>
+      <w:r>
+        <w:rPr>
+          <w:rFonts w:ascii="Times New Roman" w:hAnsi="Times New Roman" w:cs="Times New Roman"/>
+          <w:b/>
+          <w:sz w:val="24"/>
+          <w:szCs w:val="24"/>
+          <w:lang w:val="en-US"/>
+        </w:rPr>
+        <w:t xml:space="preserve"> </w:t>
+      </w:r>
+      <w:r>
+        <w:rPr>
+          <w:rFonts w:ascii="Times New Roman" w:hAnsi="Times New Roman" w:cs="Times New Roman"/>
+          <w:b/>
+          <w:sz w:val="24"/>
+          <w:szCs w:val="24"/>
+          <w:lang w:val="en-US"/>
+        </w:rPr>
+        <w:t>15</w:t>
+      </w:r>
+      <w:r>
+        <w:rPr>
+          <w:rFonts w:ascii="Times New Roman" w:hAnsi="Times New Roman" w:cs="Times New Roman"/>
+          <w:b/>
+          <w:sz w:val="24"/>
+          <w:szCs w:val="24"/>
+          <w:lang w:val="en-US"/>
+        </w:rPr>
+        <w:t>.</w:t>
+      </w:r>
+    </w:p>
+    <w:p>
+      <w:pPr>
+        <w:spacing w:after="0"/>
+        <w:rPr>
+          <w:rFonts w:ascii="Times New Roman" w:hAnsi="Times New Roman" w:cs="Times New Roman"/>
+          <w:bCs/>
+          <w:sz w:val="24"/>
+          <w:szCs w:val="24"/>
+          <w:lang w:val="en-US"/>
+        </w:rPr>
+      </w:pPr>
+    </w:p>
+    <w:p>
+      <w:pPr>
+        <w:spacing w:after="0"/>
+        <w:rPr>
+          <w:rFonts w:ascii="Times New Roman" w:hAnsi="Times New Roman" w:cs="Times New Roman"/>
+          <w:bCs/>
+          <w:sz w:val="24"/>
+          <w:szCs w:val="24"/>
+          <w:lang w:val="en-US"/>
+        </w:rPr>
+      </w:pPr>
+      <w:r>
+        <w:rPr>
+          <w:rFonts w:ascii="Times New Roman" w:hAnsi="Times New Roman" w:cs="Times New Roman"/>
+          <w:bCs/>
+          <w:sz w:val="24"/>
+          <w:szCs w:val="24"/>
+          <w:lang w:val="en-US"/>
+        </w:rPr>
+        <w:t xml:space="preserve">psubscribe </w:t>
+      </w:r>
+      <w:r>
+        <w:rPr>
+          <w:rFonts w:ascii="Times New Roman" w:hAnsi="Times New Roman" w:cs="Times New Roman"/>
+          <w:bCs/>
+          <w:sz w:val="24"/>
+          <w:szCs w:val="24"/>
+          <w:lang w:val="en-US"/>
+        </w:rPr>
+        <w:t>events</w:t>
+      </w:r>
+      <w:r>
+        <w:rPr>
+          <w:rFonts w:ascii="Times New Roman" w:hAnsi="Times New Roman" w:cs="Times New Roman"/>
+          <w:bCs/>
+          <w:sz w:val="24"/>
+          <w:szCs w:val="24"/>
+          <w:lang w:val="en-US"/>
+        </w:rPr>
+        <w:t>*</w:t>
+      </w:r>
+    </w:p>
+    <w:p>
+      <w:pPr>
+        <w:spacing w:after="0"/>
+        <w:rPr>
+          <w:rFonts w:ascii="Times New Roman" w:hAnsi="Times New Roman" w:cs="Times New Roman"/>
+          <w:bCs/>
+          <w:sz w:val="24"/>
+          <w:szCs w:val="24"/>
+          <w:lang w:val="en-US"/>
+        </w:rPr>
+      </w:pPr>
+      <w:r>
+        <w:rPr>
+          <w:rFonts w:ascii="Times New Roman" w:hAnsi="Times New Roman" w:cs="Times New Roman"/>
+          <w:bCs/>
+          <w:sz w:val="24"/>
+          <w:szCs w:val="24"/>
+          <w:lang w:val="en-US"/>
+        </w:rPr>
+        <w:t xml:space="preserve">publish events42 Hello:there </w:t>
+      </w:r>
+    </w:p>
+    <w:p>
+      <w:pPr>
+        <w:spacing w:after="0"/>
+        <w:rPr>
+          <w:rFonts w:ascii="Times New Roman" w:hAnsi="Times New Roman" w:cs="Times New Roman"/>
+          <w:bCs/>
+          <w:sz w:val="24"/>
+          <w:szCs w:val="24"/>
+          <w:lang w:val="en-US"/>
+        </w:rPr>
+      </w:pPr>
+    </w:p>
+    <w:p>
+      <w:pPr>
+        <w:spacing w:after="0"/>
+        <w:rPr>
+          <w:rFonts w:ascii="Times New Roman" w:hAnsi="Times New Roman" w:cs="Times New Roman"/>
+          <w:bCs/>
+          <w:sz w:val="24"/>
+          <w:szCs w:val="24"/>
+          <w:lang w:val="en-US"/>
+        </w:rPr>
+      </w:pPr>
+      <w:r>
+        <w:rPr>
+          <w:rFonts w:ascii="Times New Roman" w:hAnsi="Times New Roman" w:cs="Times New Roman"/>
+          <w:bCs/>
+          <w:sz w:val="24"/>
+          <w:szCs w:val="24"/>
+          <w:lang w:val="en-US"/>
+        </w:rPr>
+        <w:drawing>
+          <wp:inline distT="0" distB="0" distL="0" distR="0" wp14:anchorId="0303B5A9" wp14:editId="21A0E3EB">
+            <wp:extent cx="5940425" cy="1349375"/>
+            <wp:effectExtent l="0" t="0" r="0" b="0"/>
+            <wp:docPr id="1117638696" name="Рисунок 1"/>
+            <wp:cNvGraphicFramePr>
+              <a:graphicFrameLocks xmlns:a="http://schemas.openxmlformats.org/drawingml/2006/main" noChangeAspect="1"/>
+            </wp:cNvGraphicFramePr>
+            <a:graphic xmlns:a="http://schemas.openxmlformats.org/drawingml/2006/main">
+              <a:graphicData uri="http://schemas.openxmlformats.org/drawingml/2006/picture">
+                <pic:pic xmlns:pic="http://schemas.openxmlformats.org/drawingml/2006/picture">
+                  <pic:nvPicPr>
+                    <pic:cNvPr id="1117638696" name=""/>
                     <pic:cNvPicPr/>
                   </pic:nvPicPr>
                   <pic:blipFill>
-                    <a:blip r:embed="rId20"/>
+                    <a:blip r:embed="rId21"/>
                     <a:stretch>
                       <a:fillRect/>
                     </a:stretch>
@@ -5894,7 +4697,7 @@
                   <pic:spPr>
                     <a:xfrm>
                       <a:off x="0" y="0"/>
-                      <a:ext cx="5940425" cy="1673860"/>
+                      <a:ext cx="5940425" cy="1349375"/>
                     </a:xfrm>
                     <a:prstGeom prst="rect">
                       <a:avLst/>
